--- a/ACD_BDD2.3_Session_10_Assignment_1.docx
+++ b/ACD_BDD2.3_Session_10_Assignment_1.docx
@@ -40,6 +40,960 @@
     </w:p>
     <w:p>
       <w:pPr>
+        <w:pStyle w:val="NormalWeb"/>
+        <w:shd w:val="clear" w:color="auto" w:fill="FFFFFF"/>
+        <w:spacing w:before="0" w:beforeAutospacing="0" w:after="0" w:afterAutospacing="0"/>
+        <w:textAlignment w:val="baseline"/>
+        <w:rPr>
+          <w:rFonts w:asciiTheme="minorHAnsi" w:hAnsiTheme="minorHAnsi" w:cstheme="minorHAnsi"/>
+          <w:color w:val="323232"/>
+          <w:sz w:val="16"/>
+          <w:szCs w:val="16"/>
+        </w:rPr>
+      </w:pPr>
+      <w:r>
+        <w:rPr>
+          <w:rFonts w:asciiTheme="minorHAnsi" w:hAnsiTheme="minorHAnsi" w:cstheme="minorHAnsi"/>
+          <w:color w:val="323232"/>
+          <w:sz w:val="16"/>
+          <w:szCs w:val="16"/>
+        </w:rPr>
+        <w:t>Apache Oozie is an open source project based on Java™ technology that simplifies the process of creating workflows and managing coordination among jobs. In principle, Oozie offers the ability to combine multiple jobs sequentially into one logical unit of work. One advantage of the Oozie framework is that it is fully integrated with the Apache Hadoop stack and supports Hadoop jobs for Apache MapReduce, Pig, Hive, and Sqoop. In addition, it can be used to schedule jobs specific to a system, such as Java programs. Therefore, using Oozie, Hadoop administrators are able to build complex data transformations that can combine the processing of different individual tasks and even sub-workflows. This ability allows for greater control over complex jobs and makes it easier to repeat those jobs at predetermined periods.</w:t>
+      </w:r>
+    </w:p>
+    <w:p>
+      <w:pPr>
+        <w:pStyle w:val="NormalWeb"/>
+        <w:shd w:val="clear" w:color="auto" w:fill="FFFFFF"/>
+        <w:spacing w:before="0" w:beforeAutospacing="0" w:after="0" w:afterAutospacing="0"/>
+        <w:textAlignment w:val="baseline"/>
+        <w:rPr>
+          <w:rFonts w:asciiTheme="minorHAnsi" w:hAnsiTheme="minorHAnsi" w:cstheme="minorHAnsi"/>
+          <w:color w:val="323232"/>
+          <w:sz w:val="16"/>
+          <w:szCs w:val="16"/>
+        </w:rPr>
+      </w:pPr>
+      <w:r>
+        <w:rPr>
+          <w:rFonts w:asciiTheme="minorHAnsi" w:hAnsiTheme="minorHAnsi" w:cstheme="minorHAnsi"/>
+          <w:color w:val="323232"/>
+          <w:sz w:val="16"/>
+          <w:szCs w:val="16"/>
+        </w:rPr>
+        <w:t>In practice, there are different types of Oozie jobs:</w:t>
+      </w:r>
+    </w:p>
+    <w:p>
+      <w:pPr>
+        <w:numPr>
+          <w:ilvl w:val="0"/>
+          <w:numId w:val="11"/>
+        </w:numPr>
+        <w:shd w:val="clear" w:color="auto" w:fill="FFFFFF"/>
+        <w:spacing w:after="0" w:line="240" w:lineRule="auto"/>
+        <w:ind w:left="0"/>
+        <w:textAlignment w:val="baseline"/>
+        <w:rPr>
+          <w:rFonts w:ascii="Arial" w:hAnsi="Arial" w:cs="Arial"/>
+          <w:color w:val="323232"/>
+          <w:sz w:val="15"/>
+          <w:szCs w:val="15"/>
+        </w:rPr>
+      </w:pPr>
+      <w:r>
+        <w:rPr>
+          <w:rStyle w:val="Emphasis"/>
+          <w:rFonts w:ascii="Arial" w:hAnsi="Arial" w:cs="Arial"/>
+          <w:color w:val="323232"/>
+          <w:sz w:val="15"/>
+          <w:szCs w:val="15"/>
+          <w:bdr w:val="none" w:sz="0" w:space="0" w:color="auto" w:frame="1"/>
+        </w:rPr>
+        <w:t>Oozie Workflow</w:t>
+      </w:r>
+      <w:r>
+        <w:rPr>
+          <w:rFonts w:ascii="Arial" w:hAnsi="Arial" w:cs="Arial"/>
+          <w:color w:val="323232"/>
+          <w:sz w:val="15"/>
+          <w:szCs w:val="15"/>
+        </w:rPr>
+        <w:t> jobs — Represented as directed acyclical graphs to specify a sequence of actions to be executed.</w:t>
+      </w:r>
+    </w:p>
+    <w:p>
+      <w:pPr>
+        <w:numPr>
+          <w:ilvl w:val="0"/>
+          <w:numId w:val="11"/>
+        </w:numPr>
+        <w:shd w:val="clear" w:color="auto" w:fill="FFFFFF"/>
+        <w:spacing w:after="0" w:line="240" w:lineRule="auto"/>
+        <w:ind w:left="0"/>
+        <w:textAlignment w:val="baseline"/>
+        <w:rPr>
+          <w:rFonts w:ascii="Arial" w:hAnsi="Arial" w:cs="Arial"/>
+          <w:color w:val="323232"/>
+          <w:sz w:val="15"/>
+          <w:szCs w:val="15"/>
+        </w:rPr>
+      </w:pPr>
+      <w:r>
+        <w:rPr>
+          <w:rStyle w:val="Emphasis"/>
+          <w:rFonts w:ascii="Arial" w:hAnsi="Arial" w:cs="Arial"/>
+          <w:color w:val="323232"/>
+          <w:sz w:val="15"/>
+          <w:szCs w:val="15"/>
+          <w:bdr w:val="none" w:sz="0" w:space="0" w:color="auto" w:frame="1"/>
+        </w:rPr>
+        <w:t>Oozie Coordinator</w:t>
+      </w:r>
+      <w:r>
+        <w:rPr>
+          <w:rFonts w:ascii="Arial" w:hAnsi="Arial" w:cs="Arial"/>
+          <w:color w:val="323232"/>
+          <w:sz w:val="15"/>
+          <w:szCs w:val="15"/>
+        </w:rPr>
+        <w:t> jobs — Represent Oozie workflow jobs triggered by time and data availability.</w:t>
+      </w:r>
+    </w:p>
+    <w:p>
+      <w:pPr>
+        <w:numPr>
+          <w:ilvl w:val="0"/>
+          <w:numId w:val="11"/>
+        </w:numPr>
+        <w:shd w:val="clear" w:color="auto" w:fill="FFFFFF"/>
+        <w:spacing w:after="0" w:line="240" w:lineRule="auto"/>
+        <w:ind w:left="0"/>
+        <w:textAlignment w:val="baseline"/>
+        <w:rPr>
+          <w:rFonts w:ascii="Arial" w:hAnsi="Arial" w:cs="Arial"/>
+          <w:color w:val="323232"/>
+          <w:sz w:val="15"/>
+          <w:szCs w:val="15"/>
+        </w:rPr>
+      </w:pPr>
+      <w:r>
+        <w:rPr>
+          <w:rStyle w:val="Emphasis"/>
+          <w:rFonts w:ascii="Arial" w:hAnsi="Arial" w:cs="Arial"/>
+          <w:color w:val="323232"/>
+          <w:sz w:val="15"/>
+          <w:szCs w:val="15"/>
+          <w:bdr w:val="none" w:sz="0" w:space="0" w:color="auto" w:frame="1"/>
+        </w:rPr>
+        <w:t>Oozie Bundle</w:t>
+      </w:r>
+      <w:r>
+        <w:rPr>
+          <w:rFonts w:ascii="Arial" w:hAnsi="Arial" w:cs="Arial"/>
+          <w:color w:val="323232"/>
+          <w:sz w:val="15"/>
+          <w:szCs w:val="15"/>
+        </w:rPr>
+        <w:t>— Facilitates packaging multiple coordinator and workflow jobs, and makes it easier to manage the life cycle of those jobs.</w:t>
+      </w:r>
+    </w:p>
+    <w:p>
+      <w:pPr>
+        <w:shd w:val="clear" w:color="auto" w:fill="FFFFFF"/>
+        <w:spacing w:after="0" w:line="240" w:lineRule="auto"/>
+        <w:textAlignment w:val="baseline"/>
+        <w:rPr>
+          <w:rFonts w:ascii="Arial" w:hAnsi="Arial" w:cs="Arial"/>
+          <w:color w:val="323232"/>
+          <w:sz w:val="15"/>
+          <w:szCs w:val="15"/>
+        </w:rPr>
+      </w:pPr>
+    </w:p>
+    <w:p>
+      <w:pPr>
+        <w:pStyle w:val="Heading2"/>
+        <w:shd w:val="clear" w:color="auto" w:fill="FFFFFF"/>
+        <w:spacing w:before="0"/>
+        <w:textAlignment w:val="baseline"/>
+        <w:rPr>
+          <w:rFonts w:ascii="Arial" w:hAnsi="Arial" w:cs="Arial"/>
+          <w:b w:val="0"/>
+          <w:bCs w:val="0"/>
+          <w:color w:val="3F3F3F"/>
+          <w:sz w:val="36"/>
+          <w:szCs w:val="36"/>
+        </w:rPr>
+      </w:pPr>
+      <w:r>
+        <w:rPr>
+          <w:rFonts w:ascii="Arial" w:hAnsi="Arial" w:cs="Arial"/>
+          <w:b w:val="0"/>
+          <w:bCs w:val="0"/>
+          <w:color w:val="3F3F3F"/>
+        </w:rPr>
+        <w:t>OOZIE WORKFLOW:-</w:t>
+      </w:r>
+    </w:p>
+    <w:p>
+      <w:pPr>
+        <w:pStyle w:val="NormalWeb"/>
+        <w:shd w:val="clear" w:color="auto" w:fill="FFFFFF"/>
+        <w:spacing w:before="0" w:beforeAutospacing="0" w:after="0" w:afterAutospacing="0"/>
+        <w:textAlignment w:val="baseline"/>
+        <w:rPr>
+          <w:rFonts w:asciiTheme="minorHAnsi" w:hAnsiTheme="minorHAnsi" w:cstheme="minorHAnsi"/>
+          <w:color w:val="323232"/>
+          <w:sz w:val="16"/>
+          <w:szCs w:val="16"/>
+        </w:rPr>
+      </w:pPr>
+      <w:r>
+        <w:rPr>
+          <w:rFonts w:asciiTheme="minorHAnsi" w:hAnsiTheme="minorHAnsi" w:cstheme="minorHAnsi"/>
+          <w:color w:val="323232"/>
+          <w:sz w:val="16"/>
+          <w:szCs w:val="16"/>
+        </w:rPr>
+        <w:t>An Oozie workflow is a collection of actions arranged in a directed acyclic graph (DAG). This graph can contain two types of nodes: control nodes and action nodes. </w:t>
+      </w:r>
+      <w:r>
+        <w:rPr>
+          <w:rFonts w:asciiTheme="minorHAnsi" w:hAnsiTheme="minorHAnsi" w:cstheme="minorHAnsi"/>
+          <w:i/>
+          <w:iCs/>
+          <w:sz w:val="16"/>
+          <w:szCs w:val="16"/>
+        </w:rPr>
+        <w:t>Control nodes</w:t>
+      </w:r>
+      <w:r>
+        <w:rPr>
+          <w:rFonts w:asciiTheme="minorHAnsi" w:hAnsiTheme="minorHAnsi" w:cstheme="minorHAnsi"/>
+          <w:color w:val="323232"/>
+          <w:sz w:val="16"/>
+          <w:szCs w:val="16"/>
+        </w:rPr>
+        <w:t>, which are used to define job chronology, provide the rules for beginning and ending a workflow and control the workflow execution path with possible decision points known as fork and join nodes. </w:t>
+      </w:r>
+      <w:r>
+        <w:rPr>
+          <w:rFonts w:asciiTheme="minorHAnsi" w:hAnsiTheme="minorHAnsi" w:cstheme="minorHAnsi"/>
+          <w:i/>
+          <w:iCs/>
+          <w:sz w:val="16"/>
+          <w:szCs w:val="16"/>
+        </w:rPr>
+        <w:t>Action nodes</w:t>
+      </w:r>
+      <w:r>
+        <w:rPr>
+          <w:rFonts w:asciiTheme="minorHAnsi" w:hAnsiTheme="minorHAnsi" w:cstheme="minorHAnsi"/>
+          <w:color w:val="323232"/>
+          <w:sz w:val="16"/>
+          <w:szCs w:val="16"/>
+        </w:rPr>
+        <w:t> are used to trigger the execution of tasks. In particular, an action node can be a MapReduce job, a Pig application, a file system task, or a Java application. (The shell and ssh actions have been deprecated).</w:t>
+      </w:r>
+    </w:p>
+    <w:p>
+      <w:pPr>
+        <w:pStyle w:val="NormalWeb"/>
+        <w:shd w:val="clear" w:color="auto" w:fill="FFFFFF"/>
+        <w:spacing w:before="0" w:beforeAutospacing="0" w:after="0" w:afterAutospacing="0"/>
+        <w:textAlignment w:val="baseline"/>
+        <w:rPr>
+          <w:rFonts w:asciiTheme="minorHAnsi" w:hAnsiTheme="minorHAnsi" w:cstheme="minorHAnsi"/>
+          <w:color w:val="323232"/>
+          <w:sz w:val="16"/>
+          <w:szCs w:val="16"/>
+        </w:rPr>
+      </w:pPr>
+      <w:r>
+        <w:rPr>
+          <w:rFonts w:asciiTheme="minorHAnsi" w:hAnsiTheme="minorHAnsi" w:cstheme="minorHAnsi"/>
+          <w:color w:val="323232"/>
+          <w:sz w:val="16"/>
+          <w:szCs w:val="16"/>
+        </w:rPr>
+        <w:t>Oozie is a native Hadoop stack integration that supports all types of Hadoop jobs and is integrated with the Hadoop stack. In particular, Oozie is responsible for triggering the workflow actions, while the actual execution of the tasks is done using Hadoop MapReduce. Therefore, Oozie becomes able to leverage existing Hadoop machinery for load balancing, fail-over, etc. Oozie detects completion of tasks through callback and polling. When Oozie starts a task, it provides a unique callback HTTP URL to the task, and notifies that URL when it is complete. If the task fails to invoke the callback URL, Oozie can poll the task for completion. Figure 1 illustrates a sample Oozie workflow that combines six action nodes (Pig scrip, MapReduce jobs, Java code, and HDFS task) and five control nodes (Start, Decision control, Fork, Join, and End). Oozie workflows can be also parameterized. When submitting a workflow job, values for the parameters must be provided. If the appropriate parameters are used, several identical workflow jobs can occur concurrently.</w:t>
+      </w:r>
+    </w:p>
+    <w:p>
+      <w:pPr>
+        <w:pStyle w:val="NormalWeb"/>
+        <w:shd w:val="clear" w:color="auto" w:fill="FFFFFF"/>
+        <w:spacing w:before="0" w:beforeAutospacing="0" w:after="0" w:afterAutospacing="0"/>
+        <w:textAlignment w:val="baseline"/>
+        <w:rPr>
+          <w:rFonts w:asciiTheme="minorHAnsi" w:hAnsiTheme="minorHAnsi" w:cstheme="minorHAnsi"/>
+          <w:color w:val="323232"/>
+          <w:sz w:val="16"/>
+          <w:szCs w:val="16"/>
+        </w:rPr>
+      </w:pPr>
+      <w:r>
+        <w:rPr>
+          <w:rFonts w:asciiTheme="minorHAnsi" w:hAnsiTheme="minorHAnsi" w:cstheme="minorHAnsi"/>
+          <w:color w:val="323232"/>
+          <w:sz w:val="16"/>
+          <w:szCs w:val="16"/>
+        </w:rPr>
+        <w:t>Figure 1. Sample Oozie workflow</w:t>
+      </w:r>
+    </w:p>
+    <w:p>
+      <w:pPr>
+        <w:rPr>
+          <w:rFonts w:ascii="Times New Roman" w:hAnsi="Times New Roman" w:cs="Times New Roman"/>
+        </w:rPr>
+      </w:pPr>
+      <w:r>
+        <w:rPr>
+          <w:noProof/>
+        </w:rPr>
+        <w:drawing>
+          <wp:inline distT="0" distB="0" distL="0" distR="0">
+            <wp:extent cx="6199505" cy="1944370"/>
+            <wp:effectExtent l="19050" t="0" r="0" b="0"/>
+            <wp:docPr id="1" name="Picture 1" descr="Image shows sample Oozie workflow"/>
+            <wp:cNvGraphicFramePr>
+              <a:graphicFrameLocks xmlns:a="http://schemas.openxmlformats.org/drawingml/2006/main" noChangeAspect="1"/>
+            </wp:cNvGraphicFramePr>
+            <a:graphic xmlns:a="http://schemas.openxmlformats.org/drawingml/2006/main">
+              <a:graphicData uri="http://schemas.openxmlformats.org/drawingml/2006/picture">
+                <pic:pic xmlns:pic="http://schemas.openxmlformats.org/drawingml/2006/picture">
+                  <pic:nvPicPr>
+                    <pic:cNvPr id="0" name="Picture 1" descr="Image shows sample Oozie workflow"/>
+                    <pic:cNvPicPr>
+                      <a:picLocks noChangeAspect="1" noChangeArrowheads="1"/>
+                    </pic:cNvPicPr>
+                  </pic:nvPicPr>
+                  <pic:blipFill>
+                    <a:blip r:embed="rId7"/>
+                    <a:srcRect/>
+                    <a:stretch>
+                      <a:fillRect/>
+                    </a:stretch>
+                  </pic:blipFill>
+                  <pic:spPr bwMode="auto">
+                    <a:xfrm>
+                      <a:off x="0" y="0"/>
+                      <a:ext cx="6199505" cy="1944370"/>
+                    </a:xfrm>
+                    <a:prstGeom prst="rect">
+                      <a:avLst/>
+                    </a:prstGeom>
+                    <a:noFill/>
+                    <a:ln w="9525">
+                      <a:noFill/>
+                      <a:miter lim="800000"/>
+                      <a:headEnd/>
+                      <a:tailEnd/>
+                    </a:ln>
+                  </pic:spPr>
+                </pic:pic>
+              </a:graphicData>
+            </a:graphic>
+          </wp:inline>
+        </w:drawing>
+      </w:r>
+    </w:p>
+    <w:p>
+      <w:pPr>
+        <w:pStyle w:val="NormalWeb"/>
+        <w:shd w:val="clear" w:color="auto" w:fill="FFFFFF"/>
+        <w:spacing w:before="0" w:beforeAutospacing="0" w:after="0" w:afterAutospacing="0"/>
+        <w:textAlignment w:val="baseline"/>
+        <w:rPr>
+          <w:rFonts w:asciiTheme="minorHAnsi" w:hAnsiTheme="minorHAnsi" w:cstheme="minorHAnsi"/>
+          <w:color w:val="323232"/>
+          <w:sz w:val="16"/>
+          <w:szCs w:val="16"/>
+        </w:rPr>
+      </w:pPr>
+      <w:r>
+        <w:rPr>
+          <w:rFonts w:asciiTheme="minorHAnsi" w:hAnsiTheme="minorHAnsi" w:cstheme="minorHAnsi"/>
+          <w:color w:val="323232"/>
+          <w:sz w:val="16"/>
+          <w:szCs w:val="16"/>
+        </w:rPr>
+        <w:t>In practice, it is sometimes necessary to run Oozie workflows on regular time intervals, but in coordination with other conditions, such as the availability of specific data or the completion of any other events or tasks. In these situations, Oozie Coordinator jobs allow the user to model workflow execution triggers in the form of the data, time, or event predicates where the workflow job is started after those predicates get satisfied. The Oozie Coordinator can also manage multiple workflows that are dependent on the outcome of subsequent workflows. The outputs of subsequent workflows become the input to the next workflow. This chain is called a </w:t>
+      </w:r>
+      <w:r>
+        <w:rPr>
+          <w:rStyle w:val="Emphasis"/>
+          <w:rFonts w:asciiTheme="minorHAnsi" w:hAnsiTheme="minorHAnsi" w:cstheme="minorHAnsi"/>
+          <w:color w:val="323232"/>
+          <w:sz w:val="16"/>
+          <w:szCs w:val="16"/>
+          <w:bdr w:val="none" w:sz="0" w:space="0" w:color="auto" w:frame="1"/>
+        </w:rPr>
+        <w:t>data application pipeline</w:t>
+      </w:r>
+      <w:r>
+        <w:rPr>
+          <w:rFonts w:asciiTheme="minorHAnsi" w:hAnsiTheme="minorHAnsi" w:cstheme="minorHAnsi"/>
+          <w:color w:val="323232"/>
+          <w:sz w:val="16"/>
+          <w:szCs w:val="16"/>
+        </w:rPr>
+        <w:t>.</w:t>
+      </w:r>
+    </w:p>
+    <w:p>
+      <w:pPr>
+        <w:pStyle w:val="NormalWeb"/>
+        <w:shd w:val="clear" w:color="auto" w:fill="FFFFFF"/>
+        <w:spacing w:before="0" w:beforeAutospacing="0" w:after="0" w:afterAutospacing="0"/>
+        <w:textAlignment w:val="baseline"/>
+        <w:rPr>
+          <w:rFonts w:asciiTheme="minorHAnsi" w:hAnsiTheme="minorHAnsi" w:cstheme="minorHAnsi"/>
+          <w:color w:val="323232"/>
+          <w:sz w:val="16"/>
+          <w:szCs w:val="16"/>
+        </w:rPr>
+      </w:pPr>
+      <w:r>
+        <w:rPr>
+          <w:rFonts w:asciiTheme="minorHAnsi" w:hAnsiTheme="minorHAnsi" w:cstheme="minorHAnsi"/>
+          <w:color w:val="323232"/>
+          <w:sz w:val="16"/>
+          <w:szCs w:val="16"/>
+        </w:rPr>
+        <w:t>Oozie workflow definition language is XML-based and it is called the </w:t>
+      </w:r>
+      <w:r>
+        <w:rPr>
+          <w:rStyle w:val="Emphasis"/>
+          <w:rFonts w:asciiTheme="minorHAnsi" w:hAnsiTheme="minorHAnsi" w:cstheme="minorHAnsi"/>
+          <w:color w:val="323232"/>
+          <w:sz w:val="16"/>
+          <w:szCs w:val="16"/>
+          <w:bdr w:val="none" w:sz="0" w:space="0" w:color="auto" w:frame="1"/>
+        </w:rPr>
+        <w:t>Hadoop Process Definition Language.</w:t>
+      </w:r>
+      <w:r>
+        <w:rPr>
+          <w:rFonts w:asciiTheme="minorHAnsi" w:hAnsiTheme="minorHAnsi" w:cstheme="minorHAnsi"/>
+          <w:color w:val="323232"/>
+          <w:sz w:val="16"/>
+          <w:szCs w:val="16"/>
+        </w:rPr>
+        <w:t> Oozie comes with a command-line program for submitting jobs. This command-line program interacts with the Oozie server using REST. To submit or run a job using the Oozie client, give Oozie the full path to your workflow.xml file in HDFS as a parameter to the client. Oozie does not have a notion of global properties. All properties, including the </w:t>
+      </w:r>
+      <w:r>
+        <w:rPr>
+          <w:rStyle w:val="Emphasis"/>
+          <w:rFonts w:asciiTheme="minorHAnsi" w:hAnsiTheme="minorHAnsi" w:cstheme="minorHAnsi"/>
+          <w:color w:val="323232"/>
+          <w:sz w:val="16"/>
+          <w:szCs w:val="16"/>
+          <w:bdr w:val="none" w:sz="0" w:space="0" w:color="auto" w:frame="1"/>
+        </w:rPr>
+        <w:t>jobtracker</w:t>
+      </w:r>
+      <w:r>
+        <w:rPr>
+          <w:rFonts w:asciiTheme="minorHAnsi" w:hAnsiTheme="minorHAnsi" w:cstheme="minorHAnsi"/>
+          <w:color w:val="323232"/>
+          <w:sz w:val="16"/>
+          <w:szCs w:val="16"/>
+        </w:rPr>
+        <w:t> and the </w:t>
+      </w:r>
+      <w:r>
+        <w:rPr>
+          <w:rStyle w:val="Emphasis"/>
+          <w:rFonts w:asciiTheme="minorHAnsi" w:hAnsiTheme="minorHAnsi" w:cstheme="minorHAnsi"/>
+          <w:color w:val="323232"/>
+          <w:sz w:val="16"/>
+          <w:szCs w:val="16"/>
+          <w:bdr w:val="none" w:sz="0" w:space="0" w:color="auto" w:frame="1"/>
+        </w:rPr>
+        <w:t>namenode</w:t>
+      </w:r>
+      <w:r>
+        <w:rPr>
+          <w:rFonts w:asciiTheme="minorHAnsi" w:hAnsiTheme="minorHAnsi" w:cstheme="minorHAnsi"/>
+          <w:color w:val="323232"/>
+          <w:sz w:val="16"/>
+          <w:szCs w:val="16"/>
+        </w:rPr>
+        <w:t>, must be submitted as part of every job run. Oozie uses an RDBMS for storing state.</w:t>
+      </w:r>
+    </w:p>
+    <w:p>
+      <w:pPr>
+        <w:pStyle w:val="Heading2"/>
+        <w:shd w:val="clear" w:color="auto" w:fill="FFFFFF"/>
+        <w:spacing w:before="0"/>
+        <w:textAlignment w:val="baseline"/>
+        <w:rPr>
+          <w:rFonts w:asciiTheme="minorHAnsi" w:hAnsiTheme="minorHAnsi" w:cstheme="minorHAnsi"/>
+          <w:b w:val="0"/>
+          <w:bCs w:val="0"/>
+          <w:color w:val="3F3F3F"/>
+          <w:sz w:val="16"/>
+          <w:szCs w:val="16"/>
+        </w:rPr>
+      </w:pPr>
+      <w:r>
+        <w:rPr>
+          <w:rFonts w:asciiTheme="minorHAnsi" w:hAnsiTheme="minorHAnsi" w:cstheme="minorHAnsi"/>
+          <w:b w:val="0"/>
+          <w:bCs w:val="0"/>
+          <w:color w:val="3F3F3F"/>
+          <w:sz w:val="16"/>
+          <w:szCs w:val="16"/>
+        </w:rPr>
+        <w:t>Oozie in action</w:t>
+      </w:r>
+    </w:p>
+    <w:p>
+      <w:pPr>
+        <w:pStyle w:val="NormalWeb"/>
+        <w:shd w:val="clear" w:color="auto" w:fill="FFFFFF"/>
+        <w:spacing w:before="0" w:beforeAutospacing="0" w:after="0" w:afterAutospacing="0"/>
+        <w:textAlignment w:val="baseline"/>
+        <w:rPr>
+          <w:rFonts w:asciiTheme="minorHAnsi" w:hAnsiTheme="minorHAnsi" w:cstheme="minorHAnsi"/>
+          <w:color w:val="323232"/>
+          <w:sz w:val="16"/>
+          <w:szCs w:val="16"/>
+        </w:rPr>
+      </w:pPr>
+      <w:r>
+        <w:rPr>
+          <w:rFonts w:asciiTheme="minorHAnsi" w:hAnsiTheme="minorHAnsi" w:cstheme="minorHAnsi"/>
+          <w:color w:val="323232"/>
+          <w:sz w:val="16"/>
+          <w:szCs w:val="16"/>
+        </w:rPr>
+        <w:t>Use an Oozie workflow to run a recurring job. Oozie workflows are written as an XML file representing a directed acyclic graph. Let's look at the following simple workflow example that chains two MapReduce jobs. The first job performs an initial ingestion of the data and the second job merges data of a given type.</w:t>
+      </w:r>
+    </w:p>
+    <w:p>
+      <w:pPr>
+        <w:spacing w:after="0"/>
+        <w:rPr>
+          <w:rFonts w:asciiTheme="majorHAnsi" w:hAnsiTheme="majorHAnsi"/>
+          <w:sz w:val="16"/>
+          <w:szCs w:val="16"/>
+        </w:rPr>
+      </w:pPr>
+    </w:p>
+    <w:p>
+      <w:pPr>
+        <w:pStyle w:val="NormalWeb"/>
+        <w:shd w:val="clear" w:color="auto" w:fill="FFFFFF"/>
+        <w:spacing w:before="0" w:beforeAutospacing="0" w:after="0" w:afterAutospacing="0"/>
+        <w:textAlignment w:val="baseline"/>
+        <w:rPr>
+          <w:rFonts w:asciiTheme="minorHAnsi" w:hAnsiTheme="minorHAnsi" w:cstheme="minorHAnsi"/>
+          <w:color w:val="323232"/>
+          <w:sz w:val="16"/>
+          <w:szCs w:val="16"/>
+        </w:rPr>
+      </w:pPr>
+      <w:r>
+        <w:rPr>
+          <w:rFonts w:asciiTheme="minorHAnsi" w:hAnsiTheme="minorHAnsi" w:cstheme="minorHAnsi"/>
+          <w:color w:val="323232"/>
+          <w:sz w:val="16"/>
+          <w:szCs w:val="16"/>
+        </w:rPr>
+        <w:t>To run oozieworkflows, two files are needed.</w:t>
+      </w:r>
+    </w:p>
+    <w:p>
+      <w:pPr>
+        <w:pStyle w:val="NormalWeb"/>
+        <w:shd w:val="clear" w:color="auto" w:fill="FFFFFF"/>
+        <w:spacing w:before="0" w:beforeAutospacing="0" w:after="0" w:afterAutospacing="0"/>
+        <w:textAlignment w:val="baseline"/>
+        <w:rPr>
+          <w:rFonts w:asciiTheme="minorHAnsi" w:hAnsiTheme="minorHAnsi" w:cstheme="minorHAnsi"/>
+          <w:color w:val="323232"/>
+          <w:sz w:val="16"/>
+          <w:szCs w:val="16"/>
+        </w:rPr>
+      </w:pPr>
+      <w:r>
+        <w:rPr>
+          <w:rFonts w:asciiTheme="minorHAnsi" w:hAnsiTheme="minorHAnsi" w:cstheme="minorHAnsi"/>
+          <w:color w:val="323232"/>
+          <w:sz w:val="16"/>
+          <w:szCs w:val="16"/>
+        </w:rPr>
+        <w:t>1. workflow.xml (stored in HDFS)</w:t>
+      </w:r>
+      <w:r>
+        <w:rPr>
+          <w:rFonts w:asciiTheme="minorHAnsi" w:hAnsiTheme="minorHAnsi" w:cstheme="minorHAnsi"/>
+          <w:color w:val="323232"/>
+          <w:sz w:val="16"/>
+          <w:szCs w:val="16"/>
+        </w:rPr>
+        <w:t xml:space="preserve"> </w:t>
+      </w:r>
+      <w:r>
+        <w:rPr>
+          <w:rFonts w:asciiTheme="minorHAnsi" w:hAnsiTheme="minorHAnsi" w:cstheme="minorHAnsi"/>
+          <w:color w:val="323232"/>
+          <w:sz w:val="16"/>
+          <w:szCs w:val="16"/>
+        </w:rPr>
+        <w:sym w:font="Wingdings" w:char="F0E8"/>
+      </w:r>
+      <w:r>
+        <w:rPr>
+          <w:rFonts w:asciiTheme="minorHAnsi" w:hAnsiTheme="minorHAnsi" w:cstheme="minorHAnsi"/>
+          <w:color w:val="323232"/>
+          <w:sz w:val="16"/>
+          <w:szCs w:val="16"/>
+        </w:rPr>
+        <w:t>It contains the structure of workflow.</w:t>
+      </w:r>
+    </w:p>
+    <w:p>
+      <w:pPr>
+        <w:pStyle w:val="NormalWeb"/>
+        <w:shd w:val="clear" w:color="auto" w:fill="FFFFFF"/>
+        <w:spacing w:before="0" w:beforeAutospacing="0" w:after="0" w:afterAutospacing="0"/>
+        <w:textAlignment w:val="baseline"/>
+        <w:rPr>
+          <w:rFonts w:asciiTheme="minorHAnsi" w:hAnsiTheme="minorHAnsi" w:cstheme="minorHAnsi"/>
+          <w:color w:val="323232"/>
+          <w:sz w:val="16"/>
+          <w:szCs w:val="16"/>
+        </w:rPr>
+      </w:pPr>
+      <w:r>
+        <w:rPr>
+          <w:rFonts w:asciiTheme="minorHAnsi" w:hAnsiTheme="minorHAnsi" w:cstheme="minorHAnsi"/>
+          <w:color w:val="323232"/>
+          <w:sz w:val="16"/>
+          <w:szCs w:val="16"/>
+        </w:rPr>
+        <w:t>2.job.properties(stored in local)</w:t>
+      </w:r>
+      <w:r>
+        <w:rPr>
+          <w:rFonts w:asciiTheme="minorHAnsi" w:hAnsiTheme="minorHAnsi" w:cstheme="minorHAnsi"/>
+          <w:color w:val="323232"/>
+          <w:sz w:val="16"/>
+          <w:szCs w:val="16"/>
+        </w:rPr>
+        <w:sym w:font="Wingdings" w:char="F0E8"/>
+      </w:r>
+      <w:r>
+        <w:rPr>
+          <w:rFonts w:asciiTheme="minorHAnsi" w:hAnsiTheme="minorHAnsi" w:cstheme="minorHAnsi"/>
+          <w:color w:val="323232"/>
+          <w:sz w:val="16"/>
+          <w:szCs w:val="16"/>
+        </w:rPr>
+        <w:t>It contains the configuration properties.</w:t>
+      </w:r>
+    </w:p>
+    <w:p>
+      <w:pPr>
+        <w:pStyle w:val="NormalWeb"/>
+        <w:shd w:val="clear" w:color="auto" w:fill="FFFFFF"/>
+        <w:spacing w:before="0" w:beforeAutospacing="0" w:after="0" w:afterAutospacing="0"/>
+        <w:textAlignment w:val="baseline"/>
+        <w:rPr>
+          <w:rFonts w:asciiTheme="minorHAnsi" w:hAnsiTheme="minorHAnsi" w:cstheme="minorHAnsi"/>
+          <w:color w:val="323232"/>
+          <w:sz w:val="16"/>
+          <w:szCs w:val="16"/>
+        </w:rPr>
+      </w:pPr>
+    </w:p>
+    <w:p>
+      <w:pPr>
+        <w:pStyle w:val="NormalWeb"/>
+        <w:shd w:val="clear" w:color="auto" w:fill="FFFFFF"/>
+        <w:spacing w:before="0" w:beforeAutospacing="0" w:after="0" w:afterAutospacing="0"/>
+        <w:textAlignment w:val="baseline"/>
+        <w:rPr>
+          <w:rFonts w:asciiTheme="minorHAnsi" w:hAnsiTheme="minorHAnsi" w:cstheme="minorHAnsi"/>
+          <w:color w:val="323232"/>
+          <w:sz w:val="16"/>
+          <w:szCs w:val="16"/>
+        </w:rPr>
+      </w:pPr>
+    </w:p>
+    <w:p>
+      <w:pPr>
+        <w:pStyle w:val="NormalWeb"/>
+        <w:shd w:val="clear" w:color="auto" w:fill="FFFFFF"/>
+        <w:spacing w:before="0" w:beforeAutospacing="0" w:after="0" w:afterAutospacing="0"/>
+        <w:textAlignment w:val="baseline"/>
+        <w:rPr>
+          <w:rFonts w:asciiTheme="minorHAnsi" w:hAnsiTheme="minorHAnsi" w:cstheme="minorHAnsi"/>
+          <w:color w:val="323232"/>
+          <w:sz w:val="16"/>
+          <w:szCs w:val="16"/>
+        </w:rPr>
+      </w:pPr>
+      <w:r>
+        <w:rPr>
+          <w:rFonts w:asciiTheme="minorHAnsi" w:hAnsiTheme="minorHAnsi" w:cstheme="minorHAnsi"/>
+          <w:color w:val="323232"/>
+          <w:sz w:val="16"/>
+          <w:szCs w:val="16"/>
+        </w:rPr>
+        <w:lastRenderedPageBreak/>
+        <w:t>Benefits of oozie workflow :-</w:t>
+      </w:r>
+    </w:p>
+    <w:p>
+      <w:pPr>
+        <w:pStyle w:val="NormalWeb"/>
+        <w:shd w:val="clear" w:color="auto" w:fill="FFFFFF"/>
+        <w:spacing w:before="0" w:beforeAutospacing="0" w:after="0" w:afterAutospacing="0"/>
+        <w:textAlignment w:val="baseline"/>
+        <w:rPr>
+          <w:rFonts w:asciiTheme="minorHAnsi" w:hAnsiTheme="minorHAnsi" w:cstheme="minorHAnsi"/>
+          <w:color w:val="323232"/>
+          <w:sz w:val="16"/>
+          <w:szCs w:val="16"/>
+        </w:rPr>
+      </w:pPr>
+      <w:r>
+        <w:rPr>
+          <w:rFonts w:asciiTheme="minorHAnsi" w:hAnsiTheme="minorHAnsi" w:cstheme="minorHAnsi"/>
+          <w:color w:val="323232"/>
+          <w:sz w:val="16"/>
+          <w:szCs w:val="16"/>
+        </w:rPr>
+        <w:t>Oozie supports automated starting of oozie workflow process.</w:t>
+      </w:r>
+    </w:p>
+    <w:p>
+      <w:pPr>
+        <w:pStyle w:val="NormalWeb"/>
+        <w:shd w:val="clear" w:color="auto" w:fill="FFFFFF"/>
+        <w:spacing w:before="0" w:beforeAutospacing="0" w:after="0" w:afterAutospacing="0"/>
+        <w:textAlignment w:val="baseline"/>
+        <w:rPr>
+          <w:rFonts w:ascii="Georgia" w:hAnsi="Georgia"/>
+          <w:color w:val="333333"/>
+          <w:sz w:val="14"/>
+          <w:szCs w:val="14"/>
+        </w:rPr>
+      </w:pPr>
+      <w:r>
+        <w:rPr>
+          <w:rFonts w:asciiTheme="minorHAnsi" w:hAnsiTheme="minorHAnsi" w:cstheme="minorHAnsi"/>
+          <w:color w:val="323232"/>
+          <w:sz w:val="16"/>
+          <w:szCs w:val="16"/>
+        </w:rPr>
+        <w:t xml:space="preserve">Oozie </w:t>
+      </w:r>
+      <w:r>
+        <w:rPr>
+          <w:rFonts w:ascii="Georgia" w:hAnsi="Georgia"/>
+          <w:color w:val="333333"/>
+          <w:sz w:val="14"/>
+          <w:szCs w:val="14"/>
+        </w:rPr>
+        <w:t>allow to run a series of map-reduce, pig, java &amp; scripts actions a single workflow job.</w:t>
+      </w:r>
+    </w:p>
+    <w:p>
+      <w:pPr>
+        <w:pStyle w:val="NormalWeb"/>
+        <w:shd w:val="clear" w:color="auto" w:fill="FFFFFF"/>
+        <w:spacing w:before="0" w:beforeAutospacing="0" w:after="0" w:afterAutospacing="0"/>
+        <w:textAlignment w:val="baseline"/>
+        <w:rPr>
+          <w:rFonts w:asciiTheme="minorHAnsi" w:hAnsiTheme="minorHAnsi" w:cstheme="minorHAnsi"/>
+          <w:color w:val="323232"/>
+          <w:sz w:val="16"/>
+          <w:szCs w:val="16"/>
+        </w:rPr>
+      </w:pPr>
+      <w:r>
+        <w:rPr>
+          <w:rFonts w:asciiTheme="minorHAnsi" w:hAnsiTheme="minorHAnsi" w:cstheme="minorHAnsi"/>
+          <w:color w:val="323232"/>
+          <w:sz w:val="16"/>
+          <w:szCs w:val="16"/>
+        </w:rPr>
+        <w:t>Oozie supports: mapreduce (java, streaming, pipes), pig, java, filesystem, ssh, sub-workflow</w:t>
+      </w:r>
+      <w:r>
+        <w:rPr>
+          <w:rFonts w:asciiTheme="minorHAnsi" w:hAnsiTheme="minorHAnsi" w:cstheme="minorHAnsi"/>
+          <w:color w:val="323232"/>
+          <w:sz w:val="16"/>
+          <w:szCs w:val="16"/>
+        </w:rPr>
+        <w:t>.</w:t>
+      </w:r>
+    </w:p>
+    <w:p>
+      <w:pPr>
+        <w:pStyle w:val="NormalWeb"/>
+        <w:shd w:val="clear" w:color="auto" w:fill="FFFFFF"/>
+        <w:spacing w:before="0" w:beforeAutospacing="0" w:after="0" w:afterAutospacing="0"/>
+        <w:textAlignment w:val="baseline"/>
+        <w:rPr>
+          <w:rFonts w:asciiTheme="minorHAnsi" w:hAnsiTheme="minorHAnsi" w:cstheme="minorHAnsi"/>
+          <w:color w:val="323232"/>
+          <w:sz w:val="16"/>
+          <w:szCs w:val="16"/>
+        </w:rPr>
+      </w:pPr>
+      <w:r>
+        <w:rPr>
+          <w:rFonts w:asciiTheme="minorHAnsi" w:hAnsiTheme="minorHAnsi" w:cstheme="minorHAnsi"/>
+          <w:color w:val="323232"/>
+          <w:sz w:val="16"/>
+          <w:szCs w:val="16"/>
+        </w:rPr>
+        <w:t>Oozie supports decision nodes allowing the workflow to make decisions</w:t>
+      </w:r>
+      <w:r>
+        <w:rPr>
+          <w:rFonts w:asciiTheme="minorHAnsi" w:hAnsiTheme="minorHAnsi" w:cstheme="minorHAnsi"/>
+          <w:color w:val="323232"/>
+          <w:sz w:val="16"/>
+          <w:szCs w:val="16"/>
+        </w:rPr>
+        <w:t>.</w:t>
+      </w:r>
+    </w:p>
+    <w:p>
+      <w:pPr>
+        <w:pStyle w:val="NormalWeb"/>
+        <w:shd w:val="clear" w:color="auto" w:fill="FFFFFF"/>
+        <w:spacing w:before="0" w:beforeAutospacing="0" w:after="0" w:afterAutospacing="0"/>
+        <w:textAlignment w:val="baseline"/>
+        <w:rPr>
+          <w:rFonts w:asciiTheme="minorHAnsi" w:hAnsiTheme="minorHAnsi" w:cstheme="minorHAnsi"/>
+          <w:color w:val="323232"/>
+          <w:sz w:val="16"/>
+          <w:szCs w:val="16"/>
+        </w:rPr>
+      </w:pPr>
+      <w:r>
+        <w:rPr>
+          <w:rFonts w:asciiTheme="minorHAnsi" w:hAnsiTheme="minorHAnsi" w:cstheme="minorHAnsi"/>
+          <w:color w:val="323232"/>
+          <w:sz w:val="16"/>
+          <w:szCs w:val="16"/>
+        </w:rPr>
+        <w:t>Oozie interval job scheduling is time &amp; input-data-dependent based</w:t>
+      </w:r>
+      <w:r>
+        <w:rPr>
+          <w:rFonts w:asciiTheme="minorHAnsi" w:hAnsiTheme="minorHAnsi" w:cstheme="minorHAnsi"/>
+          <w:color w:val="323232"/>
+          <w:sz w:val="16"/>
+          <w:szCs w:val="16"/>
+        </w:rPr>
+        <w:t>.</w:t>
+      </w:r>
+    </w:p>
+    <w:p>
+      <w:pPr>
+        <w:pStyle w:val="NormalWeb"/>
+        <w:shd w:val="clear" w:color="auto" w:fill="FFFFFF"/>
+        <w:spacing w:before="0" w:beforeAutospacing="0" w:after="0" w:afterAutospacing="0"/>
+        <w:textAlignment w:val="baseline"/>
+        <w:rPr>
+          <w:rFonts w:asciiTheme="minorHAnsi" w:hAnsiTheme="minorHAnsi" w:cstheme="minorHAnsi"/>
+          <w:color w:val="323232"/>
+          <w:sz w:val="16"/>
+          <w:szCs w:val="16"/>
+        </w:rPr>
+      </w:pPr>
+    </w:p>
+    <w:p>
+      <w:pPr>
+        <w:pStyle w:val="NormalWeb"/>
+        <w:shd w:val="clear" w:color="auto" w:fill="FFFFFF"/>
+        <w:spacing w:before="0" w:beforeAutospacing="0" w:after="0" w:afterAutospacing="0"/>
+        <w:textAlignment w:val="baseline"/>
+        <w:rPr>
+          <w:rFonts w:asciiTheme="minorHAnsi" w:hAnsiTheme="minorHAnsi" w:cstheme="minorHAnsi"/>
+          <w:color w:val="323232"/>
+          <w:sz w:val="16"/>
+          <w:szCs w:val="16"/>
+        </w:rPr>
+      </w:pPr>
+    </w:p>
+    <w:p>
+      <w:pPr>
+        <w:pStyle w:val="NormalWeb"/>
+        <w:shd w:val="clear" w:color="auto" w:fill="FFFFFF"/>
+        <w:spacing w:before="0" w:beforeAutospacing="0" w:after="0" w:afterAutospacing="0"/>
+        <w:textAlignment w:val="baseline"/>
+        <w:rPr>
+          <w:rFonts w:asciiTheme="minorHAnsi" w:hAnsiTheme="minorHAnsi" w:cstheme="minorHAnsi"/>
+          <w:color w:val="323232"/>
+          <w:sz w:val="16"/>
+          <w:szCs w:val="16"/>
+        </w:rPr>
+      </w:pPr>
+    </w:p>
+    <w:p>
+      <w:pPr>
+        <w:pStyle w:val="NormalWeb"/>
+        <w:shd w:val="clear" w:color="auto" w:fill="FFFFFF"/>
+        <w:spacing w:before="0" w:beforeAutospacing="0" w:after="0" w:afterAutospacing="0"/>
+        <w:textAlignment w:val="baseline"/>
+        <w:rPr>
+          <w:rFonts w:asciiTheme="minorHAnsi" w:hAnsiTheme="minorHAnsi" w:cstheme="minorHAnsi"/>
+          <w:color w:val="323232"/>
+          <w:sz w:val="16"/>
+          <w:szCs w:val="16"/>
+        </w:rPr>
+      </w:pPr>
+    </w:p>
+    <w:p>
+      <w:pPr>
+        <w:pStyle w:val="NormalWeb"/>
+        <w:shd w:val="clear" w:color="auto" w:fill="FFFFFF"/>
+        <w:spacing w:before="0" w:beforeAutospacing="0" w:after="0" w:afterAutospacing="0"/>
+        <w:textAlignment w:val="baseline"/>
+        <w:rPr>
+          <w:rFonts w:asciiTheme="minorHAnsi" w:hAnsiTheme="minorHAnsi" w:cstheme="minorHAnsi"/>
+          <w:color w:val="323232"/>
+          <w:sz w:val="16"/>
+          <w:szCs w:val="16"/>
+        </w:rPr>
+      </w:pPr>
+      <w:r>
+        <w:rPr>
+          <w:rFonts w:asciiTheme="minorHAnsi" w:hAnsiTheme="minorHAnsi" w:cstheme="minorHAnsi"/>
+          <w:color w:val="323232"/>
+          <w:sz w:val="16"/>
+          <w:szCs w:val="16"/>
+        </w:rPr>
+        <w:t>The below  example show oozie job scheduled to create a hive table.</w:t>
+      </w:r>
+    </w:p>
+    <w:p>
+      <w:pPr>
+        <w:spacing w:after="0"/>
+        <w:rPr>
+          <w:rFonts w:asciiTheme="majorHAnsi" w:hAnsiTheme="majorHAnsi"/>
+          <w:sz w:val="16"/>
+          <w:szCs w:val="16"/>
+        </w:rPr>
+      </w:pPr>
+    </w:p>
+    <w:p>
+      <w:pPr>
         <w:spacing w:after="0"/>
         <w:rPr>
           <w:rFonts w:ascii="Courier New" w:hAnsi="Courier New" w:cs="Courier New"/>
@@ -599,6 +1553,7 @@
           <w:sz w:val="16"/>
           <w:szCs w:val="16"/>
         </w:rPr>
+        <w:lastRenderedPageBreak/>
         <w:t>3840 Bootstrap</w:t>
       </w:r>
     </w:p>
@@ -1525,6 +2480,7 @@
           <w:sz w:val="16"/>
           <w:szCs w:val="16"/>
         </w:rPr>
+        <w:lastRenderedPageBreak/>
         <w:t>CoordAction ID: -</w:t>
       </w:r>
     </w:p>
@@ -1625,137 +2581,2848 @@
           <w:sz w:val="16"/>
           <w:szCs w:val="16"/>
         </w:rPr>
+        <w:t xml:space="preserve">0000001-171007112144943-oozie-acad-W@:start:                                  OK        -                      OK         -         </w:t>
+      </w:r>
+    </w:p>
+    <w:p>
+      <w:pPr>
+        <w:spacing w:after="0"/>
+        <w:rPr>
+          <w:rFonts w:ascii="Courier New" w:hAnsi="Courier New" w:cs="Courier New"/>
+          <w:sz w:val="16"/>
+          <w:szCs w:val="16"/>
+        </w:rPr>
+      </w:pPr>
+      <w:r>
+        <w:rPr>
+          <w:rFonts w:ascii="Courier New" w:hAnsi="Courier New" w:cs="Courier New"/>
+          <w:sz w:val="16"/>
+          <w:szCs w:val="16"/>
+        </w:rPr>
+        <w:t>------------------------------------------------------------------------------------------------------------------------------------</w:t>
+      </w:r>
+    </w:p>
+    <w:p>
+      <w:pPr>
+        <w:spacing w:after="0"/>
+        <w:rPr>
+          <w:rFonts w:ascii="Courier New" w:hAnsi="Courier New" w:cs="Courier New"/>
+          <w:sz w:val="16"/>
+          <w:szCs w:val="16"/>
+        </w:rPr>
+      </w:pPr>
+      <w:r>
+        <w:rPr>
+          <w:rFonts w:ascii="Courier New" w:hAnsi="Courier New" w:cs="Courier New"/>
+          <w:sz w:val="16"/>
+          <w:szCs w:val="16"/>
+        </w:rPr>
+        <w:t xml:space="preserve">0000001-171007112144943-oozie-acad-W@demo-hive                                FAILED    -                      -          EL_ERROR  </w:t>
+      </w:r>
+    </w:p>
+    <w:p>
+      <w:pPr>
+        <w:spacing w:after="0"/>
+        <w:rPr>
+          <w:rFonts w:ascii="Courier New" w:hAnsi="Courier New" w:cs="Courier New"/>
+          <w:sz w:val="16"/>
+          <w:szCs w:val="16"/>
+        </w:rPr>
+      </w:pPr>
+      <w:r>
+        <w:rPr>
+          <w:rFonts w:ascii="Courier New" w:hAnsi="Courier New" w:cs="Courier New"/>
+          <w:sz w:val="16"/>
+          <w:szCs w:val="16"/>
+        </w:rPr>
+        <w:t>------------------------------------------------------------------------------------------------------------------------------------</w:t>
+      </w:r>
+    </w:p>
+    <w:p>
+      <w:pPr>
+        <w:spacing w:after="0"/>
+        <w:rPr>
+          <w:rFonts w:ascii="Courier New" w:hAnsi="Courier New" w:cs="Courier New"/>
+          <w:sz w:val="16"/>
+          <w:szCs w:val="16"/>
+        </w:rPr>
+      </w:pPr>
+    </w:p>
+    <w:p>
+      <w:pPr>
+        <w:spacing w:after="0"/>
+        <w:rPr>
+          <w:rFonts w:ascii="Courier New" w:hAnsi="Courier New" w:cs="Courier New"/>
+          <w:sz w:val="16"/>
+          <w:szCs w:val="16"/>
+        </w:rPr>
+      </w:pPr>
+      <w:r>
+        <w:rPr>
+          <w:rFonts w:ascii="Courier New" w:hAnsi="Courier New" w:cs="Courier New"/>
+          <w:sz w:val="16"/>
+          <w:szCs w:val="16"/>
+        </w:rPr>
+        <w:t xml:space="preserve">[acadgild@localhost bin]$ </w:t>
+      </w:r>
+    </w:p>
+    <w:p>
+      <w:pPr>
+        <w:spacing w:after="0"/>
+        <w:rPr>
+          <w:rFonts w:ascii="Courier New" w:hAnsi="Courier New" w:cs="Courier New"/>
+          <w:sz w:val="16"/>
+          <w:szCs w:val="16"/>
+        </w:rPr>
+      </w:pPr>
+    </w:p>
+    <w:p>
+      <w:pPr>
+        <w:spacing w:after="0"/>
+        <w:rPr>
+          <w:rFonts w:ascii="Courier New" w:hAnsi="Courier New" w:cs="Courier New"/>
+          <w:sz w:val="16"/>
+          <w:szCs w:val="16"/>
+        </w:rPr>
+      </w:pPr>
+    </w:p>
+    <w:p>
+      <w:pPr>
+        <w:pStyle w:val="NormalWeb"/>
+        <w:shd w:val="clear" w:color="auto" w:fill="FFFFFF"/>
+        <w:spacing w:before="0" w:beforeAutospacing="0" w:after="0" w:afterAutospacing="0"/>
+        <w:textAlignment w:val="baseline"/>
+        <w:rPr>
+          <w:rFonts w:asciiTheme="minorHAnsi" w:hAnsiTheme="minorHAnsi" w:cstheme="minorHAnsi"/>
+          <w:b/>
+          <w:color w:val="323232"/>
+        </w:rPr>
+      </w:pPr>
+      <w:r>
+        <w:rPr>
+          <w:rFonts w:asciiTheme="minorHAnsi" w:hAnsiTheme="minorHAnsi" w:cstheme="minorHAnsi"/>
+          <w:b/>
+          <w:color w:val="323232"/>
+        </w:rPr>
+        <w:t>Sqoop Workflow</w:t>
+      </w:r>
+    </w:p>
+    <w:p>
+      <w:pPr>
+        <w:spacing w:after="0"/>
+        <w:rPr>
+          <w:rFonts w:ascii="Courier New" w:hAnsi="Courier New" w:cs="Courier New"/>
+          <w:sz w:val="16"/>
+          <w:szCs w:val="16"/>
+        </w:rPr>
+      </w:pPr>
+    </w:p>
+    <w:p>
+      <w:pPr>
+        <w:pStyle w:val="NormalWeb"/>
+        <w:shd w:val="clear" w:color="auto" w:fill="FFFFFF"/>
+        <w:spacing w:before="0" w:beforeAutospacing="0" w:after="0" w:afterAutospacing="0"/>
+        <w:textAlignment w:val="baseline"/>
+        <w:rPr>
+          <w:rFonts w:asciiTheme="minorHAnsi" w:hAnsiTheme="minorHAnsi" w:cstheme="minorHAnsi"/>
+          <w:color w:val="323232"/>
+          <w:sz w:val="16"/>
+          <w:szCs w:val="16"/>
+        </w:rPr>
+      </w:pPr>
+      <w:r>
+        <w:rPr>
+          <w:rFonts w:asciiTheme="minorHAnsi" w:hAnsiTheme="minorHAnsi" w:cstheme="minorHAnsi"/>
+          <w:color w:val="323232"/>
+          <w:sz w:val="16"/>
+          <w:szCs w:val="16"/>
+        </w:rPr>
+        <w:t>The sqoop action runs a Sqoop job.</w:t>
+      </w:r>
+    </w:p>
+    <w:p>
+      <w:pPr>
+        <w:pStyle w:val="NormalWeb"/>
+        <w:shd w:val="clear" w:color="auto" w:fill="FFFFFF"/>
+        <w:spacing w:before="0" w:beforeAutospacing="0" w:after="0" w:afterAutospacing="0"/>
+        <w:textAlignment w:val="baseline"/>
+        <w:rPr>
+          <w:rFonts w:asciiTheme="minorHAnsi" w:hAnsiTheme="minorHAnsi" w:cstheme="minorHAnsi"/>
+          <w:color w:val="323232"/>
+          <w:sz w:val="16"/>
+          <w:szCs w:val="16"/>
+        </w:rPr>
+      </w:pPr>
+      <w:r>
+        <w:rPr>
+          <w:rFonts w:asciiTheme="minorHAnsi" w:hAnsiTheme="minorHAnsi" w:cstheme="minorHAnsi"/>
+          <w:color w:val="323232"/>
+          <w:sz w:val="16"/>
+          <w:szCs w:val="16"/>
+        </w:rPr>
+        <w:t>The workflow job will wait until the Sqoop job completes before continuing to the next action.</w:t>
+      </w:r>
+    </w:p>
+    <w:p>
+      <w:pPr>
+        <w:pStyle w:val="NormalWeb"/>
+        <w:shd w:val="clear" w:color="auto" w:fill="FFFFFF"/>
+        <w:spacing w:before="0" w:beforeAutospacing="0" w:after="0" w:afterAutospacing="0"/>
+        <w:textAlignment w:val="baseline"/>
+        <w:rPr>
+          <w:rFonts w:asciiTheme="minorHAnsi" w:hAnsiTheme="minorHAnsi" w:cstheme="minorHAnsi"/>
+          <w:color w:val="323232"/>
+          <w:sz w:val="16"/>
+          <w:szCs w:val="16"/>
+        </w:rPr>
+      </w:pPr>
+      <w:r>
+        <w:rPr>
+          <w:rFonts w:asciiTheme="minorHAnsi" w:hAnsiTheme="minorHAnsi" w:cstheme="minorHAnsi"/>
+          <w:color w:val="323232"/>
+          <w:sz w:val="16"/>
+          <w:szCs w:val="16"/>
+        </w:rPr>
+        <w:t>To run the Sqoop job, you have to configure the sqoop action with the =job-tracker=, name-node and Sqoop command or arg elements as well as configuration.</w:t>
+      </w:r>
+    </w:p>
+    <w:p>
+      <w:pPr>
+        <w:pStyle w:val="NormalWeb"/>
+        <w:shd w:val="clear" w:color="auto" w:fill="FFFFFF"/>
+        <w:spacing w:before="0" w:beforeAutospacing="0" w:after="0" w:afterAutospacing="0"/>
+        <w:textAlignment w:val="baseline"/>
+        <w:rPr>
+          <w:rFonts w:asciiTheme="minorHAnsi" w:hAnsiTheme="minorHAnsi" w:cstheme="minorHAnsi"/>
+          <w:color w:val="323232"/>
+          <w:sz w:val="16"/>
+          <w:szCs w:val="16"/>
+        </w:rPr>
+      </w:pPr>
+      <w:r>
+        <w:rPr>
+          <w:rFonts w:asciiTheme="minorHAnsi" w:hAnsiTheme="minorHAnsi" w:cstheme="minorHAnsi"/>
+          <w:color w:val="323232"/>
+          <w:sz w:val="16"/>
+          <w:szCs w:val="16"/>
+        </w:rPr>
+        <w:t>A sqoop action can be configured to create or delete HDFS directories before starting the Sqoop job.</w:t>
+      </w:r>
+    </w:p>
+    <w:p>
+      <w:pPr>
+        <w:pStyle w:val="NormalWeb"/>
+        <w:shd w:val="clear" w:color="auto" w:fill="FFFFFF"/>
+        <w:spacing w:before="0" w:beforeAutospacing="0" w:after="0" w:afterAutospacing="0"/>
+        <w:textAlignment w:val="baseline"/>
+        <w:rPr>
+          <w:rFonts w:asciiTheme="minorHAnsi" w:hAnsiTheme="minorHAnsi" w:cstheme="minorHAnsi"/>
+          <w:color w:val="323232"/>
+          <w:sz w:val="16"/>
+          <w:szCs w:val="16"/>
+        </w:rPr>
+      </w:pPr>
+      <w:r>
+        <w:rPr>
+          <w:rFonts w:asciiTheme="minorHAnsi" w:hAnsiTheme="minorHAnsi" w:cstheme="minorHAnsi"/>
+          <w:color w:val="323232"/>
+          <w:sz w:val="16"/>
+          <w:szCs w:val="16"/>
+        </w:rPr>
+        <w:t>Sqoop configuration can be specified with a file, using the job-xml element, and inline, using the configuration elements.</w:t>
+      </w:r>
+    </w:p>
+    <w:p>
+      <w:pPr>
+        <w:pStyle w:val="NormalWeb"/>
+        <w:shd w:val="clear" w:color="auto" w:fill="FFFFFF"/>
+        <w:spacing w:before="0" w:beforeAutospacing="0" w:after="0" w:afterAutospacing="0"/>
+        <w:textAlignment w:val="baseline"/>
+        <w:rPr>
+          <w:rFonts w:asciiTheme="minorHAnsi" w:hAnsiTheme="minorHAnsi" w:cstheme="minorHAnsi"/>
+          <w:color w:val="323232"/>
+          <w:sz w:val="16"/>
+          <w:szCs w:val="16"/>
+        </w:rPr>
+      </w:pPr>
+      <w:r>
+        <w:rPr>
+          <w:rFonts w:asciiTheme="minorHAnsi" w:hAnsiTheme="minorHAnsi" w:cstheme="minorHAnsi"/>
+          <w:color w:val="323232"/>
+          <w:sz w:val="16"/>
+          <w:szCs w:val="16"/>
+        </w:rPr>
+        <w:t>Oozie EL expressions can be used in the inline configuration. Property values specified in the configuration element override values specified in the job-xml file.</w:t>
+      </w:r>
+    </w:p>
+    <w:p>
+      <w:pPr>
+        <w:pStyle w:val="NormalWeb"/>
+        <w:shd w:val="clear" w:color="auto" w:fill="FFFFFF"/>
+        <w:spacing w:before="0" w:beforeAutospacing="0" w:after="0" w:afterAutospacing="0"/>
+        <w:textAlignment w:val="baseline"/>
+        <w:rPr>
+          <w:rFonts w:asciiTheme="minorHAnsi" w:hAnsiTheme="minorHAnsi" w:cstheme="minorHAnsi"/>
+          <w:color w:val="323232"/>
+          <w:sz w:val="16"/>
+          <w:szCs w:val="16"/>
+        </w:rPr>
+      </w:pPr>
+      <w:r>
+        <w:rPr>
+          <w:rFonts w:asciiTheme="minorHAnsi" w:hAnsiTheme="minorHAnsi" w:cstheme="minorHAnsi"/>
+          <w:color w:val="323232"/>
+          <w:sz w:val="16"/>
+          <w:szCs w:val="16"/>
+        </w:rPr>
+        <w:t>Note that Hadoop mapred.job.tracker and fs.default.name properties must not be present in the inline configuration.</w:t>
+      </w:r>
+    </w:p>
+    <w:p>
+      <w:pPr>
+        <w:pStyle w:val="NormalWeb"/>
+        <w:shd w:val="clear" w:color="auto" w:fill="FFFFFF"/>
+        <w:spacing w:before="0" w:beforeAutospacing="0" w:after="0" w:afterAutospacing="0"/>
+        <w:textAlignment w:val="baseline"/>
+        <w:rPr>
+          <w:rFonts w:asciiTheme="minorHAnsi" w:hAnsiTheme="minorHAnsi" w:cstheme="minorHAnsi"/>
+          <w:color w:val="323232"/>
+          <w:sz w:val="16"/>
+          <w:szCs w:val="16"/>
+        </w:rPr>
+      </w:pPr>
+      <w:r>
+        <w:rPr>
+          <w:rFonts w:asciiTheme="minorHAnsi" w:hAnsiTheme="minorHAnsi" w:cstheme="minorHAnsi"/>
+          <w:color w:val="323232"/>
+          <w:sz w:val="16"/>
+          <w:szCs w:val="16"/>
+        </w:rPr>
+        <w:t>As with Hadoop map-reduce jobs, it is possible to add files and archives in order to make them available to the Sqoop job. Refer to the [WorkflowFunctionalSpec#FilesAchives][Adding Files and Archives for the Job] section for more information about this feature.</w:t>
+      </w:r>
+    </w:p>
+    <w:p>
+      <w:pPr>
+        <w:pStyle w:val="NormalWeb"/>
+        <w:shd w:val="clear" w:color="auto" w:fill="FFFFFF"/>
+        <w:spacing w:before="0" w:beforeAutospacing="0" w:after="0" w:afterAutospacing="0"/>
+        <w:textAlignment w:val="baseline"/>
+        <w:rPr>
+          <w:rFonts w:asciiTheme="minorHAnsi" w:hAnsiTheme="minorHAnsi" w:cstheme="minorHAnsi"/>
+          <w:color w:val="323232"/>
+          <w:sz w:val="16"/>
+          <w:szCs w:val="16"/>
+        </w:rPr>
+      </w:pPr>
+      <w:r>
+        <w:rPr>
+          <w:rFonts w:asciiTheme="minorHAnsi" w:hAnsiTheme="minorHAnsi" w:cstheme="minorHAnsi"/>
+          <w:color w:val="323232"/>
+          <w:sz w:val="16"/>
+          <w:szCs w:val="16"/>
+        </w:rPr>
+        <w:t>Syntax:</w:t>
+      </w:r>
+    </w:p>
+    <w:p>
+      <w:pPr>
+        <w:pStyle w:val="NormalWeb"/>
+        <w:shd w:val="clear" w:color="auto" w:fill="FFFFFF"/>
+        <w:spacing w:before="0" w:beforeAutospacing="0" w:after="0" w:afterAutospacing="0"/>
+        <w:textAlignment w:val="baseline"/>
+        <w:rPr>
+          <w:rFonts w:ascii="Courier New" w:hAnsi="Courier New" w:cs="Courier New"/>
+          <w:color w:val="0070C0"/>
+          <w:sz w:val="16"/>
+          <w:szCs w:val="16"/>
+        </w:rPr>
+      </w:pPr>
+      <w:r>
+        <w:rPr>
+          <w:rFonts w:ascii="Courier New" w:hAnsi="Courier New" w:cs="Courier New"/>
+          <w:color w:val="0070C0"/>
+          <w:sz w:val="16"/>
+          <w:szCs w:val="16"/>
+        </w:rPr>
+        <w:t>&lt;workflow-app name="[WF-DEF-NAME]" xmlns="uri:oozie:workflow:0.1"&gt;</w:t>
+      </w:r>
+    </w:p>
+    <w:p>
+      <w:pPr>
+        <w:pStyle w:val="NormalWeb"/>
+        <w:shd w:val="clear" w:color="auto" w:fill="FFFFFF"/>
+        <w:spacing w:before="0" w:beforeAutospacing="0" w:after="0" w:afterAutospacing="0"/>
+        <w:textAlignment w:val="baseline"/>
+        <w:rPr>
+          <w:rFonts w:ascii="Courier New" w:hAnsi="Courier New" w:cs="Courier New"/>
+          <w:color w:val="0070C0"/>
+          <w:sz w:val="16"/>
+          <w:szCs w:val="16"/>
+        </w:rPr>
+      </w:pPr>
+      <w:r>
+        <w:rPr>
+          <w:rFonts w:ascii="Courier New" w:hAnsi="Courier New" w:cs="Courier New"/>
+          <w:color w:val="0070C0"/>
+          <w:sz w:val="16"/>
+          <w:szCs w:val="16"/>
+        </w:rPr>
+        <w:t xml:space="preserve">    ...</w:t>
+      </w:r>
+    </w:p>
+    <w:p>
+      <w:pPr>
+        <w:pStyle w:val="NormalWeb"/>
+        <w:shd w:val="clear" w:color="auto" w:fill="FFFFFF"/>
+        <w:spacing w:before="0" w:beforeAutospacing="0" w:after="0" w:afterAutospacing="0"/>
+        <w:textAlignment w:val="baseline"/>
+        <w:rPr>
+          <w:rFonts w:ascii="Courier New" w:hAnsi="Courier New" w:cs="Courier New"/>
+          <w:color w:val="0070C0"/>
+          <w:sz w:val="16"/>
+          <w:szCs w:val="16"/>
+        </w:rPr>
+      </w:pPr>
+      <w:r>
+        <w:rPr>
+          <w:rFonts w:ascii="Courier New" w:hAnsi="Courier New" w:cs="Courier New"/>
+          <w:color w:val="0070C0"/>
+          <w:sz w:val="16"/>
+          <w:szCs w:val="16"/>
+        </w:rPr>
+        <w:t xml:space="preserve">    &lt;action name="[NODE-NAME]"&gt;</w:t>
+      </w:r>
+    </w:p>
+    <w:p>
+      <w:pPr>
+        <w:pStyle w:val="NormalWeb"/>
+        <w:shd w:val="clear" w:color="auto" w:fill="FFFFFF"/>
+        <w:spacing w:before="0" w:beforeAutospacing="0" w:after="0" w:afterAutospacing="0"/>
+        <w:textAlignment w:val="baseline"/>
+        <w:rPr>
+          <w:rFonts w:ascii="Courier New" w:hAnsi="Courier New" w:cs="Courier New"/>
+          <w:color w:val="0070C0"/>
+          <w:sz w:val="16"/>
+          <w:szCs w:val="16"/>
+        </w:rPr>
+      </w:pPr>
+      <w:r>
+        <w:rPr>
+          <w:rFonts w:ascii="Courier New" w:hAnsi="Courier New" w:cs="Courier New"/>
+          <w:color w:val="0070C0"/>
+          <w:sz w:val="16"/>
+          <w:szCs w:val="16"/>
+        </w:rPr>
+        <w:t xml:space="preserve">        &lt;sqoop xmlns="uri:oozie:sqoop-action:0.2"&gt;</w:t>
+      </w:r>
+    </w:p>
+    <w:p>
+      <w:pPr>
+        <w:pStyle w:val="NormalWeb"/>
+        <w:shd w:val="clear" w:color="auto" w:fill="FFFFFF"/>
+        <w:spacing w:before="0" w:beforeAutospacing="0" w:after="0" w:afterAutospacing="0"/>
+        <w:textAlignment w:val="baseline"/>
+        <w:rPr>
+          <w:rFonts w:ascii="Courier New" w:hAnsi="Courier New" w:cs="Courier New"/>
+          <w:color w:val="0070C0"/>
+          <w:sz w:val="16"/>
+          <w:szCs w:val="16"/>
+        </w:rPr>
+      </w:pPr>
+      <w:r>
+        <w:rPr>
+          <w:rFonts w:ascii="Courier New" w:hAnsi="Courier New" w:cs="Courier New"/>
+          <w:color w:val="0070C0"/>
+          <w:sz w:val="16"/>
+          <w:szCs w:val="16"/>
+        </w:rPr>
+        <w:t xml:space="preserve">            &lt;job-tracker&gt;[JOB-TRACKER]&lt;/job-tracker&gt;</w:t>
+      </w:r>
+    </w:p>
+    <w:p>
+      <w:pPr>
+        <w:pStyle w:val="NormalWeb"/>
+        <w:shd w:val="clear" w:color="auto" w:fill="FFFFFF"/>
+        <w:spacing w:before="0" w:beforeAutospacing="0" w:after="0" w:afterAutospacing="0"/>
+        <w:textAlignment w:val="baseline"/>
+        <w:rPr>
+          <w:rFonts w:ascii="Courier New" w:hAnsi="Courier New" w:cs="Courier New"/>
+          <w:color w:val="0070C0"/>
+          <w:sz w:val="16"/>
+          <w:szCs w:val="16"/>
+        </w:rPr>
+      </w:pPr>
+      <w:r>
+        <w:rPr>
+          <w:rFonts w:ascii="Courier New" w:hAnsi="Courier New" w:cs="Courier New"/>
+          <w:color w:val="0070C0"/>
+          <w:sz w:val="16"/>
+          <w:szCs w:val="16"/>
+        </w:rPr>
+        <w:t xml:space="preserve">            &lt;name-node&gt;[NAME-NODE]&lt;/name-node&gt;</w:t>
+      </w:r>
+    </w:p>
+    <w:p>
+      <w:pPr>
+        <w:pStyle w:val="NormalWeb"/>
+        <w:shd w:val="clear" w:color="auto" w:fill="FFFFFF"/>
+        <w:spacing w:before="0" w:beforeAutospacing="0" w:after="0" w:afterAutospacing="0"/>
+        <w:textAlignment w:val="baseline"/>
+        <w:rPr>
+          <w:rFonts w:ascii="Courier New" w:hAnsi="Courier New" w:cs="Courier New"/>
+          <w:color w:val="0070C0"/>
+          <w:sz w:val="16"/>
+          <w:szCs w:val="16"/>
+        </w:rPr>
+      </w:pPr>
+      <w:r>
+        <w:rPr>
+          <w:rFonts w:ascii="Courier New" w:hAnsi="Courier New" w:cs="Courier New"/>
+          <w:color w:val="0070C0"/>
+          <w:sz w:val="16"/>
+          <w:szCs w:val="16"/>
+        </w:rPr>
+        <w:t xml:space="preserve">            &lt;prepare&gt;</w:t>
+      </w:r>
+    </w:p>
+    <w:p>
+      <w:pPr>
+        <w:pStyle w:val="NormalWeb"/>
+        <w:shd w:val="clear" w:color="auto" w:fill="FFFFFF"/>
+        <w:spacing w:before="0" w:beforeAutospacing="0" w:after="0" w:afterAutospacing="0"/>
+        <w:textAlignment w:val="baseline"/>
+        <w:rPr>
+          <w:rFonts w:ascii="Courier New" w:hAnsi="Courier New" w:cs="Courier New"/>
+          <w:color w:val="0070C0"/>
+          <w:sz w:val="16"/>
+          <w:szCs w:val="16"/>
+        </w:rPr>
+      </w:pPr>
+      <w:r>
+        <w:rPr>
+          <w:rFonts w:ascii="Courier New" w:hAnsi="Courier New" w:cs="Courier New"/>
+          <w:color w:val="0070C0"/>
+          <w:sz w:val="16"/>
+          <w:szCs w:val="16"/>
+        </w:rPr>
+        <w:t xml:space="preserve">               &lt;delete path="[PATH]"/&gt;</w:t>
+      </w:r>
+    </w:p>
+    <w:p>
+      <w:pPr>
+        <w:pStyle w:val="NormalWeb"/>
+        <w:shd w:val="clear" w:color="auto" w:fill="FFFFFF"/>
+        <w:spacing w:before="0" w:beforeAutospacing="0" w:after="0" w:afterAutospacing="0"/>
+        <w:textAlignment w:val="baseline"/>
+        <w:rPr>
+          <w:rFonts w:ascii="Courier New" w:hAnsi="Courier New" w:cs="Courier New"/>
+          <w:color w:val="0070C0"/>
+          <w:sz w:val="16"/>
+          <w:szCs w:val="16"/>
+        </w:rPr>
+      </w:pPr>
+      <w:r>
+        <w:rPr>
+          <w:rFonts w:ascii="Courier New" w:hAnsi="Courier New" w:cs="Courier New"/>
+          <w:color w:val="0070C0"/>
+          <w:sz w:val="16"/>
+          <w:szCs w:val="16"/>
+        </w:rPr>
+        <w:t xml:space="preserve">               ...</w:t>
+      </w:r>
+    </w:p>
+    <w:p>
+      <w:pPr>
+        <w:pStyle w:val="NormalWeb"/>
+        <w:shd w:val="clear" w:color="auto" w:fill="FFFFFF"/>
+        <w:spacing w:before="0" w:beforeAutospacing="0" w:after="0" w:afterAutospacing="0"/>
+        <w:textAlignment w:val="baseline"/>
+        <w:rPr>
+          <w:rFonts w:ascii="Courier New" w:hAnsi="Courier New" w:cs="Courier New"/>
+          <w:color w:val="0070C0"/>
+          <w:sz w:val="16"/>
+          <w:szCs w:val="16"/>
+        </w:rPr>
+      </w:pPr>
+      <w:r>
+        <w:rPr>
+          <w:rFonts w:ascii="Courier New" w:hAnsi="Courier New" w:cs="Courier New"/>
+          <w:color w:val="0070C0"/>
+          <w:sz w:val="16"/>
+          <w:szCs w:val="16"/>
+        </w:rPr>
+        <w:t xml:space="preserve">               &lt;mkdir path="[PATH]"/&gt;</w:t>
+      </w:r>
+    </w:p>
+    <w:p>
+      <w:pPr>
+        <w:pStyle w:val="NormalWeb"/>
+        <w:shd w:val="clear" w:color="auto" w:fill="FFFFFF"/>
+        <w:spacing w:before="0" w:beforeAutospacing="0" w:after="0" w:afterAutospacing="0"/>
+        <w:textAlignment w:val="baseline"/>
+        <w:rPr>
+          <w:rFonts w:ascii="Courier New" w:hAnsi="Courier New" w:cs="Courier New"/>
+          <w:color w:val="0070C0"/>
+          <w:sz w:val="16"/>
+          <w:szCs w:val="16"/>
+        </w:rPr>
+      </w:pPr>
+      <w:r>
+        <w:rPr>
+          <w:rFonts w:ascii="Courier New" w:hAnsi="Courier New" w:cs="Courier New"/>
+          <w:color w:val="0070C0"/>
+          <w:sz w:val="16"/>
+          <w:szCs w:val="16"/>
+        </w:rPr>
+        <w:t xml:space="preserve">               ...</w:t>
+      </w:r>
+    </w:p>
+    <w:p>
+      <w:pPr>
+        <w:pStyle w:val="NormalWeb"/>
+        <w:shd w:val="clear" w:color="auto" w:fill="FFFFFF"/>
+        <w:spacing w:before="0" w:beforeAutospacing="0" w:after="0" w:afterAutospacing="0"/>
+        <w:textAlignment w:val="baseline"/>
+        <w:rPr>
+          <w:rFonts w:ascii="Courier New" w:hAnsi="Courier New" w:cs="Courier New"/>
+          <w:color w:val="0070C0"/>
+          <w:sz w:val="16"/>
+          <w:szCs w:val="16"/>
+        </w:rPr>
+      </w:pPr>
+      <w:r>
+        <w:rPr>
+          <w:rFonts w:ascii="Courier New" w:hAnsi="Courier New" w:cs="Courier New"/>
+          <w:color w:val="0070C0"/>
+          <w:sz w:val="16"/>
+          <w:szCs w:val="16"/>
+        </w:rPr>
+        <w:t xml:space="preserve">            &lt;/prepare&gt;</w:t>
+      </w:r>
+    </w:p>
+    <w:p>
+      <w:pPr>
+        <w:pStyle w:val="NormalWeb"/>
+        <w:shd w:val="clear" w:color="auto" w:fill="FFFFFF"/>
+        <w:spacing w:before="0" w:beforeAutospacing="0" w:after="0" w:afterAutospacing="0"/>
+        <w:textAlignment w:val="baseline"/>
+        <w:rPr>
+          <w:rFonts w:ascii="Courier New" w:hAnsi="Courier New" w:cs="Courier New"/>
+          <w:color w:val="0070C0"/>
+          <w:sz w:val="16"/>
+          <w:szCs w:val="16"/>
+        </w:rPr>
+      </w:pPr>
+      <w:r>
+        <w:rPr>
+          <w:rFonts w:ascii="Courier New" w:hAnsi="Courier New" w:cs="Courier New"/>
+          <w:color w:val="0070C0"/>
+          <w:sz w:val="16"/>
+          <w:szCs w:val="16"/>
+        </w:rPr>
+        <w:t xml:space="preserve">            &lt;configuration&gt;</w:t>
+      </w:r>
+    </w:p>
+    <w:p>
+      <w:pPr>
+        <w:pStyle w:val="NormalWeb"/>
+        <w:shd w:val="clear" w:color="auto" w:fill="FFFFFF"/>
+        <w:spacing w:before="0" w:beforeAutospacing="0" w:after="0" w:afterAutospacing="0"/>
+        <w:textAlignment w:val="baseline"/>
+        <w:rPr>
+          <w:rFonts w:ascii="Courier New" w:hAnsi="Courier New" w:cs="Courier New"/>
+          <w:color w:val="0070C0"/>
+          <w:sz w:val="16"/>
+          <w:szCs w:val="16"/>
+        </w:rPr>
+      </w:pPr>
+      <w:r>
+        <w:rPr>
+          <w:rFonts w:ascii="Courier New" w:hAnsi="Courier New" w:cs="Courier New"/>
+          <w:color w:val="0070C0"/>
+          <w:sz w:val="16"/>
+          <w:szCs w:val="16"/>
+        </w:rPr>
+        <w:t xml:space="preserve">                &lt;property&gt;</w:t>
+      </w:r>
+    </w:p>
+    <w:p>
+      <w:pPr>
+        <w:pStyle w:val="NormalWeb"/>
+        <w:shd w:val="clear" w:color="auto" w:fill="FFFFFF"/>
+        <w:spacing w:before="0" w:beforeAutospacing="0" w:after="0" w:afterAutospacing="0"/>
+        <w:textAlignment w:val="baseline"/>
+        <w:rPr>
+          <w:rFonts w:ascii="Courier New" w:hAnsi="Courier New" w:cs="Courier New"/>
+          <w:color w:val="0070C0"/>
+          <w:sz w:val="16"/>
+          <w:szCs w:val="16"/>
+        </w:rPr>
+      </w:pPr>
+      <w:r>
+        <w:rPr>
+          <w:rFonts w:ascii="Courier New" w:hAnsi="Courier New" w:cs="Courier New"/>
+          <w:color w:val="0070C0"/>
+          <w:sz w:val="16"/>
+          <w:szCs w:val="16"/>
+        </w:rPr>
+        <w:t xml:space="preserve">                    &lt;name&gt;[PROPERTY-NAME]&lt;/name&gt;</w:t>
+      </w:r>
+    </w:p>
+    <w:p>
+      <w:pPr>
+        <w:pStyle w:val="NormalWeb"/>
+        <w:shd w:val="clear" w:color="auto" w:fill="FFFFFF"/>
+        <w:spacing w:before="0" w:beforeAutospacing="0" w:after="0" w:afterAutospacing="0"/>
+        <w:textAlignment w:val="baseline"/>
+        <w:rPr>
+          <w:rFonts w:ascii="Courier New" w:hAnsi="Courier New" w:cs="Courier New"/>
+          <w:color w:val="0070C0"/>
+          <w:sz w:val="16"/>
+          <w:szCs w:val="16"/>
+        </w:rPr>
+      </w:pPr>
+      <w:r>
+        <w:rPr>
+          <w:rFonts w:ascii="Courier New" w:hAnsi="Courier New" w:cs="Courier New"/>
+          <w:color w:val="0070C0"/>
+          <w:sz w:val="16"/>
+          <w:szCs w:val="16"/>
+        </w:rPr>
+        <w:t xml:space="preserve">                    &lt;value&gt;[PROPERTY-VALUE]&lt;/value&gt;</w:t>
+      </w:r>
+    </w:p>
+    <w:p>
+      <w:pPr>
+        <w:pStyle w:val="NormalWeb"/>
+        <w:shd w:val="clear" w:color="auto" w:fill="FFFFFF"/>
+        <w:spacing w:before="0" w:beforeAutospacing="0" w:after="0" w:afterAutospacing="0"/>
+        <w:textAlignment w:val="baseline"/>
+        <w:rPr>
+          <w:rFonts w:ascii="Courier New" w:hAnsi="Courier New" w:cs="Courier New"/>
+          <w:color w:val="0070C0"/>
+          <w:sz w:val="16"/>
+          <w:szCs w:val="16"/>
+        </w:rPr>
+      </w:pPr>
+      <w:r>
+        <w:rPr>
+          <w:rFonts w:ascii="Courier New" w:hAnsi="Courier New" w:cs="Courier New"/>
+          <w:color w:val="0070C0"/>
+          <w:sz w:val="16"/>
+          <w:szCs w:val="16"/>
+        </w:rPr>
+        <w:t xml:space="preserve">                &lt;/property&gt;</w:t>
+      </w:r>
+    </w:p>
+    <w:p>
+      <w:pPr>
+        <w:pStyle w:val="NormalWeb"/>
+        <w:shd w:val="clear" w:color="auto" w:fill="FFFFFF"/>
+        <w:spacing w:before="0" w:beforeAutospacing="0" w:after="0" w:afterAutospacing="0"/>
+        <w:textAlignment w:val="baseline"/>
+        <w:rPr>
+          <w:rFonts w:ascii="Courier New" w:hAnsi="Courier New" w:cs="Courier New"/>
+          <w:color w:val="0070C0"/>
+          <w:sz w:val="16"/>
+          <w:szCs w:val="16"/>
+        </w:rPr>
+      </w:pPr>
+      <w:r>
+        <w:rPr>
+          <w:rFonts w:ascii="Courier New" w:hAnsi="Courier New" w:cs="Courier New"/>
+          <w:color w:val="0070C0"/>
+          <w:sz w:val="16"/>
+          <w:szCs w:val="16"/>
+        </w:rPr>
+        <w:t xml:space="preserve">                ...</w:t>
+      </w:r>
+    </w:p>
+    <w:p>
+      <w:pPr>
+        <w:pStyle w:val="NormalWeb"/>
+        <w:shd w:val="clear" w:color="auto" w:fill="FFFFFF"/>
+        <w:spacing w:before="0" w:beforeAutospacing="0" w:after="0" w:afterAutospacing="0"/>
+        <w:textAlignment w:val="baseline"/>
+        <w:rPr>
+          <w:rFonts w:ascii="Courier New" w:hAnsi="Courier New" w:cs="Courier New"/>
+          <w:color w:val="0070C0"/>
+          <w:sz w:val="16"/>
+          <w:szCs w:val="16"/>
+        </w:rPr>
+      </w:pPr>
+      <w:r>
+        <w:rPr>
+          <w:rFonts w:ascii="Courier New" w:hAnsi="Courier New" w:cs="Courier New"/>
+          <w:color w:val="0070C0"/>
+          <w:sz w:val="16"/>
+          <w:szCs w:val="16"/>
+        </w:rPr>
+        <w:t xml:space="preserve">            &lt;/configuration&gt;</w:t>
+      </w:r>
+    </w:p>
+    <w:p>
+      <w:pPr>
+        <w:pStyle w:val="NormalWeb"/>
+        <w:shd w:val="clear" w:color="auto" w:fill="FFFFFF"/>
+        <w:spacing w:before="0" w:beforeAutospacing="0" w:after="0" w:afterAutospacing="0"/>
+        <w:textAlignment w:val="baseline"/>
+        <w:rPr>
+          <w:rFonts w:ascii="Courier New" w:hAnsi="Courier New" w:cs="Courier New"/>
+          <w:color w:val="0070C0"/>
+          <w:sz w:val="16"/>
+          <w:szCs w:val="16"/>
+        </w:rPr>
+      </w:pPr>
+      <w:r>
+        <w:rPr>
+          <w:rFonts w:ascii="Courier New" w:hAnsi="Courier New" w:cs="Courier New"/>
+          <w:color w:val="0070C0"/>
+          <w:sz w:val="16"/>
+          <w:szCs w:val="16"/>
+        </w:rPr>
+        <w:t xml:space="preserve">            &lt;command&gt;[SQOOP-COMMAND]&lt;/command&gt;</w:t>
+      </w:r>
+    </w:p>
+    <w:p>
+      <w:pPr>
+        <w:pStyle w:val="NormalWeb"/>
+        <w:shd w:val="clear" w:color="auto" w:fill="FFFFFF"/>
+        <w:spacing w:before="0" w:beforeAutospacing="0" w:after="0" w:afterAutospacing="0"/>
+        <w:textAlignment w:val="baseline"/>
+        <w:rPr>
+          <w:rFonts w:ascii="Courier New" w:hAnsi="Courier New" w:cs="Courier New"/>
+          <w:color w:val="0070C0"/>
+          <w:sz w:val="16"/>
+          <w:szCs w:val="16"/>
+        </w:rPr>
+      </w:pPr>
+      <w:r>
+        <w:rPr>
+          <w:rFonts w:ascii="Courier New" w:hAnsi="Courier New" w:cs="Courier New"/>
+          <w:color w:val="0070C0"/>
+          <w:sz w:val="16"/>
+          <w:szCs w:val="16"/>
+        </w:rPr>
+        <w:t xml:space="preserve">            &lt;arg&gt;[SQOOP-ARGUMENT]&lt;/arg&gt;</w:t>
+      </w:r>
+    </w:p>
+    <w:p>
+      <w:pPr>
+        <w:pStyle w:val="NormalWeb"/>
+        <w:shd w:val="clear" w:color="auto" w:fill="FFFFFF"/>
+        <w:spacing w:before="0" w:beforeAutospacing="0" w:after="0" w:afterAutospacing="0"/>
+        <w:textAlignment w:val="baseline"/>
+        <w:rPr>
+          <w:rFonts w:ascii="Courier New" w:hAnsi="Courier New" w:cs="Courier New"/>
+          <w:color w:val="0070C0"/>
+          <w:sz w:val="16"/>
+          <w:szCs w:val="16"/>
+        </w:rPr>
+      </w:pPr>
+      <w:r>
+        <w:rPr>
+          <w:rFonts w:ascii="Courier New" w:hAnsi="Courier New" w:cs="Courier New"/>
+          <w:color w:val="0070C0"/>
+          <w:sz w:val="16"/>
+          <w:szCs w:val="16"/>
+        </w:rPr>
+        <w:t xml:space="preserve">            ...</w:t>
+      </w:r>
+    </w:p>
+    <w:p>
+      <w:pPr>
+        <w:pStyle w:val="NormalWeb"/>
+        <w:shd w:val="clear" w:color="auto" w:fill="FFFFFF"/>
+        <w:spacing w:before="0" w:beforeAutospacing="0" w:after="0" w:afterAutospacing="0"/>
+        <w:textAlignment w:val="baseline"/>
+        <w:rPr>
+          <w:rFonts w:ascii="Courier New" w:hAnsi="Courier New" w:cs="Courier New"/>
+          <w:color w:val="0070C0"/>
+          <w:sz w:val="16"/>
+          <w:szCs w:val="16"/>
+        </w:rPr>
+      </w:pPr>
+      <w:r>
+        <w:rPr>
+          <w:rFonts w:ascii="Courier New" w:hAnsi="Courier New" w:cs="Courier New"/>
+          <w:color w:val="0070C0"/>
+          <w:sz w:val="16"/>
+          <w:szCs w:val="16"/>
+        </w:rPr>
+        <w:t xml:space="preserve">            &lt;file&gt;[FILE-PATH]&lt;/file&gt;</w:t>
+      </w:r>
+    </w:p>
+    <w:p>
+      <w:pPr>
+        <w:pStyle w:val="NormalWeb"/>
+        <w:shd w:val="clear" w:color="auto" w:fill="FFFFFF"/>
+        <w:spacing w:before="0" w:beforeAutospacing="0" w:after="0" w:afterAutospacing="0"/>
+        <w:textAlignment w:val="baseline"/>
+        <w:rPr>
+          <w:rFonts w:ascii="Courier New" w:hAnsi="Courier New" w:cs="Courier New"/>
+          <w:color w:val="0070C0"/>
+          <w:sz w:val="16"/>
+          <w:szCs w:val="16"/>
+        </w:rPr>
+      </w:pPr>
+      <w:r>
+        <w:rPr>
+          <w:rFonts w:ascii="Courier New" w:hAnsi="Courier New" w:cs="Courier New"/>
+          <w:color w:val="0070C0"/>
+          <w:sz w:val="16"/>
+          <w:szCs w:val="16"/>
+        </w:rPr>
+        <w:t xml:space="preserve">            ...</w:t>
+      </w:r>
+    </w:p>
+    <w:p>
+      <w:pPr>
+        <w:pStyle w:val="NormalWeb"/>
+        <w:shd w:val="clear" w:color="auto" w:fill="FFFFFF"/>
+        <w:spacing w:before="0" w:beforeAutospacing="0" w:after="0" w:afterAutospacing="0"/>
+        <w:textAlignment w:val="baseline"/>
+        <w:rPr>
+          <w:rFonts w:ascii="Courier New" w:hAnsi="Courier New" w:cs="Courier New"/>
+          <w:color w:val="0070C0"/>
+          <w:sz w:val="16"/>
+          <w:szCs w:val="16"/>
+        </w:rPr>
+      </w:pPr>
+      <w:r>
+        <w:rPr>
+          <w:rFonts w:ascii="Courier New" w:hAnsi="Courier New" w:cs="Courier New"/>
+          <w:color w:val="0070C0"/>
+          <w:sz w:val="16"/>
+          <w:szCs w:val="16"/>
+        </w:rPr>
+        <w:t xml:space="preserve">            &lt;archive&gt;[FILE-PATH]&lt;/archive&gt;</w:t>
+      </w:r>
+    </w:p>
+    <w:p>
+      <w:pPr>
+        <w:pStyle w:val="NormalWeb"/>
+        <w:shd w:val="clear" w:color="auto" w:fill="FFFFFF"/>
+        <w:spacing w:before="0" w:beforeAutospacing="0" w:after="0" w:afterAutospacing="0"/>
+        <w:textAlignment w:val="baseline"/>
+        <w:rPr>
+          <w:rFonts w:ascii="Courier New" w:hAnsi="Courier New" w:cs="Courier New"/>
+          <w:color w:val="0070C0"/>
+          <w:sz w:val="16"/>
+          <w:szCs w:val="16"/>
+        </w:rPr>
+      </w:pPr>
+      <w:r>
+        <w:rPr>
+          <w:rFonts w:ascii="Courier New" w:hAnsi="Courier New" w:cs="Courier New"/>
+          <w:color w:val="0070C0"/>
+          <w:sz w:val="16"/>
+          <w:szCs w:val="16"/>
+        </w:rPr>
+        <w:t xml:space="preserve">            ...</w:t>
+      </w:r>
+    </w:p>
+    <w:p>
+      <w:pPr>
+        <w:pStyle w:val="NormalWeb"/>
+        <w:shd w:val="clear" w:color="auto" w:fill="FFFFFF"/>
+        <w:spacing w:before="0" w:beforeAutospacing="0" w:after="0" w:afterAutospacing="0"/>
+        <w:textAlignment w:val="baseline"/>
+        <w:rPr>
+          <w:rFonts w:ascii="Courier New" w:hAnsi="Courier New" w:cs="Courier New"/>
+          <w:color w:val="0070C0"/>
+          <w:sz w:val="16"/>
+          <w:szCs w:val="16"/>
+        </w:rPr>
+      </w:pPr>
+      <w:r>
+        <w:rPr>
+          <w:rFonts w:ascii="Courier New" w:hAnsi="Courier New" w:cs="Courier New"/>
+          <w:color w:val="0070C0"/>
+          <w:sz w:val="16"/>
+          <w:szCs w:val="16"/>
+        </w:rPr>
+        <w:t xml:space="preserve">        &lt;/sqoop&gt;</w:t>
+      </w:r>
+    </w:p>
+    <w:p>
+      <w:pPr>
+        <w:pStyle w:val="NormalWeb"/>
+        <w:shd w:val="clear" w:color="auto" w:fill="FFFFFF"/>
+        <w:spacing w:before="0" w:beforeAutospacing="0" w:after="0" w:afterAutospacing="0"/>
+        <w:textAlignment w:val="baseline"/>
+        <w:rPr>
+          <w:rFonts w:ascii="Courier New" w:hAnsi="Courier New" w:cs="Courier New"/>
+          <w:color w:val="0070C0"/>
+          <w:sz w:val="16"/>
+          <w:szCs w:val="16"/>
+        </w:rPr>
+      </w:pPr>
+      <w:r>
+        <w:rPr>
+          <w:rFonts w:ascii="Courier New" w:hAnsi="Courier New" w:cs="Courier New"/>
+          <w:color w:val="0070C0"/>
+          <w:sz w:val="16"/>
+          <w:szCs w:val="16"/>
+        </w:rPr>
+        <w:t xml:space="preserve">        &lt;ok to="[NODE-NAME]"/&gt;</w:t>
+      </w:r>
+    </w:p>
+    <w:p>
+      <w:pPr>
+        <w:pStyle w:val="NormalWeb"/>
+        <w:shd w:val="clear" w:color="auto" w:fill="FFFFFF"/>
+        <w:spacing w:before="0" w:beforeAutospacing="0" w:after="0" w:afterAutospacing="0"/>
+        <w:textAlignment w:val="baseline"/>
+        <w:rPr>
+          <w:rFonts w:ascii="Courier New" w:hAnsi="Courier New" w:cs="Courier New"/>
+          <w:color w:val="0070C0"/>
+          <w:sz w:val="16"/>
+          <w:szCs w:val="16"/>
+        </w:rPr>
+      </w:pPr>
+      <w:r>
+        <w:rPr>
+          <w:rFonts w:ascii="Courier New" w:hAnsi="Courier New" w:cs="Courier New"/>
+          <w:color w:val="0070C0"/>
+          <w:sz w:val="16"/>
+          <w:szCs w:val="16"/>
+        </w:rPr>
+        <w:t xml:space="preserve">        &lt;error to="[NODE-NAME]"/&gt;</w:t>
+      </w:r>
+    </w:p>
+    <w:p>
+      <w:pPr>
+        <w:pStyle w:val="NormalWeb"/>
+        <w:shd w:val="clear" w:color="auto" w:fill="FFFFFF"/>
+        <w:spacing w:before="0" w:beforeAutospacing="0" w:after="0" w:afterAutospacing="0"/>
+        <w:textAlignment w:val="baseline"/>
+        <w:rPr>
+          <w:rFonts w:ascii="Courier New" w:hAnsi="Courier New" w:cs="Courier New"/>
+          <w:color w:val="0070C0"/>
+          <w:sz w:val="16"/>
+          <w:szCs w:val="16"/>
+        </w:rPr>
+      </w:pPr>
+      <w:r>
+        <w:rPr>
+          <w:rFonts w:ascii="Courier New" w:hAnsi="Courier New" w:cs="Courier New"/>
+          <w:color w:val="0070C0"/>
+          <w:sz w:val="16"/>
+          <w:szCs w:val="16"/>
+        </w:rPr>
+        <w:t xml:space="preserve">    &lt;/action&gt;</w:t>
+      </w:r>
+    </w:p>
+    <w:p>
+      <w:pPr>
+        <w:pStyle w:val="NormalWeb"/>
+        <w:shd w:val="clear" w:color="auto" w:fill="FFFFFF"/>
+        <w:spacing w:before="0" w:beforeAutospacing="0" w:after="0" w:afterAutospacing="0"/>
+        <w:textAlignment w:val="baseline"/>
+        <w:rPr>
+          <w:rFonts w:ascii="Courier New" w:hAnsi="Courier New" w:cs="Courier New"/>
+          <w:color w:val="0070C0"/>
+          <w:sz w:val="16"/>
+          <w:szCs w:val="16"/>
+        </w:rPr>
+      </w:pPr>
+      <w:r>
+        <w:rPr>
+          <w:rFonts w:ascii="Courier New" w:hAnsi="Courier New" w:cs="Courier New"/>
+          <w:color w:val="0070C0"/>
+          <w:sz w:val="16"/>
+          <w:szCs w:val="16"/>
+        </w:rPr>
+        <w:t xml:space="preserve">    ...</w:t>
+      </w:r>
+    </w:p>
+    <w:p>
+      <w:pPr>
+        <w:pStyle w:val="NormalWeb"/>
+        <w:shd w:val="clear" w:color="auto" w:fill="FFFFFF"/>
+        <w:spacing w:before="0" w:beforeAutospacing="0" w:after="0" w:afterAutospacing="0"/>
+        <w:textAlignment w:val="baseline"/>
+        <w:rPr>
+          <w:rFonts w:ascii="Courier New" w:hAnsi="Courier New" w:cs="Courier New"/>
+          <w:color w:val="0070C0"/>
+          <w:sz w:val="16"/>
+          <w:szCs w:val="16"/>
+        </w:rPr>
+      </w:pPr>
+      <w:r>
+        <w:rPr>
+          <w:rFonts w:ascii="Courier New" w:hAnsi="Courier New" w:cs="Courier New"/>
+          <w:color w:val="0070C0"/>
+          <w:sz w:val="16"/>
+          <w:szCs w:val="16"/>
+        </w:rPr>
         <w:lastRenderedPageBreak/>
-        <w:t xml:space="preserve">0000001-171007112144943-oozie-acad-W@:start:                                  OK        -                      OK         -         </w:t>
-      </w:r>
-    </w:p>
-    <w:p>
-      <w:pPr>
-        <w:spacing w:after="0"/>
-        <w:rPr>
-          <w:rFonts w:ascii="Courier New" w:hAnsi="Courier New" w:cs="Courier New"/>
-          <w:sz w:val="16"/>
-          <w:szCs w:val="16"/>
-        </w:rPr>
-      </w:pPr>
-      <w:r>
-        <w:rPr>
-          <w:rFonts w:ascii="Courier New" w:hAnsi="Courier New" w:cs="Courier New"/>
-          <w:sz w:val="16"/>
-          <w:szCs w:val="16"/>
-        </w:rPr>
-        <w:t>------------------------------------------------------------------------------------------------------------------------------------</w:t>
-      </w:r>
-    </w:p>
-    <w:p>
-      <w:pPr>
-        <w:spacing w:after="0"/>
-        <w:rPr>
-          <w:rFonts w:ascii="Courier New" w:hAnsi="Courier New" w:cs="Courier New"/>
-          <w:sz w:val="16"/>
-          <w:szCs w:val="16"/>
-        </w:rPr>
-      </w:pPr>
-      <w:r>
-        <w:rPr>
-          <w:rFonts w:ascii="Courier New" w:hAnsi="Courier New" w:cs="Courier New"/>
-          <w:sz w:val="16"/>
-          <w:szCs w:val="16"/>
-        </w:rPr>
-        <w:t xml:space="preserve">0000001-171007112144943-oozie-acad-W@demo-hive                                FAILED    -                      -          EL_ERROR  </w:t>
-      </w:r>
-    </w:p>
-    <w:p>
-      <w:pPr>
-        <w:spacing w:after="0"/>
-        <w:rPr>
-          <w:rFonts w:ascii="Courier New" w:hAnsi="Courier New" w:cs="Courier New"/>
-          <w:sz w:val="16"/>
-          <w:szCs w:val="16"/>
-        </w:rPr>
-      </w:pPr>
-      <w:r>
-        <w:rPr>
-          <w:rFonts w:ascii="Courier New" w:hAnsi="Courier New" w:cs="Courier New"/>
-          <w:sz w:val="16"/>
-          <w:szCs w:val="16"/>
-        </w:rPr>
-        <w:t>------------------------------------------------------------------------------------------------------------------------------------</w:t>
-      </w:r>
-    </w:p>
-    <w:p>
-      <w:pPr>
-        <w:spacing w:after="0"/>
-        <w:rPr>
-          <w:rFonts w:ascii="Courier New" w:hAnsi="Courier New" w:cs="Courier New"/>
-          <w:sz w:val="16"/>
-          <w:szCs w:val="16"/>
-        </w:rPr>
-      </w:pPr>
-    </w:p>
-    <w:p>
-      <w:pPr>
-        <w:spacing w:after="0"/>
-        <w:rPr>
-          <w:rFonts w:ascii="Courier New" w:hAnsi="Courier New" w:cs="Courier New"/>
-          <w:sz w:val="16"/>
-          <w:szCs w:val="16"/>
-        </w:rPr>
-      </w:pPr>
-      <w:r>
-        <w:rPr>
-          <w:rFonts w:ascii="Courier New" w:hAnsi="Courier New" w:cs="Courier New"/>
-          <w:sz w:val="16"/>
-          <w:szCs w:val="16"/>
-        </w:rPr>
-        <w:t xml:space="preserve">[acadgild@localhost bin]$ </w:t>
-      </w:r>
-    </w:p>
-    <w:p>
-      <w:pPr>
-        <w:spacing w:after="0"/>
-        <w:rPr>
-          <w:rFonts w:ascii="Courier New" w:hAnsi="Courier New" w:cs="Courier New"/>
-          <w:sz w:val="16"/>
-          <w:szCs w:val="16"/>
-        </w:rPr>
-      </w:pPr>
-    </w:p>
-    <w:p>
-      <w:pPr>
-        <w:spacing w:after="0"/>
-        <w:rPr>
-          <w:rFonts w:ascii="Courier New" w:hAnsi="Courier New" w:cs="Courier New"/>
-          <w:sz w:val="16"/>
-          <w:szCs w:val="16"/>
-        </w:rPr>
-      </w:pPr>
-    </w:p>
-    <w:p>
-      <w:pPr>
-        <w:spacing w:after="0"/>
-        <w:rPr>
-          <w:rFonts w:ascii="Courier New" w:hAnsi="Courier New" w:cs="Courier New"/>
-          <w:sz w:val="16"/>
-          <w:szCs w:val="16"/>
-        </w:rPr>
-      </w:pPr>
-    </w:p>
-    <w:p>
-      <w:pPr>
-        <w:spacing w:after="0"/>
-        <w:rPr>
-          <w:rFonts w:ascii="Courier New" w:hAnsi="Courier New" w:cs="Courier New"/>
-          <w:sz w:val="16"/>
-          <w:szCs w:val="16"/>
-        </w:rPr>
-      </w:pPr>
-    </w:p>
-    <w:p>
-      <w:pPr>
-        <w:spacing w:after="0"/>
-        <w:rPr>
-          <w:rFonts w:ascii="Courier New" w:hAnsi="Courier New" w:cs="Courier New"/>
+        <w:t>&lt;/workflow-app&gt;</w:t>
+      </w:r>
+    </w:p>
+    <w:p>
+      <w:pPr>
+        <w:pStyle w:val="NormalWeb"/>
+        <w:shd w:val="clear" w:color="auto" w:fill="FFFFFF"/>
+        <w:spacing w:before="0" w:beforeAutospacing="0" w:after="0" w:afterAutospacing="0"/>
+        <w:textAlignment w:val="baseline"/>
+        <w:rPr>
+          <w:rFonts w:asciiTheme="minorHAnsi" w:hAnsiTheme="minorHAnsi" w:cstheme="minorHAnsi"/>
+          <w:color w:val="323232"/>
+          <w:sz w:val="16"/>
+          <w:szCs w:val="16"/>
+        </w:rPr>
+      </w:pPr>
+      <w:r>
+        <w:rPr>
+          <w:rFonts w:asciiTheme="minorHAnsi" w:hAnsiTheme="minorHAnsi" w:cstheme="minorHAnsi"/>
+          <w:color w:val="323232"/>
+          <w:sz w:val="16"/>
+          <w:szCs w:val="16"/>
+        </w:rPr>
+        <w:t>The prepare element, if present, indicates a list of paths to delete or create before starting the job. Specified paths must start with </w:t>
+      </w:r>
+      <w:hyperlink r:id="rId8" w:history="1">
+        <w:r>
+          <w:rPr>
+            <w:rFonts w:asciiTheme="minorHAnsi" w:hAnsiTheme="minorHAnsi" w:cstheme="minorHAnsi"/>
+            <w:color w:val="323232"/>
+            <w:sz w:val="16"/>
+            <w:szCs w:val="16"/>
+          </w:rPr>
+          <w:t>hdfs://HOST:PORT</w:t>
+        </w:r>
+      </w:hyperlink>
+      <w:r>
+        <w:rPr>
+          <w:rFonts w:asciiTheme="minorHAnsi" w:hAnsiTheme="minorHAnsi" w:cstheme="minorHAnsi"/>
+          <w:color w:val="323232"/>
+          <w:sz w:val="16"/>
+          <w:szCs w:val="16"/>
+        </w:rPr>
+        <w:t> .</w:t>
+      </w:r>
+    </w:p>
+    <w:p>
+      <w:pPr>
+        <w:pStyle w:val="NormalWeb"/>
+        <w:shd w:val="clear" w:color="auto" w:fill="FFFFFF"/>
+        <w:spacing w:before="0" w:beforeAutospacing="0" w:after="0" w:afterAutospacing="0"/>
+        <w:textAlignment w:val="baseline"/>
+        <w:rPr>
+          <w:rFonts w:asciiTheme="minorHAnsi" w:hAnsiTheme="minorHAnsi" w:cstheme="minorHAnsi"/>
+          <w:color w:val="323232"/>
+          <w:sz w:val="16"/>
+          <w:szCs w:val="16"/>
+        </w:rPr>
+      </w:pPr>
+      <w:r>
+        <w:rPr>
+          <w:rFonts w:asciiTheme="minorHAnsi" w:hAnsiTheme="minorHAnsi" w:cstheme="minorHAnsi"/>
+          <w:color w:val="323232"/>
+          <w:sz w:val="16"/>
+          <w:szCs w:val="16"/>
+        </w:rPr>
+        <w:t>The job-xml element, if present, specifies a file containing configuration for the Sqoop job. As of schema 0.3, multiple job-xml elements are allowed in order to specify multiple job.xmlfiles.</w:t>
+      </w:r>
+    </w:p>
+    <w:p>
+      <w:pPr>
+        <w:pStyle w:val="NormalWeb"/>
+        <w:shd w:val="clear" w:color="auto" w:fill="FFFFFF"/>
+        <w:spacing w:before="0" w:beforeAutospacing="0" w:after="0" w:afterAutospacing="0"/>
+        <w:textAlignment w:val="baseline"/>
+        <w:rPr>
+          <w:rFonts w:asciiTheme="minorHAnsi" w:hAnsiTheme="minorHAnsi" w:cstheme="minorHAnsi"/>
+          <w:color w:val="323232"/>
+          <w:sz w:val="16"/>
+          <w:szCs w:val="16"/>
+        </w:rPr>
+      </w:pPr>
+      <w:r>
+        <w:rPr>
+          <w:rFonts w:asciiTheme="minorHAnsi" w:hAnsiTheme="minorHAnsi" w:cstheme="minorHAnsi"/>
+          <w:color w:val="323232"/>
+          <w:sz w:val="16"/>
+          <w:szCs w:val="16"/>
+        </w:rPr>
+        <w:t>The configuration element, if present, contains configuration properties that are passed to the Sqoop job.</w:t>
+      </w:r>
+    </w:p>
+    <w:p>
+      <w:pPr>
+        <w:pStyle w:val="NormalWeb"/>
+        <w:shd w:val="clear" w:color="auto" w:fill="FFFFFF"/>
+        <w:spacing w:before="0" w:beforeAutospacing="0" w:after="0" w:afterAutospacing="0"/>
+        <w:textAlignment w:val="baseline"/>
+        <w:rPr>
+          <w:rFonts w:asciiTheme="minorHAnsi" w:hAnsiTheme="minorHAnsi" w:cstheme="minorHAnsi"/>
+          <w:b/>
+          <w:color w:val="323232"/>
+          <w:sz w:val="16"/>
+          <w:szCs w:val="16"/>
+        </w:rPr>
+      </w:pPr>
+      <w:r>
+        <w:rPr>
+          <w:rFonts w:asciiTheme="minorHAnsi" w:hAnsiTheme="minorHAnsi" w:cstheme="minorHAnsi"/>
+          <w:b/>
+          <w:color w:val="323232"/>
+          <w:sz w:val="16"/>
+          <w:szCs w:val="16"/>
+        </w:rPr>
+        <w:t>Sqoop command</w:t>
+      </w:r>
+    </w:p>
+    <w:p>
+      <w:pPr>
+        <w:pStyle w:val="NormalWeb"/>
+        <w:shd w:val="clear" w:color="auto" w:fill="FFFFFF"/>
+        <w:spacing w:before="0" w:beforeAutospacing="0" w:after="0" w:afterAutospacing="0"/>
+        <w:textAlignment w:val="baseline"/>
+        <w:rPr>
+          <w:rFonts w:asciiTheme="minorHAnsi" w:hAnsiTheme="minorHAnsi" w:cstheme="minorHAnsi"/>
+          <w:color w:val="323232"/>
+          <w:sz w:val="16"/>
+          <w:szCs w:val="16"/>
+        </w:rPr>
+      </w:pPr>
+      <w:r>
+        <w:rPr>
+          <w:rFonts w:asciiTheme="minorHAnsi" w:hAnsiTheme="minorHAnsi" w:cstheme="minorHAnsi"/>
+          <w:color w:val="323232"/>
+          <w:sz w:val="16"/>
+          <w:szCs w:val="16"/>
+        </w:rPr>
+        <w:t>The Sqoop command can be specified either using the command element or multiple arg elements.</w:t>
+      </w:r>
+    </w:p>
+    <w:p>
+      <w:pPr>
+        <w:pStyle w:val="NormalWeb"/>
+        <w:shd w:val="clear" w:color="auto" w:fill="FFFFFF"/>
+        <w:spacing w:before="0" w:beforeAutospacing="0" w:after="0" w:afterAutospacing="0"/>
+        <w:textAlignment w:val="baseline"/>
+        <w:rPr>
+          <w:rFonts w:asciiTheme="minorHAnsi" w:hAnsiTheme="minorHAnsi" w:cstheme="minorHAnsi"/>
+          <w:color w:val="323232"/>
+          <w:sz w:val="16"/>
+          <w:szCs w:val="16"/>
+        </w:rPr>
+      </w:pPr>
+      <w:r>
+        <w:rPr>
+          <w:rFonts w:asciiTheme="minorHAnsi" w:hAnsiTheme="minorHAnsi" w:cstheme="minorHAnsi"/>
+          <w:color w:val="323232"/>
+          <w:sz w:val="16"/>
+          <w:szCs w:val="16"/>
+        </w:rPr>
+        <w:t>When using the command element, Oozie will split the command on every space into multiple arguments.</w:t>
+      </w:r>
+    </w:p>
+    <w:p>
+      <w:pPr>
+        <w:pStyle w:val="NormalWeb"/>
+        <w:shd w:val="clear" w:color="auto" w:fill="FFFFFF"/>
+        <w:spacing w:before="0" w:beforeAutospacing="0" w:after="0" w:afterAutospacing="0"/>
+        <w:textAlignment w:val="baseline"/>
+        <w:rPr>
+          <w:rFonts w:asciiTheme="minorHAnsi" w:hAnsiTheme="minorHAnsi" w:cstheme="minorHAnsi"/>
+          <w:color w:val="323232"/>
+          <w:sz w:val="16"/>
+          <w:szCs w:val="16"/>
+        </w:rPr>
+      </w:pPr>
+      <w:r>
+        <w:rPr>
+          <w:rFonts w:asciiTheme="minorHAnsi" w:hAnsiTheme="minorHAnsi" w:cstheme="minorHAnsi"/>
+          <w:color w:val="323232"/>
+          <w:sz w:val="16"/>
+          <w:szCs w:val="16"/>
+        </w:rPr>
+        <w:t>When using the arg elements, Oozie will pass each argument value as an argument to Sqoop.</w:t>
+      </w:r>
+    </w:p>
+    <w:p>
+      <w:pPr>
+        <w:pStyle w:val="NormalWeb"/>
+        <w:shd w:val="clear" w:color="auto" w:fill="FFFFFF"/>
+        <w:spacing w:before="0" w:beforeAutospacing="0" w:after="0" w:afterAutospacing="0"/>
+        <w:textAlignment w:val="baseline"/>
+        <w:rPr>
+          <w:rFonts w:asciiTheme="minorHAnsi" w:hAnsiTheme="minorHAnsi" w:cstheme="minorHAnsi"/>
+          <w:color w:val="323232"/>
+          <w:sz w:val="16"/>
+          <w:szCs w:val="16"/>
+        </w:rPr>
+      </w:pPr>
+      <w:r>
+        <w:rPr>
+          <w:rFonts w:asciiTheme="minorHAnsi" w:hAnsiTheme="minorHAnsi" w:cstheme="minorHAnsi"/>
+          <w:color w:val="323232"/>
+          <w:sz w:val="16"/>
+          <w:szCs w:val="16"/>
+        </w:rPr>
+        <w:t>The arg variant should be used when there are spaces within a single argument.</w:t>
+      </w:r>
+    </w:p>
+    <w:p>
+      <w:pPr>
+        <w:pStyle w:val="NormalWeb"/>
+        <w:shd w:val="clear" w:color="auto" w:fill="FFFFFF"/>
+        <w:spacing w:before="0" w:beforeAutospacing="0" w:after="0" w:afterAutospacing="0"/>
+        <w:textAlignment w:val="baseline"/>
+        <w:rPr>
+          <w:rFonts w:asciiTheme="minorHAnsi" w:hAnsiTheme="minorHAnsi" w:cstheme="minorHAnsi"/>
+          <w:color w:val="323232"/>
+          <w:sz w:val="16"/>
+          <w:szCs w:val="16"/>
+        </w:rPr>
+      </w:pPr>
+      <w:r>
+        <w:rPr>
+          <w:rFonts w:asciiTheme="minorHAnsi" w:hAnsiTheme="minorHAnsi" w:cstheme="minorHAnsi"/>
+          <w:color w:val="323232"/>
+          <w:sz w:val="16"/>
+          <w:szCs w:val="16"/>
+        </w:rPr>
+        <w:t>Consult the Sqoop documentation for a complete list of valid Sqoop commands.</w:t>
+      </w:r>
+    </w:p>
+    <w:p>
+      <w:pPr>
+        <w:pStyle w:val="NormalWeb"/>
+        <w:shd w:val="clear" w:color="auto" w:fill="FFFFFF"/>
+        <w:spacing w:before="0" w:beforeAutospacing="0" w:after="0" w:afterAutospacing="0"/>
+        <w:textAlignment w:val="baseline"/>
+        <w:rPr>
+          <w:rFonts w:asciiTheme="minorHAnsi" w:hAnsiTheme="minorHAnsi" w:cstheme="minorHAnsi"/>
+          <w:color w:val="323232"/>
+          <w:sz w:val="16"/>
+          <w:szCs w:val="16"/>
+        </w:rPr>
+      </w:pPr>
+      <w:r>
+        <w:rPr>
+          <w:rFonts w:asciiTheme="minorHAnsi" w:hAnsiTheme="minorHAnsi" w:cstheme="minorHAnsi"/>
+          <w:color w:val="323232"/>
+          <w:sz w:val="16"/>
+          <w:szCs w:val="16"/>
+        </w:rPr>
+        <w:t>All the above elements can be parameterized (templatized) using EL expressions.</w:t>
+      </w:r>
+    </w:p>
+    <w:p>
+      <w:pPr>
+        <w:pStyle w:val="NormalWeb"/>
+        <w:shd w:val="clear" w:color="auto" w:fill="FFFFFF"/>
+        <w:spacing w:before="0" w:beforeAutospacing="0" w:after="0" w:afterAutospacing="0"/>
+        <w:textAlignment w:val="baseline"/>
+        <w:rPr>
+          <w:rFonts w:asciiTheme="minorHAnsi" w:hAnsiTheme="minorHAnsi" w:cstheme="minorHAnsi"/>
+          <w:color w:val="323232"/>
+          <w:sz w:val="16"/>
+          <w:szCs w:val="16"/>
+        </w:rPr>
+      </w:pPr>
+      <w:r>
+        <w:rPr>
+          <w:rFonts w:asciiTheme="minorHAnsi" w:hAnsiTheme="minorHAnsi" w:cstheme="minorHAnsi"/>
+          <w:color w:val="323232"/>
+          <w:sz w:val="16"/>
+          <w:szCs w:val="16"/>
+        </w:rPr>
+        <w:t>Examples:</w:t>
+      </w:r>
+    </w:p>
+    <w:p>
+      <w:pPr>
+        <w:pStyle w:val="NormalWeb"/>
+        <w:shd w:val="clear" w:color="auto" w:fill="FFFFFF"/>
+        <w:spacing w:before="0" w:beforeAutospacing="0" w:after="0" w:afterAutospacing="0"/>
+        <w:textAlignment w:val="baseline"/>
+        <w:rPr>
+          <w:rFonts w:asciiTheme="minorHAnsi" w:hAnsiTheme="minorHAnsi" w:cstheme="minorHAnsi"/>
+          <w:color w:val="323232"/>
+          <w:sz w:val="16"/>
+          <w:szCs w:val="16"/>
+        </w:rPr>
+      </w:pPr>
+      <w:r>
+        <w:rPr>
+          <w:rFonts w:asciiTheme="minorHAnsi" w:hAnsiTheme="minorHAnsi" w:cstheme="minorHAnsi"/>
+          <w:color w:val="323232"/>
+          <w:sz w:val="16"/>
+          <w:szCs w:val="16"/>
+        </w:rPr>
+        <w:t>Using the command element:</w:t>
+      </w:r>
+    </w:p>
+    <w:p>
+      <w:pPr>
+        <w:pStyle w:val="NormalWeb"/>
+        <w:shd w:val="clear" w:color="auto" w:fill="FFFFFF"/>
+        <w:spacing w:before="0" w:beforeAutospacing="0" w:after="0" w:afterAutospacing="0"/>
+        <w:textAlignment w:val="baseline"/>
+        <w:rPr>
+          <w:rFonts w:ascii="Courier New" w:hAnsi="Courier New" w:cs="Courier New"/>
+          <w:color w:val="0070C0"/>
+          <w:sz w:val="16"/>
+          <w:szCs w:val="16"/>
+        </w:rPr>
+      </w:pPr>
+      <w:r>
+        <w:rPr>
+          <w:rFonts w:ascii="Courier New" w:hAnsi="Courier New" w:cs="Courier New"/>
+          <w:color w:val="0070C0"/>
+          <w:sz w:val="16"/>
+          <w:szCs w:val="16"/>
+        </w:rPr>
+        <w:t>&lt;workflow-app name="sample-wf" xmlns="uri:oozie:workflow:0.1"&gt;</w:t>
+      </w:r>
+    </w:p>
+    <w:p>
+      <w:pPr>
+        <w:pStyle w:val="NormalWeb"/>
+        <w:shd w:val="clear" w:color="auto" w:fill="FFFFFF"/>
+        <w:spacing w:before="0" w:beforeAutospacing="0" w:after="0" w:afterAutospacing="0"/>
+        <w:textAlignment w:val="baseline"/>
+        <w:rPr>
+          <w:rFonts w:ascii="Courier New" w:hAnsi="Courier New" w:cs="Courier New"/>
+          <w:color w:val="0070C0"/>
+          <w:sz w:val="16"/>
+          <w:szCs w:val="16"/>
+        </w:rPr>
+      </w:pPr>
+      <w:r>
+        <w:rPr>
+          <w:rFonts w:ascii="Courier New" w:hAnsi="Courier New" w:cs="Courier New"/>
+          <w:color w:val="0070C0"/>
+          <w:sz w:val="16"/>
+          <w:szCs w:val="16"/>
+        </w:rPr>
+        <w:t xml:space="preserve">    ...</w:t>
+      </w:r>
+    </w:p>
+    <w:p>
+      <w:pPr>
+        <w:pStyle w:val="NormalWeb"/>
+        <w:shd w:val="clear" w:color="auto" w:fill="FFFFFF"/>
+        <w:spacing w:before="0" w:beforeAutospacing="0" w:after="0" w:afterAutospacing="0"/>
+        <w:textAlignment w:val="baseline"/>
+        <w:rPr>
+          <w:rFonts w:ascii="Courier New" w:hAnsi="Courier New" w:cs="Courier New"/>
+          <w:color w:val="0070C0"/>
+          <w:sz w:val="16"/>
+          <w:szCs w:val="16"/>
+        </w:rPr>
+      </w:pPr>
+      <w:r>
+        <w:rPr>
+          <w:rFonts w:ascii="Courier New" w:hAnsi="Courier New" w:cs="Courier New"/>
+          <w:color w:val="0070C0"/>
+          <w:sz w:val="16"/>
+          <w:szCs w:val="16"/>
+        </w:rPr>
+        <w:t xml:space="preserve">    &lt;action name="myfirsthivejob"&gt;</w:t>
+      </w:r>
+    </w:p>
+    <w:p>
+      <w:pPr>
+        <w:pStyle w:val="NormalWeb"/>
+        <w:shd w:val="clear" w:color="auto" w:fill="FFFFFF"/>
+        <w:spacing w:before="0" w:beforeAutospacing="0" w:after="0" w:afterAutospacing="0"/>
+        <w:textAlignment w:val="baseline"/>
+        <w:rPr>
+          <w:rFonts w:ascii="Courier New" w:hAnsi="Courier New" w:cs="Courier New"/>
+          <w:color w:val="0070C0"/>
+          <w:sz w:val="16"/>
+          <w:szCs w:val="16"/>
+        </w:rPr>
+      </w:pPr>
+      <w:r>
+        <w:rPr>
+          <w:rFonts w:ascii="Courier New" w:hAnsi="Courier New" w:cs="Courier New"/>
+          <w:color w:val="0070C0"/>
+          <w:sz w:val="16"/>
+          <w:szCs w:val="16"/>
+        </w:rPr>
+        <w:t xml:space="preserve">        &lt;sqoop xmlns="uri:oozie:sqoop-action:0.2"&gt;</w:t>
+      </w:r>
+    </w:p>
+    <w:p>
+      <w:pPr>
+        <w:pStyle w:val="NormalWeb"/>
+        <w:shd w:val="clear" w:color="auto" w:fill="FFFFFF"/>
+        <w:spacing w:before="0" w:beforeAutospacing="0" w:after="0" w:afterAutospacing="0"/>
+        <w:textAlignment w:val="baseline"/>
+        <w:rPr>
+          <w:rFonts w:ascii="Courier New" w:hAnsi="Courier New" w:cs="Courier New"/>
+          <w:color w:val="0070C0"/>
+          <w:sz w:val="16"/>
+          <w:szCs w:val="16"/>
+        </w:rPr>
+      </w:pPr>
+      <w:r>
+        <w:rPr>
+          <w:rFonts w:ascii="Courier New" w:hAnsi="Courier New" w:cs="Courier New"/>
+          <w:color w:val="0070C0"/>
+          <w:sz w:val="16"/>
+          <w:szCs w:val="16"/>
+        </w:rPr>
+        <w:t xml:space="preserve">            &lt;job-traker&gt;foo:8021&lt;/job-tracker&gt;</w:t>
+      </w:r>
+    </w:p>
+    <w:p>
+      <w:pPr>
+        <w:pStyle w:val="NormalWeb"/>
+        <w:shd w:val="clear" w:color="auto" w:fill="FFFFFF"/>
+        <w:spacing w:before="0" w:beforeAutospacing="0" w:after="0" w:afterAutospacing="0"/>
+        <w:textAlignment w:val="baseline"/>
+        <w:rPr>
+          <w:rFonts w:ascii="Courier New" w:hAnsi="Courier New" w:cs="Courier New"/>
+          <w:color w:val="0070C0"/>
+          <w:sz w:val="16"/>
+          <w:szCs w:val="16"/>
+        </w:rPr>
+      </w:pPr>
+      <w:r>
+        <w:rPr>
+          <w:rFonts w:ascii="Courier New" w:hAnsi="Courier New" w:cs="Courier New"/>
+          <w:color w:val="0070C0"/>
+          <w:sz w:val="16"/>
+          <w:szCs w:val="16"/>
+        </w:rPr>
+        <w:t xml:space="preserve">            &lt;name-node&gt;bar:8020&lt;/name-node&gt;</w:t>
+      </w:r>
+    </w:p>
+    <w:p>
+      <w:pPr>
+        <w:pStyle w:val="NormalWeb"/>
+        <w:shd w:val="clear" w:color="auto" w:fill="FFFFFF"/>
+        <w:spacing w:before="0" w:beforeAutospacing="0" w:after="0" w:afterAutospacing="0"/>
+        <w:textAlignment w:val="baseline"/>
+        <w:rPr>
+          <w:rFonts w:ascii="Courier New" w:hAnsi="Courier New" w:cs="Courier New"/>
+          <w:color w:val="0070C0"/>
+          <w:sz w:val="16"/>
+          <w:szCs w:val="16"/>
+        </w:rPr>
+      </w:pPr>
+      <w:r>
+        <w:rPr>
+          <w:rFonts w:ascii="Courier New" w:hAnsi="Courier New" w:cs="Courier New"/>
+          <w:color w:val="0070C0"/>
+          <w:sz w:val="16"/>
+          <w:szCs w:val="16"/>
+        </w:rPr>
+        <w:t xml:space="preserve">            &lt;prepare&gt;</w:t>
+      </w:r>
+    </w:p>
+    <w:p>
+      <w:pPr>
+        <w:pStyle w:val="NormalWeb"/>
+        <w:shd w:val="clear" w:color="auto" w:fill="FFFFFF"/>
+        <w:spacing w:before="0" w:beforeAutospacing="0" w:after="0" w:afterAutospacing="0"/>
+        <w:textAlignment w:val="baseline"/>
+        <w:rPr>
+          <w:rFonts w:ascii="Courier New" w:hAnsi="Courier New" w:cs="Courier New"/>
+          <w:color w:val="0070C0"/>
+          <w:sz w:val="16"/>
+          <w:szCs w:val="16"/>
+        </w:rPr>
+      </w:pPr>
+      <w:r>
+        <w:rPr>
+          <w:rFonts w:ascii="Courier New" w:hAnsi="Courier New" w:cs="Courier New"/>
+          <w:color w:val="0070C0"/>
+          <w:sz w:val="16"/>
+          <w:szCs w:val="16"/>
+        </w:rPr>
+        <w:t xml:space="preserve">                &lt;delete path="${jobOutput}"/&gt;</w:t>
+      </w:r>
+    </w:p>
+    <w:p>
+      <w:pPr>
+        <w:pStyle w:val="NormalWeb"/>
+        <w:shd w:val="clear" w:color="auto" w:fill="FFFFFF"/>
+        <w:spacing w:before="0" w:beforeAutospacing="0" w:after="0" w:afterAutospacing="0"/>
+        <w:textAlignment w:val="baseline"/>
+        <w:rPr>
+          <w:rFonts w:ascii="Courier New" w:hAnsi="Courier New" w:cs="Courier New"/>
+          <w:color w:val="0070C0"/>
+          <w:sz w:val="16"/>
+          <w:szCs w:val="16"/>
+        </w:rPr>
+      </w:pPr>
+      <w:r>
+        <w:rPr>
+          <w:rFonts w:ascii="Courier New" w:hAnsi="Courier New" w:cs="Courier New"/>
+          <w:color w:val="0070C0"/>
+          <w:sz w:val="16"/>
+          <w:szCs w:val="16"/>
+        </w:rPr>
+        <w:t xml:space="preserve">            &lt;/prepare&gt;</w:t>
+      </w:r>
+    </w:p>
+    <w:p>
+      <w:pPr>
+        <w:pStyle w:val="NormalWeb"/>
+        <w:shd w:val="clear" w:color="auto" w:fill="FFFFFF"/>
+        <w:spacing w:before="0" w:beforeAutospacing="0" w:after="0" w:afterAutospacing="0"/>
+        <w:textAlignment w:val="baseline"/>
+        <w:rPr>
+          <w:rFonts w:ascii="Courier New" w:hAnsi="Courier New" w:cs="Courier New"/>
+          <w:color w:val="0070C0"/>
+          <w:sz w:val="16"/>
+          <w:szCs w:val="16"/>
+        </w:rPr>
+      </w:pPr>
+      <w:r>
+        <w:rPr>
+          <w:rFonts w:ascii="Courier New" w:hAnsi="Courier New" w:cs="Courier New"/>
+          <w:color w:val="0070C0"/>
+          <w:sz w:val="16"/>
+          <w:szCs w:val="16"/>
+        </w:rPr>
+        <w:t xml:space="preserve">            &lt;configuration&gt;</w:t>
+      </w:r>
+    </w:p>
+    <w:p>
+      <w:pPr>
+        <w:pStyle w:val="NormalWeb"/>
+        <w:shd w:val="clear" w:color="auto" w:fill="FFFFFF"/>
+        <w:spacing w:before="0" w:beforeAutospacing="0" w:after="0" w:afterAutospacing="0"/>
+        <w:textAlignment w:val="baseline"/>
+        <w:rPr>
+          <w:rFonts w:ascii="Courier New" w:hAnsi="Courier New" w:cs="Courier New"/>
+          <w:color w:val="0070C0"/>
+          <w:sz w:val="16"/>
+          <w:szCs w:val="16"/>
+        </w:rPr>
+      </w:pPr>
+      <w:r>
+        <w:rPr>
+          <w:rFonts w:ascii="Courier New" w:hAnsi="Courier New" w:cs="Courier New"/>
+          <w:color w:val="0070C0"/>
+          <w:sz w:val="16"/>
+          <w:szCs w:val="16"/>
+        </w:rPr>
+        <w:t xml:space="preserve">                &lt;property&gt;</w:t>
+      </w:r>
+    </w:p>
+    <w:p>
+      <w:pPr>
+        <w:pStyle w:val="NormalWeb"/>
+        <w:shd w:val="clear" w:color="auto" w:fill="FFFFFF"/>
+        <w:spacing w:before="0" w:beforeAutospacing="0" w:after="0" w:afterAutospacing="0"/>
+        <w:textAlignment w:val="baseline"/>
+        <w:rPr>
+          <w:rFonts w:ascii="Courier New" w:hAnsi="Courier New" w:cs="Courier New"/>
+          <w:color w:val="0070C0"/>
+          <w:sz w:val="16"/>
+          <w:szCs w:val="16"/>
+        </w:rPr>
+      </w:pPr>
+      <w:r>
+        <w:rPr>
+          <w:rFonts w:ascii="Courier New" w:hAnsi="Courier New" w:cs="Courier New"/>
+          <w:color w:val="0070C0"/>
+          <w:sz w:val="16"/>
+          <w:szCs w:val="16"/>
+        </w:rPr>
+        <w:t xml:space="preserve">                    &lt;name&gt;mapred.compress.map.output&lt;/name&gt;</w:t>
+      </w:r>
+    </w:p>
+    <w:p>
+      <w:pPr>
+        <w:pStyle w:val="NormalWeb"/>
+        <w:shd w:val="clear" w:color="auto" w:fill="FFFFFF"/>
+        <w:spacing w:before="0" w:beforeAutospacing="0" w:after="0" w:afterAutospacing="0"/>
+        <w:textAlignment w:val="baseline"/>
+        <w:rPr>
+          <w:rFonts w:ascii="Courier New" w:hAnsi="Courier New" w:cs="Courier New"/>
+          <w:color w:val="0070C0"/>
+          <w:sz w:val="16"/>
+          <w:szCs w:val="16"/>
+        </w:rPr>
+      </w:pPr>
+      <w:r>
+        <w:rPr>
+          <w:rFonts w:ascii="Courier New" w:hAnsi="Courier New" w:cs="Courier New"/>
+          <w:color w:val="0070C0"/>
+          <w:sz w:val="16"/>
+          <w:szCs w:val="16"/>
+        </w:rPr>
+        <w:t xml:space="preserve">                    &lt;value&gt;true&lt;/value&gt;</w:t>
+      </w:r>
+    </w:p>
+    <w:p>
+      <w:pPr>
+        <w:pStyle w:val="NormalWeb"/>
+        <w:shd w:val="clear" w:color="auto" w:fill="FFFFFF"/>
+        <w:spacing w:before="0" w:beforeAutospacing="0" w:after="0" w:afterAutospacing="0"/>
+        <w:textAlignment w:val="baseline"/>
+        <w:rPr>
+          <w:rFonts w:ascii="Courier New" w:hAnsi="Courier New" w:cs="Courier New"/>
+          <w:color w:val="0070C0"/>
+          <w:sz w:val="16"/>
+          <w:szCs w:val="16"/>
+        </w:rPr>
+      </w:pPr>
+      <w:r>
+        <w:rPr>
+          <w:rFonts w:ascii="Courier New" w:hAnsi="Courier New" w:cs="Courier New"/>
+          <w:color w:val="0070C0"/>
+          <w:sz w:val="16"/>
+          <w:szCs w:val="16"/>
+        </w:rPr>
+        <w:t xml:space="preserve">                &lt;/property&gt;</w:t>
+      </w:r>
+    </w:p>
+    <w:p>
+      <w:pPr>
+        <w:pStyle w:val="NormalWeb"/>
+        <w:shd w:val="clear" w:color="auto" w:fill="FFFFFF"/>
+        <w:spacing w:before="0" w:beforeAutospacing="0" w:after="0" w:afterAutospacing="0"/>
+        <w:textAlignment w:val="baseline"/>
+        <w:rPr>
+          <w:rFonts w:ascii="Courier New" w:hAnsi="Courier New" w:cs="Courier New"/>
+          <w:color w:val="0070C0"/>
+          <w:sz w:val="16"/>
+          <w:szCs w:val="16"/>
+        </w:rPr>
+      </w:pPr>
+      <w:r>
+        <w:rPr>
+          <w:rFonts w:ascii="Courier New" w:hAnsi="Courier New" w:cs="Courier New"/>
+          <w:color w:val="0070C0"/>
+          <w:sz w:val="16"/>
+          <w:szCs w:val="16"/>
+        </w:rPr>
+        <w:t xml:space="preserve">            &lt;/configuration&gt;</w:t>
+      </w:r>
+    </w:p>
+    <w:p>
+      <w:pPr>
+        <w:pStyle w:val="NormalWeb"/>
+        <w:shd w:val="clear" w:color="auto" w:fill="FFFFFF"/>
+        <w:spacing w:before="0" w:beforeAutospacing="0" w:after="0" w:afterAutospacing="0"/>
+        <w:textAlignment w:val="baseline"/>
+        <w:rPr>
+          <w:rFonts w:ascii="Courier New" w:hAnsi="Courier New" w:cs="Courier New"/>
+          <w:color w:val="0070C0"/>
+          <w:sz w:val="16"/>
+          <w:szCs w:val="16"/>
+        </w:rPr>
+      </w:pPr>
+      <w:r>
+        <w:rPr>
+          <w:rFonts w:ascii="Courier New" w:hAnsi="Courier New" w:cs="Courier New"/>
+          <w:color w:val="0070C0"/>
+          <w:sz w:val="16"/>
+          <w:szCs w:val="16"/>
+        </w:rPr>
+        <w:t xml:space="preserve">            &lt;command&gt;import  --connect jdbc:hsqldb:file:db.hsqldb --table TT --target-dir hdfs://localhost:8020/user/tucu/foo -m 1&lt;/command&gt;</w:t>
+      </w:r>
+    </w:p>
+    <w:p>
+      <w:pPr>
+        <w:pStyle w:val="NormalWeb"/>
+        <w:shd w:val="clear" w:color="auto" w:fill="FFFFFF"/>
+        <w:spacing w:before="0" w:beforeAutospacing="0" w:after="0" w:afterAutospacing="0"/>
+        <w:textAlignment w:val="baseline"/>
+        <w:rPr>
+          <w:rFonts w:ascii="Courier New" w:hAnsi="Courier New" w:cs="Courier New"/>
+          <w:color w:val="0070C0"/>
+          <w:sz w:val="16"/>
+          <w:szCs w:val="16"/>
+        </w:rPr>
+      </w:pPr>
+      <w:r>
+        <w:rPr>
+          <w:rFonts w:ascii="Courier New" w:hAnsi="Courier New" w:cs="Courier New"/>
+          <w:color w:val="0070C0"/>
+          <w:sz w:val="16"/>
+          <w:szCs w:val="16"/>
+        </w:rPr>
+        <w:t xml:space="preserve">        &lt;/sqoop&gt;</w:t>
+      </w:r>
+    </w:p>
+    <w:p>
+      <w:pPr>
+        <w:pStyle w:val="NormalWeb"/>
+        <w:shd w:val="clear" w:color="auto" w:fill="FFFFFF"/>
+        <w:spacing w:before="0" w:beforeAutospacing="0" w:after="0" w:afterAutospacing="0"/>
+        <w:textAlignment w:val="baseline"/>
+        <w:rPr>
+          <w:rFonts w:ascii="Courier New" w:hAnsi="Courier New" w:cs="Courier New"/>
+          <w:color w:val="0070C0"/>
+          <w:sz w:val="16"/>
+          <w:szCs w:val="16"/>
+        </w:rPr>
+      </w:pPr>
+      <w:r>
+        <w:rPr>
+          <w:rFonts w:ascii="Courier New" w:hAnsi="Courier New" w:cs="Courier New"/>
+          <w:color w:val="0070C0"/>
+          <w:sz w:val="16"/>
+          <w:szCs w:val="16"/>
+        </w:rPr>
+        <w:t xml:space="preserve">        &lt;ok to="myotherjob"/&gt;</w:t>
+      </w:r>
+    </w:p>
+    <w:p>
+      <w:pPr>
+        <w:pStyle w:val="NormalWeb"/>
+        <w:shd w:val="clear" w:color="auto" w:fill="FFFFFF"/>
+        <w:spacing w:before="0" w:beforeAutospacing="0" w:after="0" w:afterAutospacing="0"/>
+        <w:textAlignment w:val="baseline"/>
+        <w:rPr>
+          <w:rFonts w:ascii="Courier New" w:hAnsi="Courier New" w:cs="Courier New"/>
+          <w:color w:val="0070C0"/>
+          <w:sz w:val="16"/>
+          <w:szCs w:val="16"/>
+        </w:rPr>
+      </w:pPr>
+      <w:r>
+        <w:rPr>
+          <w:rFonts w:ascii="Courier New" w:hAnsi="Courier New" w:cs="Courier New"/>
+          <w:color w:val="0070C0"/>
+          <w:sz w:val="16"/>
+          <w:szCs w:val="16"/>
+        </w:rPr>
+        <w:t xml:space="preserve">        &lt;error to="errorcleanup"/&gt;</w:t>
+      </w:r>
+    </w:p>
+    <w:p>
+      <w:pPr>
+        <w:pStyle w:val="NormalWeb"/>
+        <w:shd w:val="clear" w:color="auto" w:fill="FFFFFF"/>
+        <w:spacing w:before="0" w:beforeAutospacing="0" w:after="0" w:afterAutospacing="0"/>
+        <w:textAlignment w:val="baseline"/>
+        <w:rPr>
+          <w:rFonts w:ascii="Courier New" w:hAnsi="Courier New" w:cs="Courier New"/>
+          <w:color w:val="0070C0"/>
+          <w:sz w:val="16"/>
+          <w:szCs w:val="16"/>
+        </w:rPr>
+      </w:pPr>
+      <w:r>
+        <w:rPr>
+          <w:rFonts w:ascii="Courier New" w:hAnsi="Courier New" w:cs="Courier New"/>
+          <w:color w:val="0070C0"/>
+          <w:sz w:val="16"/>
+          <w:szCs w:val="16"/>
+        </w:rPr>
+        <w:t xml:space="preserve">    &lt;/action&gt;</w:t>
+      </w:r>
+    </w:p>
+    <w:p>
+      <w:pPr>
+        <w:pStyle w:val="NormalWeb"/>
+        <w:shd w:val="clear" w:color="auto" w:fill="FFFFFF"/>
+        <w:spacing w:before="0" w:beforeAutospacing="0" w:after="0" w:afterAutospacing="0"/>
+        <w:textAlignment w:val="baseline"/>
+        <w:rPr>
+          <w:rFonts w:ascii="Courier New" w:hAnsi="Courier New" w:cs="Courier New"/>
+          <w:color w:val="0070C0"/>
+          <w:sz w:val="16"/>
+          <w:szCs w:val="16"/>
+        </w:rPr>
+      </w:pPr>
+      <w:r>
+        <w:rPr>
+          <w:rFonts w:ascii="Courier New" w:hAnsi="Courier New" w:cs="Courier New"/>
+          <w:color w:val="0070C0"/>
+          <w:sz w:val="16"/>
+          <w:szCs w:val="16"/>
+        </w:rPr>
+        <w:t xml:space="preserve">    ...</w:t>
+      </w:r>
+    </w:p>
+    <w:p>
+      <w:pPr>
+        <w:pStyle w:val="NormalWeb"/>
+        <w:shd w:val="clear" w:color="auto" w:fill="FFFFFF"/>
+        <w:spacing w:before="0" w:beforeAutospacing="0" w:after="0" w:afterAutospacing="0"/>
+        <w:textAlignment w:val="baseline"/>
+        <w:rPr>
+          <w:rFonts w:ascii="Courier New" w:hAnsi="Courier New" w:cs="Courier New"/>
+          <w:color w:val="0070C0"/>
+          <w:sz w:val="16"/>
+          <w:szCs w:val="16"/>
+        </w:rPr>
+      </w:pPr>
+      <w:r>
+        <w:rPr>
+          <w:rFonts w:ascii="Courier New" w:hAnsi="Courier New" w:cs="Courier New"/>
+          <w:color w:val="0070C0"/>
+          <w:sz w:val="16"/>
+          <w:szCs w:val="16"/>
+        </w:rPr>
+        <w:t>&lt;/workflow-app&gt;</w:t>
+      </w:r>
+    </w:p>
+    <w:p>
+      <w:pPr>
+        <w:pStyle w:val="NormalWeb"/>
+        <w:shd w:val="clear" w:color="auto" w:fill="FFFFFF"/>
+        <w:spacing w:before="0" w:beforeAutospacing="0" w:after="0" w:afterAutospacing="0"/>
+        <w:textAlignment w:val="baseline"/>
+        <w:rPr>
+          <w:rFonts w:asciiTheme="minorHAnsi" w:hAnsiTheme="minorHAnsi" w:cstheme="minorHAnsi"/>
+          <w:color w:val="323232"/>
+          <w:sz w:val="16"/>
+          <w:szCs w:val="16"/>
+        </w:rPr>
+      </w:pPr>
+      <w:r>
+        <w:rPr>
+          <w:rFonts w:asciiTheme="minorHAnsi" w:hAnsiTheme="minorHAnsi" w:cstheme="minorHAnsi"/>
+          <w:color w:val="323232"/>
+          <w:sz w:val="16"/>
+          <w:szCs w:val="16"/>
+        </w:rPr>
+        <w:t>The same Sqoop action using arg elements:</w:t>
+      </w:r>
+    </w:p>
+    <w:p>
+      <w:pPr>
+        <w:pStyle w:val="NormalWeb"/>
+        <w:shd w:val="clear" w:color="auto" w:fill="FFFFFF"/>
+        <w:spacing w:before="0" w:beforeAutospacing="0" w:after="0" w:afterAutospacing="0"/>
+        <w:textAlignment w:val="baseline"/>
+        <w:rPr>
+          <w:rFonts w:ascii="Courier New" w:hAnsi="Courier New" w:cs="Courier New"/>
+          <w:color w:val="0070C0"/>
+          <w:sz w:val="16"/>
+          <w:szCs w:val="16"/>
+        </w:rPr>
+      </w:pPr>
+      <w:r>
+        <w:rPr>
+          <w:rFonts w:ascii="Courier New" w:hAnsi="Courier New" w:cs="Courier New"/>
+          <w:color w:val="0070C0"/>
+          <w:sz w:val="16"/>
+          <w:szCs w:val="16"/>
+        </w:rPr>
+        <w:t>&lt;workflow-app name="sample-wf" xmlns="uri:oozie:workflow:0.1"&gt;</w:t>
+      </w:r>
+    </w:p>
+    <w:p>
+      <w:pPr>
+        <w:pStyle w:val="NormalWeb"/>
+        <w:shd w:val="clear" w:color="auto" w:fill="FFFFFF"/>
+        <w:spacing w:before="0" w:beforeAutospacing="0" w:after="0" w:afterAutospacing="0"/>
+        <w:textAlignment w:val="baseline"/>
+        <w:rPr>
+          <w:rFonts w:ascii="Courier New" w:hAnsi="Courier New" w:cs="Courier New"/>
+          <w:color w:val="0070C0"/>
+          <w:sz w:val="16"/>
+          <w:szCs w:val="16"/>
+        </w:rPr>
+      </w:pPr>
+      <w:r>
+        <w:rPr>
+          <w:rFonts w:ascii="Courier New" w:hAnsi="Courier New" w:cs="Courier New"/>
+          <w:color w:val="0070C0"/>
+          <w:sz w:val="16"/>
+          <w:szCs w:val="16"/>
+        </w:rPr>
+        <w:t xml:space="preserve">    ...</w:t>
+      </w:r>
+    </w:p>
+    <w:p>
+      <w:pPr>
+        <w:pStyle w:val="NormalWeb"/>
+        <w:shd w:val="clear" w:color="auto" w:fill="FFFFFF"/>
+        <w:spacing w:before="0" w:beforeAutospacing="0" w:after="0" w:afterAutospacing="0"/>
+        <w:textAlignment w:val="baseline"/>
+        <w:rPr>
+          <w:rFonts w:ascii="Courier New" w:hAnsi="Courier New" w:cs="Courier New"/>
+          <w:color w:val="0070C0"/>
+          <w:sz w:val="16"/>
+          <w:szCs w:val="16"/>
+        </w:rPr>
+      </w:pPr>
+      <w:r>
+        <w:rPr>
+          <w:rFonts w:ascii="Courier New" w:hAnsi="Courier New" w:cs="Courier New"/>
+          <w:color w:val="0070C0"/>
+          <w:sz w:val="16"/>
+          <w:szCs w:val="16"/>
+        </w:rPr>
+        <w:t xml:space="preserve">    &lt;action name="myfirsthivejob"&gt;</w:t>
+      </w:r>
+    </w:p>
+    <w:p>
+      <w:pPr>
+        <w:pStyle w:val="NormalWeb"/>
+        <w:shd w:val="clear" w:color="auto" w:fill="FFFFFF"/>
+        <w:spacing w:before="0" w:beforeAutospacing="0" w:after="0" w:afterAutospacing="0"/>
+        <w:textAlignment w:val="baseline"/>
+        <w:rPr>
+          <w:rFonts w:ascii="Courier New" w:hAnsi="Courier New" w:cs="Courier New"/>
+          <w:color w:val="0070C0"/>
+          <w:sz w:val="16"/>
+          <w:szCs w:val="16"/>
+        </w:rPr>
+      </w:pPr>
+      <w:r>
+        <w:rPr>
+          <w:rFonts w:ascii="Courier New" w:hAnsi="Courier New" w:cs="Courier New"/>
+          <w:color w:val="0070C0"/>
+          <w:sz w:val="16"/>
+          <w:szCs w:val="16"/>
+        </w:rPr>
+        <w:t xml:space="preserve">        &lt;sqoop xmlns="uri:oozie:sqoop-action:0.2"&gt;</w:t>
+      </w:r>
+    </w:p>
+    <w:p>
+      <w:pPr>
+        <w:pStyle w:val="NormalWeb"/>
+        <w:shd w:val="clear" w:color="auto" w:fill="FFFFFF"/>
+        <w:spacing w:before="0" w:beforeAutospacing="0" w:after="0" w:afterAutospacing="0"/>
+        <w:textAlignment w:val="baseline"/>
+        <w:rPr>
+          <w:rFonts w:ascii="Courier New" w:hAnsi="Courier New" w:cs="Courier New"/>
+          <w:color w:val="0070C0"/>
+          <w:sz w:val="16"/>
+          <w:szCs w:val="16"/>
+        </w:rPr>
+      </w:pPr>
+      <w:r>
+        <w:rPr>
+          <w:rFonts w:ascii="Courier New" w:hAnsi="Courier New" w:cs="Courier New"/>
+          <w:color w:val="0070C0"/>
+          <w:sz w:val="16"/>
+          <w:szCs w:val="16"/>
+        </w:rPr>
+        <w:t xml:space="preserve">            &lt;job-traker&gt;foo:8021&lt;/job-tracker&gt;</w:t>
+      </w:r>
+    </w:p>
+    <w:p>
+      <w:pPr>
+        <w:pStyle w:val="NormalWeb"/>
+        <w:shd w:val="clear" w:color="auto" w:fill="FFFFFF"/>
+        <w:spacing w:before="0" w:beforeAutospacing="0" w:after="0" w:afterAutospacing="0"/>
+        <w:textAlignment w:val="baseline"/>
+        <w:rPr>
+          <w:rFonts w:ascii="Courier New" w:hAnsi="Courier New" w:cs="Courier New"/>
+          <w:color w:val="0070C0"/>
+          <w:sz w:val="16"/>
+          <w:szCs w:val="16"/>
+        </w:rPr>
+      </w:pPr>
+      <w:r>
+        <w:rPr>
+          <w:rFonts w:ascii="Courier New" w:hAnsi="Courier New" w:cs="Courier New"/>
+          <w:color w:val="0070C0"/>
+          <w:sz w:val="16"/>
+          <w:szCs w:val="16"/>
+        </w:rPr>
+        <w:t xml:space="preserve">            &lt;name-node&gt;bar:8020&lt;/name-node&gt;</w:t>
+      </w:r>
+    </w:p>
+    <w:p>
+      <w:pPr>
+        <w:pStyle w:val="NormalWeb"/>
+        <w:shd w:val="clear" w:color="auto" w:fill="FFFFFF"/>
+        <w:spacing w:before="0" w:beforeAutospacing="0" w:after="0" w:afterAutospacing="0"/>
+        <w:textAlignment w:val="baseline"/>
+        <w:rPr>
+          <w:rFonts w:ascii="Courier New" w:hAnsi="Courier New" w:cs="Courier New"/>
+          <w:color w:val="0070C0"/>
+          <w:sz w:val="16"/>
+          <w:szCs w:val="16"/>
+        </w:rPr>
+      </w:pPr>
+      <w:r>
+        <w:rPr>
+          <w:rFonts w:ascii="Courier New" w:hAnsi="Courier New" w:cs="Courier New"/>
+          <w:color w:val="0070C0"/>
+          <w:sz w:val="16"/>
+          <w:szCs w:val="16"/>
+        </w:rPr>
+        <w:t xml:space="preserve">            &lt;prepare&gt;</w:t>
+      </w:r>
+    </w:p>
+    <w:p>
+      <w:pPr>
+        <w:pStyle w:val="NormalWeb"/>
+        <w:shd w:val="clear" w:color="auto" w:fill="FFFFFF"/>
+        <w:spacing w:before="0" w:beforeAutospacing="0" w:after="0" w:afterAutospacing="0"/>
+        <w:textAlignment w:val="baseline"/>
+        <w:rPr>
+          <w:rFonts w:ascii="Courier New" w:hAnsi="Courier New" w:cs="Courier New"/>
+          <w:color w:val="0070C0"/>
+          <w:sz w:val="16"/>
+          <w:szCs w:val="16"/>
+        </w:rPr>
+      </w:pPr>
+      <w:r>
+        <w:rPr>
+          <w:rFonts w:ascii="Courier New" w:hAnsi="Courier New" w:cs="Courier New"/>
+          <w:color w:val="0070C0"/>
+          <w:sz w:val="16"/>
+          <w:szCs w:val="16"/>
+        </w:rPr>
+        <w:t xml:space="preserve">                &lt;delete path="${jobOutput}"/&gt;</w:t>
+      </w:r>
+    </w:p>
+    <w:p>
+      <w:pPr>
+        <w:pStyle w:val="NormalWeb"/>
+        <w:shd w:val="clear" w:color="auto" w:fill="FFFFFF"/>
+        <w:spacing w:before="0" w:beforeAutospacing="0" w:after="0" w:afterAutospacing="0"/>
+        <w:textAlignment w:val="baseline"/>
+        <w:rPr>
+          <w:rFonts w:ascii="Courier New" w:hAnsi="Courier New" w:cs="Courier New"/>
+          <w:color w:val="0070C0"/>
+          <w:sz w:val="16"/>
+          <w:szCs w:val="16"/>
+        </w:rPr>
+      </w:pPr>
+      <w:r>
+        <w:rPr>
+          <w:rFonts w:ascii="Courier New" w:hAnsi="Courier New" w:cs="Courier New"/>
+          <w:color w:val="0070C0"/>
+          <w:sz w:val="16"/>
+          <w:szCs w:val="16"/>
+        </w:rPr>
+        <w:t xml:space="preserve">            &lt;/prepare&gt;</w:t>
+      </w:r>
+    </w:p>
+    <w:p>
+      <w:pPr>
+        <w:pStyle w:val="NormalWeb"/>
+        <w:shd w:val="clear" w:color="auto" w:fill="FFFFFF"/>
+        <w:spacing w:before="0" w:beforeAutospacing="0" w:after="0" w:afterAutospacing="0"/>
+        <w:textAlignment w:val="baseline"/>
+        <w:rPr>
+          <w:rFonts w:ascii="Courier New" w:hAnsi="Courier New" w:cs="Courier New"/>
+          <w:color w:val="0070C0"/>
+          <w:sz w:val="16"/>
+          <w:szCs w:val="16"/>
+        </w:rPr>
+      </w:pPr>
+      <w:r>
+        <w:rPr>
+          <w:rFonts w:ascii="Courier New" w:hAnsi="Courier New" w:cs="Courier New"/>
+          <w:color w:val="0070C0"/>
+          <w:sz w:val="16"/>
+          <w:szCs w:val="16"/>
+        </w:rPr>
+        <w:t xml:space="preserve">            &lt;configuration&gt;</w:t>
+      </w:r>
+    </w:p>
+    <w:p>
+      <w:pPr>
+        <w:pStyle w:val="NormalWeb"/>
+        <w:shd w:val="clear" w:color="auto" w:fill="FFFFFF"/>
+        <w:spacing w:before="0" w:beforeAutospacing="0" w:after="0" w:afterAutospacing="0"/>
+        <w:textAlignment w:val="baseline"/>
+        <w:rPr>
+          <w:rFonts w:ascii="Courier New" w:hAnsi="Courier New" w:cs="Courier New"/>
+          <w:color w:val="0070C0"/>
+          <w:sz w:val="16"/>
+          <w:szCs w:val="16"/>
+        </w:rPr>
+      </w:pPr>
+      <w:r>
+        <w:rPr>
+          <w:rFonts w:ascii="Courier New" w:hAnsi="Courier New" w:cs="Courier New"/>
+          <w:color w:val="0070C0"/>
+          <w:sz w:val="16"/>
+          <w:szCs w:val="16"/>
+        </w:rPr>
+        <w:t xml:space="preserve">                &lt;property&gt;</w:t>
+      </w:r>
+    </w:p>
+    <w:p>
+      <w:pPr>
+        <w:pStyle w:val="NormalWeb"/>
+        <w:shd w:val="clear" w:color="auto" w:fill="FFFFFF"/>
+        <w:spacing w:before="0" w:beforeAutospacing="0" w:after="0" w:afterAutospacing="0"/>
+        <w:textAlignment w:val="baseline"/>
+        <w:rPr>
+          <w:rFonts w:ascii="Courier New" w:hAnsi="Courier New" w:cs="Courier New"/>
+          <w:color w:val="0070C0"/>
+          <w:sz w:val="16"/>
+          <w:szCs w:val="16"/>
+        </w:rPr>
+      </w:pPr>
+      <w:r>
+        <w:rPr>
+          <w:rFonts w:ascii="Courier New" w:hAnsi="Courier New" w:cs="Courier New"/>
+          <w:color w:val="0070C0"/>
+          <w:sz w:val="16"/>
+          <w:szCs w:val="16"/>
+        </w:rPr>
+        <w:t xml:space="preserve">                    &lt;name&gt;mapred.compress.map.output&lt;/name&gt;</w:t>
+      </w:r>
+    </w:p>
+    <w:p>
+      <w:pPr>
+        <w:pStyle w:val="NormalWeb"/>
+        <w:shd w:val="clear" w:color="auto" w:fill="FFFFFF"/>
+        <w:spacing w:before="0" w:beforeAutospacing="0" w:after="0" w:afterAutospacing="0"/>
+        <w:textAlignment w:val="baseline"/>
+        <w:rPr>
+          <w:rFonts w:ascii="Courier New" w:hAnsi="Courier New" w:cs="Courier New"/>
+          <w:color w:val="0070C0"/>
+          <w:sz w:val="16"/>
+          <w:szCs w:val="16"/>
+        </w:rPr>
+      </w:pPr>
+      <w:r>
+        <w:rPr>
+          <w:rFonts w:ascii="Courier New" w:hAnsi="Courier New" w:cs="Courier New"/>
+          <w:color w:val="0070C0"/>
+          <w:sz w:val="16"/>
+          <w:szCs w:val="16"/>
+        </w:rPr>
+        <w:t xml:space="preserve">                    &lt;value&gt;true&lt;/value&gt;</w:t>
+      </w:r>
+    </w:p>
+    <w:p>
+      <w:pPr>
+        <w:pStyle w:val="NormalWeb"/>
+        <w:shd w:val="clear" w:color="auto" w:fill="FFFFFF"/>
+        <w:spacing w:before="0" w:beforeAutospacing="0" w:after="0" w:afterAutospacing="0"/>
+        <w:textAlignment w:val="baseline"/>
+        <w:rPr>
+          <w:rFonts w:ascii="Courier New" w:hAnsi="Courier New" w:cs="Courier New"/>
+          <w:color w:val="0070C0"/>
+          <w:sz w:val="16"/>
+          <w:szCs w:val="16"/>
+        </w:rPr>
+      </w:pPr>
+      <w:r>
+        <w:rPr>
+          <w:rFonts w:ascii="Courier New" w:hAnsi="Courier New" w:cs="Courier New"/>
+          <w:color w:val="0070C0"/>
+          <w:sz w:val="16"/>
+          <w:szCs w:val="16"/>
+        </w:rPr>
+        <w:t xml:space="preserve">                &lt;/property&gt;</w:t>
+      </w:r>
+    </w:p>
+    <w:p>
+      <w:pPr>
+        <w:pStyle w:val="NormalWeb"/>
+        <w:shd w:val="clear" w:color="auto" w:fill="FFFFFF"/>
+        <w:spacing w:before="0" w:beforeAutospacing="0" w:after="0" w:afterAutospacing="0"/>
+        <w:textAlignment w:val="baseline"/>
+        <w:rPr>
+          <w:rFonts w:ascii="Courier New" w:hAnsi="Courier New" w:cs="Courier New"/>
+          <w:color w:val="0070C0"/>
+          <w:sz w:val="16"/>
+          <w:szCs w:val="16"/>
+        </w:rPr>
+      </w:pPr>
+      <w:r>
+        <w:rPr>
+          <w:rFonts w:ascii="Courier New" w:hAnsi="Courier New" w:cs="Courier New"/>
+          <w:color w:val="0070C0"/>
+          <w:sz w:val="16"/>
+          <w:szCs w:val="16"/>
+        </w:rPr>
+        <w:t xml:space="preserve">            &lt;/configuration&gt;</w:t>
+      </w:r>
+    </w:p>
+    <w:p>
+      <w:pPr>
+        <w:pStyle w:val="NormalWeb"/>
+        <w:shd w:val="clear" w:color="auto" w:fill="FFFFFF"/>
+        <w:spacing w:before="0" w:beforeAutospacing="0" w:after="0" w:afterAutospacing="0"/>
+        <w:textAlignment w:val="baseline"/>
+        <w:rPr>
+          <w:rFonts w:ascii="Courier New" w:hAnsi="Courier New" w:cs="Courier New"/>
+          <w:color w:val="0070C0"/>
+          <w:sz w:val="16"/>
+          <w:szCs w:val="16"/>
+        </w:rPr>
+      </w:pPr>
+      <w:r>
+        <w:rPr>
+          <w:rFonts w:ascii="Courier New" w:hAnsi="Courier New" w:cs="Courier New"/>
+          <w:color w:val="0070C0"/>
+          <w:sz w:val="16"/>
+          <w:szCs w:val="16"/>
+        </w:rPr>
+        <w:t xml:space="preserve">            &lt;arg&gt;import&lt;/arg&gt;</w:t>
+      </w:r>
+    </w:p>
+    <w:p>
+      <w:pPr>
+        <w:pStyle w:val="NormalWeb"/>
+        <w:shd w:val="clear" w:color="auto" w:fill="FFFFFF"/>
+        <w:spacing w:before="0" w:beforeAutospacing="0" w:after="0" w:afterAutospacing="0"/>
+        <w:textAlignment w:val="baseline"/>
+        <w:rPr>
+          <w:rFonts w:ascii="Courier New" w:hAnsi="Courier New" w:cs="Courier New"/>
+          <w:color w:val="0070C0"/>
+          <w:sz w:val="16"/>
+          <w:szCs w:val="16"/>
+        </w:rPr>
+      </w:pPr>
+      <w:r>
+        <w:rPr>
+          <w:rFonts w:ascii="Courier New" w:hAnsi="Courier New" w:cs="Courier New"/>
+          <w:color w:val="0070C0"/>
+          <w:sz w:val="16"/>
+          <w:szCs w:val="16"/>
+        </w:rPr>
+        <w:t xml:space="preserve">            &lt;arg&gt;--connect&lt;/arg&gt;</w:t>
+      </w:r>
+    </w:p>
+    <w:p>
+      <w:pPr>
+        <w:pStyle w:val="NormalWeb"/>
+        <w:shd w:val="clear" w:color="auto" w:fill="FFFFFF"/>
+        <w:spacing w:before="0" w:beforeAutospacing="0" w:after="0" w:afterAutospacing="0"/>
+        <w:textAlignment w:val="baseline"/>
+        <w:rPr>
+          <w:rFonts w:ascii="Courier New" w:hAnsi="Courier New" w:cs="Courier New"/>
+          <w:color w:val="0070C0"/>
+          <w:sz w:val="16"/>
+          <w:szCs w:val="16"/>
+        </w:rPr>
+      </w:pPr>
+      <w:r>
+        <w:rPr>
+          <w:rFonts w:ascii="Courier New" w:hAnsi="Courier New" w:cs="Courier New"/>
+          <w:color w:val="0070C0"/>
+          <w:sz w:val="16"/>
+          <w:szCs w:val="16"/>
+        </w:rPr>
+        <w:t xml:space="preserve">            &lt;arg&gt;jdbc:hsqldb:file:db.hsqldb&lt;/arg&gt;</w:t>
+      </w:r>
+    </w:p>
+    <w:p>
+      <w:pPr>
+        <w:pStyle w:val="NormalWeb"/>
+        <w:shd w:val="clear" w:color="auto" w:fill="FFFFFF"/>
+        <w:spacing w:before="0" w:beforeAutospacing="0" w:after="0" w:afterAutospacing="0"/>
+        <w:textAlignment w:val="baseline"/>
+        <w:rPr>
+          <w:rFonts w:ascii="Courier New" w:hAnsi="Courier New" w:cs="Courier New"/>
+          <w:color w:val="0070C0"/>
+          <w:sz w:val="16"/>
+          <w:szCs w:val="16"/>
+        </w:rPr>
+      </w:pPr>
+      <w:r>
+        <w:rPr>
+          <w:rFonts w:ascii="Courier New" w:hAnsi="Courier New" w:cs="Courier New"/>
+          <w:color w:val="0070C0"/>
+          <w:sz w:val="16"/>
+          <w:szCs w:val="16"/>
+        </w:rPr>
+        <w:t xml:space="preserve">            &lt;arg&gt;--table&lt;/arg&gt;</w:t>
+      </w:r>
+    </w:p>
+    <w:p>
+      <w:pPr>
+        <w:pStyle w:val="NormalWeb"/>
+        <w:shd w:val="clear" w:color="auto" w:fill="FFFFFF"/>
+        <w:spacing w:before="0" w:beforeAutospacing="0" w:after="0" w:afterAutospacing="0"/>
+        <w:textAlignment w:val="baseline"/>
+        <w:rPr>
+          <w:rFonts w:ascii="Courier New" w:hAnsi="Courier New" w:cs="Courier New"/>
+          <w:color w:val="0070C0"/>
+          <w:sz w:val="16"/>
+          <w:szCs w:val="16"/>
+        </w:rPr>
+      </w:pPr>
+      <w:r>
+        <w:rPr>
+          <w:rFonts w:ascii="Courier New" w:hAnsi="Courier New" w:cs="Courier New"/>
+          <w:color w:val="0070C0"/>
+          <w:sz w:val="16"/>
+          <w:szCs w:val="16"/>
+        </w:rPr>
+        <w:t xml:space="preserve">            &lt;arg&gt;TT&lt;/arg&gt;</w:t>
+      </w:r>
+    </w:p>
+    <w:p>
+      <w:pPr>
+        <w:pStyle w:val="NormalWeb"/>
+        <w:shd w:val="clear" w:color="auto" w:fill="FFFFFF"/>
+        <w:spacing w:before="0" w:beforeAutospacing="0" w:after="0" w:afterAutospacing="0"/>
+        <w:textAlignment w:val="baseline"/>
+        <w:rPr>
+          <w:rFonts w:ascii="Courier New" w:hAnsi="Courier New" w:cs="Courier New"/>
+          <w:color w:val="0070C0"/>
+          <w:sz w:val="16"/>
+          <w:szCs w:val="16"/>
+        </w:rPr>
+      </w:pPr>
+      <w:r>
+        <w:rPr>
+          <w:rFonts w:ascii="Courier New" w:hAnsi="Courier New" w:cs="Courier New"/>
+          <w:color w:val="0070C0"/>
+          <w:sz w:val="16"/>
+          <w:szCs w:val="16"/>
+        </w:rPr>
+        <w:t xml:space="preserve">            &lt;arg&gt;--target-dir&lt;/arg&gt;</w:t>
+      </w:r>
+    </w:p>
+    <w:p>
+      <w:pPr>
+        <w:pStyle w:val="NormalWeb"/>
+        <w:shd w:val="clear" w:color="auto" w:fill="FFFFFF"/>
+        <w:spacing w:before="0" w:beforeAutospacing="0" w:after="0" w:afterAutospacing="0"/>
+        <w:textAlignment w:val="baseline"/>
+        <w:rPr>
+          <w:rFonts w:ascii="Courier New" w:hAnsi="Courier New" w:cs="Courier New"/>
+          <w:color w:val="0070C0"/>
+          <w:sz w:val="16"/>
+          <w:szCs w:val="16"/>
+        </w:rPr>
+      </w:pPr>
+      <w:r>
+        <w:rPr>
+          <w:rFonts w:ascii="Courier New" w:hAnsi="Courier New" w:cs="Courier New"/>
+          <w:color w:val="0070C0"/>
+          <w:sz w:val="16"/>
+          <w:szCs w:val="16"/>
+        </w:rPr>
+        <w:t xml:space="preserve">            &lt;arg&gt;hdfs://localhost:8020/user/tucu/foo&lt;/arg&gt;</w:t>
+      </w:r>
+    </w:p>
+    <w:p>
+      <w:pPr>
+        <w:pStyle w:val="NormalWeb"/>
+        <w:shd w:val="clear" w:color="auto" w:fill="FFFFFF"/>
+        <w:spacing w:before="0" w:beforeAutospacing="0" w:after="0" w:afterAutospacing="0"/>
+        <w:textAlignment w:val="baseline"/>
+        <w:rPr>
+          <w:rFonts w:ascii="Courier New" w:hAnsi="Courier New" w:cs="Courier New"/>
+          <w:color w:val="0070C0"/>
+          <w:sz w:val="16"/>
+          <w:szCs w:val="16"/>
+        </w:rPr>
+      </w:pPr>
+      <w:r>
+        <w:rPr>
+          <w:rFonts w:ascii="Courier New" w:hAnsi="Courier New" w:cs="Courier New"/>
+          <w:color w:val="0070C0"/>
+          <w:sz w:val="16"/>
+          <w:szCs w:val="16"/>
+        </w:rPr>
+        <w:t xml:space="preserve">            &lt;arg&gt;-m&lt;/arg&gt;</w:t>
+      </w:r>
+    </w:p>
+    <w:p>
+      <w:pPr>
+        <w:pStyle w:val="NormalWeb"/>
+        <w:shd w:val="clear" w:color="auto" w:fill="FFFFFF"/>
+        <w:spacing w:before="0" w:beforeAutospacing="0" w:after="0" w:afterAutospacing="0"/>
+        <w:textAlignment w:val="baseline"/>
+        <w:rPr>
+          <w:rFonts w:ascii="Courier New" w:hAnsi="Courier New" w:cs="Courier New"/>
+          <w:color w:val="0070C0"/>
+          <w:sz w:val="16"/>
+          <w:szCs w:val="16"/>
+        </w:rPr>
+      </w:pPr>
+      <w:r>
+        <w:rPr>
+          <w:rFonts w:ascii="Courier New" w:hAnsi="Courier New" w:cs="Courier New"/>
+          <w:color w:val="0070C0"/>
+          <w:sz w:val="16"/>
+          <w:szCs w:val="16"/>
+        </w:rPr>
+        <w:t xml:space="preserve">            &lt;arg&gt;1&lt;/arg&gt;</w:t>
+      </w:r>
+    </w:p>
+    <w:p>
+      <w:pPr>
+        <w:pStyle w:val="NormalWeb"/>
+        <w:shd w:val="clear" w:color="auto" w:fill="FFFFFF"/>
+        <w:spacing w:before="0" w:beforeAutospacing="0" w:after="0" w:afterAutospacing="0"/>
+        <w:textAlignment w:val="baseline"/>
+        <w:rPr>
+          <w:rFonts w:ascii="Courier New" w:hAnsi="Courier New" w:cs="Courier New"/>
+          <w:color w:val="0070C0"/>
+          <w:sz w:val="16"/>
+          <w:szCs w:val="16"/>
+        </w:rPr>
+      </w:pPr>
+      <w:r>
+        <w:rPr>
+          <w:rFonts w:ascii="Courier New" w:hAnsi="Courier New" w:cs="Courier New"/>
+          <w:color w:val="0070C0"/>
+          <w:sz w:val="16"/>
+          <w:szCs w:val="16"/>
+        </w:rPr>
+        <w:t xml:space="preserve">        &lt;/sqoop&gt;</w:t>
+      </w:r>
+    </w:p>
+    <w:p>
+      <w:pPr>
+        <w:pStyle w:val="NormalWeb"/>
+        <w:shd w:val="clear" w:color="auto" w:fill="FFFFFF"/>
+        <w:spacing w:before="0" w:beforeAutospacing="0" w:after="0" w:afterAutospacing="0"/>
+        <w:textAlignment w:val="baseline"/>
+        <w:rPr>
+          <w:rFonts w:ascii="Courier New" w:hAnsi="Courier New" w:cs="Courier New"/>
+          <w:color w:val="0070C0"/>
+          <w:sz w:val="16"/>
+          <w:szCs w:val="16"/>
+        </w:rPr>
+      </w:pPr>
+      <w:r>
+        <w:rPr>
+          <w:rFonts w:ascii="Courier New" w:hAnsi="Courier New" w:cs="Courier New"/>
+          <w:color w:val="0070C0"/>
+          <w:sz w:val="16"/>
+          <w:szCs w:val="16"/>
+        </w:rPr>
+        <w:t xml:space="preserve">        &lt;ok to="myotherjob"/&gt;</w:t>
+      </w:r>
+    </w:p>
+    <w:p>
+      <w:pPr>
+        <w:pStyle w:val="NormalWeb"/>
+        <w:shd w:val="clear" w:color="auto" w:fill="FFFFFF"/>
+        <w:spacing w:before="0" w:beforeAutospacing="0" w:after="0" w:afterAutospacing="0"/>
+        <w:textAlignment w:val="baseline"/>
+        <w:rPr>
+          <w:rFonts w:ascii="Courier New" w:hAnsi="Courier New" w:cs="Courier New"/>
+          <w:color w:val="0070C0"/>
+          <w:sz w:val="16"/>
+          <w:szCs w:val="16"/>
+        </w:rPr>
+      </w:pPr>
+      <w:r>
+        <w:rPr>
+          <w:rFonts w:ascii="Courier New" w:hAnsi="Courier New" w:cs="Courier New"/>
+          <w:color w:val="0070C0"/>
+          <w:sz w:val="16"/>
+          <w:szCs w:val="16"/>
+        </w:rPr>
+        <w:t xml:space="preserve">        &lt;error to="errorcleanup"/&gt;</w:t>
+      </w:r>
+    </w:p>
+    <w:p>
+      <w:pPr>
+        <w:pStyle w:val="NormalWeb"/>
+        <w:shd w:val="clear" w:color="auto" w:fill="FFFFFF"/>
+        <w:spacing w:before="0" w:beforeAutospacing="0" w:after="0" w:afterAutospacing="0"/>
+        <w:textAlignment w:val="baseline"/>
+        <w:rPr>
+          <w:rFonts w:ascii="Courier New" w:hAnsi="Courier New" w:cs="Courier New"/>
+          <w:color w:val="0070C0"/>
+          <w:sz w:val="16"/>
+          <w:szCs w:val="16"/>
+        </w:rPr>
+      </w:pPr>
+      <w:r>
+        <w:rPr>
+          <w:rFonts w:ascii="Courier New" w:hAnsi="Courier New" w:cs="Courier New"/>
+          <w:color w:val="0070C0"/>
+          <w:sz w:val="16"/>
+          <w:szCs w:val="16"/>
+        </w:rPr>
+        <w:t xml:space="preserve">    &lt;/action&gt;</w:t>
+      </w:r>
+    </w:p>
+    <w:p>
+      <w:pPr>
+        <w:pStyle w:val="NormalWeb"/>
+        <w:shd w:val="clear" w:color="auto" w:fill="FFFFFF"/>
+        <w:spacing w:before="0" w:beforeAutospacing="0" w:after="0" w:afterAutospacing="0"/>
+        <w:textAlignment w:val="baseline"/>
+        <w:rPr>
+          <w:rFonts w:ascii="Courier New" w:hAnsi="Courier New" w:cs="Courier New"/>
+          <w:color w:val="0070C0"/>
+          <w:sz w:val="16"/>
+          <w:szCs w:val="16"/>
+        </w:rPr>
+      </w:pPr>
+      <w:r>
+        <w:rPr>
+          <w:rFonts w:ascii="Courier New" w:hAnsi="Courier New" w:cs="Courier New"/>
+          <w:color w:val="0070C0"/>
+          <w:sz w:val="16"/>
+          <w:szCs w:val="16"/>
+        </w:rPr>
+        <w:t xml:space="preserve">    ...</w:t>
+      </w:r>
+    </w:p>
+    <w:p>
+      <w:pPr>
+        <w:pStyle w:val="NormalWeb"/>
+        <w:shd w:val="clear" w:color="auto" w:fill="FFFFFF"/>
+        <w:spacing w:before="0" w:beforeAutospacing="0" w:after="0" w:afterAutospacing="0"/>
+        <w:textAlignment w:val="baseline"/>
+        <w:rPr>
+          <w:rFonts w:ascii="Courier New" w:hAnsi="Courier New" w:cs="Courier New"/>
+          <w:color w:val="0070C0"/>
+          <w:sz w:val="16"/>
+          <w:szCs w:val="16"/>
+        </w:rPr>
+      </w:pPr>
+      <w:r>
+        <w:rPr>
+          <w:rFonts w:ascii="Courier New" w:hAnsi="Courier New" w:cs="Courier New"/>
+          <w:color w:val="0070C0"/>
+          <w:sz w:val="16"/>
+          <w:szCs w:val="16"/>
+        </w:rPr>
+        <w:t>&lt;/workflow-app&gt;</w:t>
+      </w:r>
+    </w:p>
+    <w:p>
+      <w:pPr>
+        <w:pStyle w:val="NormalWeb"/>
+        <w:shd w:val="clear" w:color="auto" w:fill="FFFFFF"/>
+        <w:spacing w:before="0" w:beforeAutospacing="0" w:after="0" w:afterAutospacing="0"/>
+        <w:textAlignment w:val="baseline"/>
+        <w:rPr>
+          <w:rFonts w:asciiTheme="minorHAnsi" w:hAnsiTheme="minorHAnsi" w:cstheme="minorHAnsi"/>
+          <w:color w:val="323232"/>
+          <w:sz w:val="16"/>
+          <w:szCs w:val="16"/>
+        </w:rPr>
+      </w:pPr>
+      <w:r>
+        <w:rPr>
+          <w:rFonts w:asciiTheme="minorHAnsi" w:hAnsiTheme="minorHAnsi" w:cstheme="minorHAnsi"/>
+          <w:color w:val="323232"/>
+          <w:sz w:val="16"/>
+          <w:szCs w:val="16"/>
+        </w:rPr>
+        <w:lastRenderedPageBreak/>
+        <w:t>NOTE: The arg elements syntax, while more verbose, allows to have spaces in a single argument, something useful when using free from queries.</w:t>
+      </w:r>
+    </w:p>
+    <w:p>
+      <w:pPr>
+        <w:pStyle w:val="NormalWeb"/>
+        <w:shd w:val="clear" w:color="auto" w:fill="FFFFFF"/>
+        <w:spacing w:before="0" w:beforeAutospacing="0" w:after="0" w:afterAutospacing="0"/>
+        <w:textAlignment w:val="baseline"/>
+        <w:rPr>
+          <w:rFonts w:asciiTheme="minorHAnsi" w:hAnsiTheme="minorHAnsi" w:cstheme="minorHAnsi"/>
+          <w:b/>
+          <w:color w:val="323232"/>
+          <w:sz w:val="16"/>
+          <w:szCs w:val="16"/>
+        </w:rPr>
+      </w:pPr>
+      <w:bookmarkStart w:id="0" w:name="Sqoop_Action_Counters"/>
+      <w:bookmarkEnd w:id="0"/>
+      <w:r>
+        <w:rPr>
+          <w:rFonts w:asciiTheme="minorHAnsi" w:hAnsiTheme="minorHAnsi" w:cstheme="minorHAnsi"/>
+          <w:b/>
+          <w:color w:val="323232"/>
+          <w:sz w:val="16"/>
+          <w:szCs w:val="16"/>
+        </w:rPr>
+        <w:t>Sqoop Action Counters</w:t>
+      </w:r>
+    </w:p>
+    <w:p>
+      <w:pPr>
+        <w:pStyle w:val="NormalWeb"/>
+        <w:shd w:val="clear" w:color="auto" w:fill="FFFFFF"/>
+        <w:spacing w:before="0" w:beforeAutospacing="0" w:after="0" w:afterAutospacing="0"/>
+        <w:textAlignment w:val="baseline"/>
+        <w:rPr>
+          <w:rFonts w:asciiTheme="minorHAnsi" w:hAnsiTheme="minorHAnsi" w:cstheme="minorHAnsi"/>
+          <w:color w:val="323232"/>
+          <w:sz w:val="16"/>
+          <w:szCs w:val="16"/>
+        </w:rPr>
+      </w:pPr>
+      <w:r>
+        <w:rPr>
+          <w:rFonts w:asciiTheme="minorHAnsi" w:hAnsiTheme="minorHAnsi" w:cstheme="minorHAnsi"/>
+          <w:color w:val="323232"/>
+          <w:sz w:val="16"/>
+          <w:szCs w:val="16"/>
+        </w:rPr>
+        <w:t>The counters of the map-reduce job run by the Sqoop action are available to be used in the workflow via the </w:t>
+      </w:r>
+      <w:hyperlink r:id="rId9" w:anchor="HadoopCountersEL" w:history="1">
+        <w:r>
+          <w:rPr>
+            <w:rFonts w:asciiTheme="minorHAnsi" w:hAnsiTheme="minorHAnsi" w:cstheme="minorHAnsi"/>
+            <w:color w:val="323232"/>
+            <w:sz w:val="16"/>
+            <w:szCs w:val="16"/>
+          </w:rPr>
+          <w:t>hadoop:counters() EL function</w:t>
+        </w:r>
+      </w:hyperlink>
+      <w:r>
+        <w:rPr>
+          <w:rFonts w:asciiTheme="minorHAnsi" w:hAnsiTheme="minorHAnsi" w:cstheme="minorHAnsi"/>
+          <w:color w:val="323232"/>
+          <w:sz w:val="16"/>
+          <w:szCs w:val="16"/>
+        </w:rPr>
+        <w:t> .</w:t>
+      </w:r>
+    </w:p>
+    <w:p>
+      <w:pPr>
+        <w:pStyle w:val="NormalWeb"/>
+        <w:shd w:val="clear" w:color="auto" w:fill="FFFFFF"/>
+        <w:spacing w:before="0" w:beforeAutospacing="0" w:after="0" w:afterAutospacing="0"/>
+        <w:textAlignment w:val="baseline"/>
+        <w:rPr>
+          <w:rFonts w:asciiTheme="minorHAnsi" w:hAnsiTheme="minorHAnsi" w:cstheme="minorHAnsi"/>
+          <w:color w:val="323232"/>
+          <w:sz w:val="16"/>
+          <w:szCs w:val="16"/>
+        </w:rPr>
+      </w:pPr>
+      <w:r>
+        <w:rPr>
+          <w:rFonts w:asciiTheme="minorHAnsi" w:hAnsiTheme="minorHAnsi" w:cstheme="minorHAnsi"/>
+          <w:color w:val="323232"/>
+          <w:sz w:val="16"/>
+          <w:szCs w:val="16"/>
+        </w:rPr>
+        <w:t>If the Sqoop action run an import all command, the hadoop:counters() EL will return the aggregated counters of all map-reduce jobs run by the Sqoop import all command.</w:t>
+      </w:r>
+    </w:p>
+    <w:p>
+      <w:pPr>
+        <w:pStyle w:val="NormalWeb"/>
+        <w:shd w:val="clear" w:color="auto" w:fill="FFFFFF"/>
+        <w:spacing w:before="0" w:beforeAutospacing="0" w:after="0" w:afterAutospacing="0"/>
+        <w:textAlignment w:val="baseline"/>
+        <w:rPr>
+          <w:rFonts w:asciiTheme="minorHAnsi" w:hAnsiTheme="minorHAnsi" w:cstheme="minorHAnsi"/>
+          <w:b/>
+          <w:color w:val="323232"/>
+          <w:sz w:val="16"/>
+          <w:szCs w:val="16"/>
+        </w:rPr>
+      </w:pPr>
+      <w:bookmarkStart w:id="1" w:name="Sqoop_Action_Logging"/>
+      <w:bookmarkEnd w:id="1"/>
+      <w:r>
+        <w:rPr>
+          <w:rFonts w:asciiTheme="minorHAnsi" w:hAnsiTheme="minorHAnsi" w:cstheme="minorHAnsi"/>
+          <w:b/>
+          <w:color w:val="323232"/>
+          <w:sz w:val="16"/>
+          <w:szCs w:val="16"/>
+        </w:rPr>
+        <w:t>Sqoop Action Logging</w:t>
+      </w:r>
+    </w:p>
+    <w:p>
+      <w:pPr>
+        <w:pStyle w:val="NormalWeb"/>
+        <w:shd w:val="clear" w:color="auto" w:fill="FFFFFF"/>
+        <w:spacing w:before="0" w:beforeAutospacing="0" w:after="0" w:afterAutospacing="0"/>
+        <w:textAlignment w:val="baseline"/>
+        <w:rPr>
+          <w:rFonts w:asciiTheme="minorHAnsi" w:hAnsiTheme="minorHAnsi" w:cstheme="minorHAnsi"/>
+          <w:color w:val="323232"/>
+          <w:sz w:val="16"/>
+          <w:szCs w:val="16"/>
+        </w:rPr>
+      </w:pPr>
+      <w:r>
+        <w:rPr>
+          <w:rFonts w:asciiTheme="minorHAnsi" w:hAnsiTheme="minorHAnsi" w:cstheme="minorHAnsi"/>
+          <w:color w:val="323232"/>
+          <w:sz w:val="16"/>
+          <w:szCs w:val="16"/>
+        </w:rPr>
+        <w:t>Sqoop action logs are redirected to the Oozie Launcher map-reduce job task STDOUT/STDERR that runs Sqoop.</w:t>
+      </w:r>
+    </w:p>
+    <w:p>
+      <w:pPr>
+        <w:pStyle w:val="NormalWeb"/>
+        <w:shd w:val="clear" w:color="auto" w:fill="FFFFFF"/>
+        <w:spacing w:before="0" w:beforeAutospacing="0" w:after="0" w:afterAutospacing="0"/>
+        <w:textAlignment w:val="baseline"/>
+        <w:rPr>
+          <w:rFonts w:asciiTheme="minorHAnsi" w:hAnsiTheme="minorHAnsi" w:cstheme="minorHAnsi"/>
+          <w:color w:val="323232"/>
+          <w:sz w:val="16"/>
+          <w:szCs w:val="16"/>
+        </w:rPr>
+      </w:pPr>
+      <w:r>
+        <w:rPr>
+          <w:rFonts w:asciiTheme="minorHAnsi" w:hAnsiTheme="minorHAnsi" w:cstheme="minorHAnsi"/>
+          <w:color w:val="323232"/>
+          <w:sz w:val="16"/>
+          <w:szCs w:val="16"/>
+        </w:rPr>
+        <w:t>From Oozie web-console, from the Sqoop action pop up using the 'Console URL' link, it is possible to navigate to the Oozie Launcher map-reduce job task logs via the Hadoop job-tracker web-console.</w:t>
+      </w:r>
+    </w:p>
+    <w:p>
+      <w:pPr>
+        <w:pStyle w:val="NormalWeb"/>
+        <w:shd w:val="clear" w:color="auto" w:fill="FFFFFF"/>
+        <w:spacing w:before="0" w:beforeAutospacing="0" w:after="0" w:afterAutospacing="0"/>
+        <w:textAlignment w:val="baseline"/>
+        <w:rPr>
+          <w:rFonts w:asciiTheme="minorHAnsi" w:hAnsiTheme="minorHAnsi" w:cstheme="minorHAnsi"/>
+          <w:color w:val="323232"/>
+          <w:sz w:val="16"/>
+          <w:szCs w:val="16"/>
+        </w:rPr>
+      </w:pPr>
+      <w:r>
+        <w:rPr>
+          <w:rFonts w:asciiTheme="minorHAnsi" w:hAnsiTheme="minorHAnsi" w:cstheme="minorHAnsi"/>
+          <w:color w:val="323232"/>
+          <w:sz w:val="16"/>
+          <w:szCs w:val="16"/>
+        </w:rPr>
+        <w:t xml:space="preserve">The logging level of the Sqoop action can set in the Sqoop action configuration using the property oozie.sqoop.log.level . </w:t>
+      </w:r>
+    </w:p>
+    <w:p>
+      <w:pPr>
+        <w:pStyle w:val="NormalWeb"/>
+        <w:shd w:val="clear" w:color="auto" w:fill="FFFFFF"/>
+        <w:spacing w:before="0" w:beforeAutospacing="0" w:after="0" w:afterAutospacing="0"/>
+        <w:textAlignment w:val="baseline"/>
+        <w:rPr>
+          <w:rFonts w:asciiTheme="minorHAnsi" w:hAnsiTheme="minorHAnsi" w:cstheme="minorHAnsi"/>
+          <w:color w:val="323232"/>
+          <w:sz w:val="16"/>
+          <w:szCs w:val="16"/>
+        </w:rPr>
+      </w:pPr>
+      <w:r>
+        <w:rPr>
+          <w:rFonts w:asciiTheme="minorHAnsi" w:hAnsiTheme="minorHAnsi" w:cstheme="minorHAnsi"/>
+          <w:color w:val="323232"/>
+          <w:sz w:val="16"/>
+          <w:szCs w:val="16"/>
+        </w:rPr>
+        <w:t>The default value is INFO .</w:t>
+      </w:r>
+    </w:p>
+    <w:p>
+      <w:pPr>
+        <w:pStyle w:val="NormalWeb"/>
+        <w:shd w:val="clear" w:color="auto" w:fill="FFFFFF"/>
+        <w:spacing w:before="0" w:beforeAutospacing="0" w:after="0" w:afterAutospacing="0"/>
+        <w:textAlignment w:val="baseline"/>
+        <w:rPr>
+          <w:rFonts w:asciiTheme="minorHAnsi" w:hAnsiTheme="minorHAnsi" w:cstheme="minorHAnsi"/>
+          <w:color w:val="323232"/>
           <w:sz w:val="16"/>
           <w:szCs w:val="16"/>
         </w:rPr>
@@ -2122,6 +5789,155 @@
     </w:lvl>
   </w:abstractNum>
   <w:abstractNum w:abstractNumId="2">
+    <w:nsid w:val="123D604A"/>
+    <w:multiLevelType w:val="multilevel"/>
+    <w:tmpl w:val="8460DA92"/>
+    <w:lvl w:ilvl="0">
+      <w:start w:val="1"/>
+      <w:numFmt w:val="bullet"/>
+      <w:lvlText w:val=""/>
+      <w:lvlJc w:val="left"/>
+      <w:pPr>
+        <w:tabs>
+          <w:tab w:val="num" w:pos="720"/>
+        </w:tabs>
+        <w:ind w:left="720" w:hanging="360"/>
+      </w:pPr>
+      <w:rPr>
+        <w:rFonts w:ascii="Symbol" w:hAnsi="Symbol" w:hint="default"/>
+        <w:sz w:val="20"/>
+      </w:rPr>
+    </w:lvl>
+    <w:lvl w:ilvl="1" w:tentative="1">
+      <w:start w:val="1"/>
+      <w:numFmt w:val="bullet"/>
+      <w:lvlText w:val="o"/>
+      <w:lvlJc w:val="left"/>
+      <w:pPr>
+        <w:tabs>
+          <w:tab w:val="num" w:pos="1440"/>
+        </w:tabs>
+        <w:ind w:left="1440" w:hanging="360"/>
+      </w:pPr>
+      <w:rPr>
+        <w:rFonts w:ascii="Courier New" w:hAnsi="Courier New" w:hint="default"/>
+        <w:sz w:val="20"/>
+      </w:rPr>
+    </w:lvl>
+    <w:lvl w:ilvl="2" w:tentative="1">
+      <w:start w:val="1"/>
+      <w:numFmt w:val="bullet"/>
+      <w:lvlText w:val=""/>
+      <w:lvlJc w:val="left"/>
+      <w:pPr>
+        <w:tabs>
+          <w:tab w:val="num" w:pos="2160"/>
+        </w:tabs>
+        <w:ind w:left="2160" w:hanging="360"/>
+      </w:pPr>
+      <w:rPr>
+        <w:rFonts w:ascii="Wingdings" w:hAnsi="Wingdings" w:hint="default"/>
+        <w:sz w:val="20"/>
+      </w:rPr>
+    </w:lvl>
+    <w:lvl w:ilvl="3" w:tentative="1">
+      <w:start w:val="1"/>
+      <w:numFmt w:val="bullet"/>
+      <w:lvlText w:val=""/>
+      <w:lvlJc w:val="left"/>
+      <w:pPr>
+        <w:tabs>
+          <w:tab w:val="num" w:pos="2880"/>
+        </w:tabs>
+        <w:ind w:left="2880" w:hanging="360"/>
+      </w:pPr>
+      <w:rPr>
+        <w:rFonts w:ascii="Wingdings" w:hAnsi="Wingdings" w:hint="default"/>
+        <w:sz w:val="20"/>
+      </w:rPr>
+    </w:lvl>
+    <w:lvl w:ilvl="4" w:tentative="1">
+      <w:start w:val="1"/>
+      <w:numFmt w:val="bullet"/>
+      <w:lvlText w:val=""/>
+      <w:lvlJc w:val="left"/>
+      <w:pPr>
+        <w:tabs>
+          <w:tab w:val="num" w:pos="3600"/>
+        </w:tabs>
+        <w:ind w:left="3600" w:hanging="360"/>
+      </w:pPr>
+      <w:rPr>
+        <w:rFonts w:ascii="Wingdings" w:hAnsi="Wingdings" w:hint="default"/>
+        <w:sz w:val="20"/>
+      </w:rPr>
+    </w:lvl>
+    <w:lvl w:ilvl="5" w:tentative="1">
+      <w:start w:val="1"/>
+      <w:numFmt w:val="bullet"/>
+      <w:lvlText w:val=""/>
+      <w:lvlJc w:val="left"/>
+      <w:pPr>
+        <w:tabs>
+          <w:tab w:val="num" w:pos="4320"/>
+        </w:tabs>
+        <w:ind w:left="4320" w:hanging="360"/>
+      </w:pPr>
+      <w:rPr>
+        <w:rFonts w:ascii="Wingdings" w:hAnsi="Wingdings" w:hint="default"/>
+        <w:sz w:val="20"/>
+      </w:rPr>
+    </w:lvl>
+    <w:lvl w:ilvl="6" w:tentative="1">
+      <w:start w:val="1"/>
+      <w:numFmt w:val="bullet"/>
+      <w:lvlText w:val=""/>
+      <w:lvlJc w:val="left"/>
+      <w:pPr>
+        <w:tabs>
+          <w:tab w:val="num" w:pos="5040"/>
+        </w:tabs>
+        <w:ind w:left="5040" w:hanging="360"/>
+      </w:pPr>
+      <w:rPr>
+        <w:rFonts w:ascii="Wingdings" w:hAnsi="Wingdings" w:hint="default"/>
+        <w:sz w:val="20"/>
+      </w:rPr>
+    </w:lvl>
+    <w:lvl w:ilvl="7" w:tentative="1">
+      <w:start w:val="1"/>
+      <w:numFmt w:val="bullet"/>
+      <w:lvlText w:val=""/>
+      <w:lvlJc w:val="left"/>
+      <w:pPr>
+        <w:tabs>
+          <w:tab w:val="num" w:pos="5760"/>
+        </w:tabs>
+        <w:ind w:left="5760" w:hanging="360"/>
+      </w:pPr>
+      <w:rPr>
+        <w:rFonts w:ascii="Wingdings" w:hAnsi="Wingdings" w:hint="default"/>
+        <w:sz w:val="20"/>
+      </w:rPr>
+    </w:lvl>
+    <w:lvl w:ilvl="8" w:tentative="1">
+      <w:start w:val="1"/>
+      <w:numFmt w:val="bullet"/>
+      <w:lvlText w:val=""/>
+      <w:lvlJc w:val="left"/>
+      <w:pPr>
+        <w:tabs>
+          <w:tab w:val="num" w:pos="6480"/>
+        </w:tabs>
+        <w:ind w:left="6480" w:hanging="360"/>
+      </w:pPr>
+      <w:rPr>
+        <w:rFonts w:ascii="Wingdings" w:hAnsi="Wingdings" w:hint="default"/>
+        <w:sz w:val="20"/>
+      </w:rPr>
+    </w:lvl>
+  </w:abstractNum>
+  <w:abstractNum w:abstractNumId="3">
     <w:nsid w:val="33032CBC"/>
     <w:multiLevelType w:val="multilevel"/>
     <w:tmpl w:val="E2BA91EC"/>
@@ -2270,7 +6086,156 @@
       </w:rPr>
     </w:lvl>
   </w:abstractNum>
-  <w:abstractNum w:abstractNumId="3">
+  <w:abstractNum w:abstractNumId="4">
+    <w:nsid w:val="33A33B3C"/>
+    <w:multiLevelType w:val="multilevel"/>
+    <w:tmpl w:val="7F5687F4"/>
+    <w:lvl w:ilvl="0">
+      <w:start w:val="1"/>
+      <w:numFmt w:val="bullet"/>
+      <w:lvlText w:val=""/>
+      <w:lvlJc w:val="left"/>
+      <w:pPr>
+        <w:tabs>
+          <w:tab w:val="num" w:pos="720"/>
+        </w:tabs>
+        <w:ind w:left="720" w:hanging="360"/>
+      </w:pPr>
+      <w:rPr>
+        <w:rFonts w:ascii="Symbol" w:hAnsi="Symbol" w:hint="default"/>
+        <w:sz w:val="20"/>
+      </w:rPr>
+    </w:lvl>
+    <w:lvl w:ilvl="1" w:tentative="1">
+      <w:start w:val="1"/>
+      <w:numFmt w:val="bullet"/>
+      <w:lvlText w:val=""/>
+      <w:lvlJc w:val="left"/>
+      <w:pPr>
+        <w:tabs>
+          <w:tab w:val="num" w:pos="1440"/>
+        </w:tabs>
+        <w:ind w:left="1440" w:hanging="360"/>
+      </w:pPr>
+      <w:rPr>
+        <w:rFonts w:ascii="Symbol" w:hAnsi="Symbol" w:hint="default"/>
+        <w:sz w:val="20"/>
+      </w:rPr>
+    </w:lvl>
+    <w:lvl w:ilvl="2" w:tentative="1">
+      <w:start w:val="1"/>
+      <w:numFmt w:val="bullet"/>
+      <w:lvlText w:val=""/>
+      <w:lvlJc w:val="left"/>
+      <w:pPr>
+        <w:tabs>
+          <w:tab w:val="num" w:pos="2160"/>
+        </w:tabs>
+        <w:ind w:left="2160" w:hanging="360"/>
+      </w:pPr>
+      <w:rPr>
+        <w:rFonts w:ascii="Symbol" w:hAnsi="Symbol" w:hint="default"/>
+        <w:sz w:val="20"/>
+      </w:rPr>
+    </w:lvl>
+    <w:lvl w:ilvl="3" w:tentative="1">
+      <w:start w:val="1"/>
+      <w:numFmt w:val="bullet"/>
+      <w:lvlText w:val=""/>
+      <w:lvlJc w:val="left"/>
+      <w:pPr>
+        <w:tabs>
+          <w:tab w:val="num" w:pos="2880"/>
+        </w:tabs>
+        <w:ind w:left="2880" w:hanging="360"/>
+      </w:pPr>
+      <w:rPr>
+        <w:rFonts w:ascii="Symbol" w:hAnsi="Symbol" w:hint="default"/>
+        <w:sz w:val="20"/>
+      </w:rPr>
+    </w:lvl>
+    <w:lvl w:ilvl="4" w:tentative="1">
+      <w:start w:val="1"/>
+      <w:numFmt w:val="bullet"/>
+      <w:lvlText w:val=""/>
+      <w:lvlJc w:val="left"/>
+      <w:pPr>
+        <w:tabs>
+          <w:tab w:val="num" w:pos="3600"/>
+        </w:tabs>
+        <w:ind w:left="3600" w:hanging="360"/>
+      </w:pPr>
+      <w:rPr>
+        <w:rFonts w:ascii="Symbol" w:hAnsi="Symbol" w:hint="default"/>
+        <w:sz w:val="20"/>
+      </w:rPr>
+    </w:lvl>
+    <w:lvl w:ilvl="5" w:tentative="1">
+      <w:start w:val="1"/>
+      <w:numFmt w:val="bullet"/>
+      <w:lvlText w:val=""/>
+      <w:lvlJc w:val="left"/>
+      <w:pPr>
+        <w:tabs>
+          <w:tab w:val="num" w:pos="4320"/>
+        </w:tabs>
+        <w:ind w:left="4320" w:hanging="360"/>
+      </w:pPr>
+      <w:rPr>
+        <w:rFonts w:ascii="Symbol" w:hAnsi="Symbol" w:hint="default"/>
+        <w:sz w:val="20"/>
+      </w:rPr>
+    </w:lvl>
+    <w:lvl w:ilvl="6" w:tentative="1">
+      <w:start w:val="1"/>
+      <w:numFmt w:val="bullet"/>
+      <w:lvlText w:val=""/>
+      <w:lvlJc w:val="left"/>
+      <w:pPr>
+        <w:tabs>
+          <w:tab w:val="num" w:pos="5040"/>
+        </w:tabs>
+        <w:ind w:left="5040" w:hanging="360"/>
+      </w:pPr>
+      <w:rPr>
+        <w:rFonts w:ascii="Symbol" w:hAnsi="Symbol" w:hint="default"/>
+        <w:sz w:val="20"/>
+      </w:rPr>
+    </w:lvl>
+    <w:lvl w:ilvl="7" w:tentative="1">
+      <w:start w:val="1"/>
+      <w:numFmt w:val="bullet"/>
+      <w:lvlText w:val=""/>
+      <w:lvlJc w:val="left"/>
+      <w:pPr>
+        <w:tabs>
+          <w:tab w:val="num" w:pos="5760"/>
+        </w:tabs>
+        <w:ind w:left="5760" w:hanging="360"/>
+      </w:pPr>
+      <w:rPr>
+        <w:rFonts w:ascii="Symbol" w:hAnsi="Symbol" w:hint="default"/>
+        <w:sz w:val="20"/>
+      </w:rPr>
+    </w:lvl>
+    <w:lvl w:ilvl="8" w:tentative="1">
+      <w:start w:val="1"/>
+      <w:numFmt w:val="bullet"/>
+      <w:lvlText w:val=""/>
+      <w:lvlJc w:val="left"/>
+      <w:pPr>
+        <w:tabs>
+          <w:tab w:val="num" w:pos="6480"/>
+        </w:tabs>
+        <w:ind w:left="6480" w:hanging="360"/>
+      </w:pPr>
+      <w:rPr>
+        <w:rFonts w:ascii="Symbol" w:hAnsi="Symbol" w:hint="default"/>
+        <w:sz w:val="20"/>
+      </w:rPr>
+    </w:lvl>
+  </w:abstractNum>
+  <w:abstractNum w:abstractNumId="5">
     <w:nsid w:val="475F5441"/>
     <w:multiLevelType w:val="hybridMultilevel"/>
     <w:tmpl w:val="26CAA0DC"/>
@@ -2383,7 +6348,7 @@
       </w:rPr>
     </w:lvl>
   </w:abstractNum>
-  <w:abstractNum w:abstractNumId="4">
+  <w:abstractNum w:abstractNumId="6">
     <w:nsid w:val="57825835"/>
     <w:multiLevelType w:val="hybridMultilevel"/>
     <w:tmpl w:val="404ABA50"/>
@@ -2496,7 +6461,7 @@
       </w:rPr>
     </w:lvl>
   </w:abstractNum>
-  <w:abstractNum w:abstractNumId="5">
+  <w:abstractNum w:abstractNumId="7">
     <w:nsid w:val="5DB407ED"/>
     <w:multiLevelType w:val="multilevel"/>
     <w:tmpl w:val="8EAA75CA"/>
@@ -2645,7 +6610,156 @@
       </w:rPr>
     </w:lvl>
   </w:abstractNum>
-  <w:abstractNum w:abstractNumId="6">
+  <w:abstractNum w:abstractNumId="8">
+    <w:nsid w:val="646F4A26"/>
+    <w:multiLevelType w:val="multilevel"/>
+    <w:tmpl w:val="C41C016A"/>
+    <w:lvl w:ilvl="0">
+      <w:start w:val="1"/>
+      <w:numFmt w:val="bullet"/>
+      <w:lvlText w:val=""/>
+      <w:lvlJc w:val="left"/>
+      <w:pPr>
+        <w:tabs>
+          <w:tab w:val="num" w:pos="720"/>
+        </w:tabs>
+        <w:ind w:left="720" w:hanging="360"/>
+      </w:pPr>
+      <w:rPr>
+        <w:rFonts w:ascii="Symbol" w:hAnsi="Symbol" w:hint="default"/>
+        <w:sz w:val="20"/>
+      </w:rPr>
+    </w:lvl>
+    <w:lvl w:ilvl="1" w:tentative="1">
+      <w:start w:val="1"/>
+      <w:numFmt w:val="bullet"/>
+      <w:lvlText w:val=""/>
+      <w:lvlJc w:val="left"/>
+      <w:pPr>
+        <w:tabs>
+          <w:tab w:val="num" w:pos="1440"/>
+        </w:tabs>
+        <w:ind w:left="1440" w:hanging="360"/>
+      </w:pPr>
+      <w:rPr>
+        <w:rFonts w:ascii="Symbol" w:hAnsi="Symbol" w:hint="default"/>
+        <w:sz w:val="20"/>
+      </w:rPr>
+    </w:lvl>
+    <w:lvl w:ilvl="2" w:tentative="1">
+      <w:start w:val="1"/>
+      <w:numFmt w:val="bullet"/>
+      <w:lvlText w:val=""/>
+      <w:lvlJc w:val="left"/>
+      <w:pPr>
+        <w:tabs>
+          <w:tab w:val="num" w:pos="2160"/>
+        </w:tabs>
+        <w:ind w:left="2160" w:hanging="360"/>
+      </w:pPr>
+      <w:rPr>
+        <w:rFonts w:ascii="Symbol" w:hAnsi="Symbol" w:hint="default"/>
+        <w:sz w:val="20"/>
+      </w:rPr>
+    </w:lvl>
+    <w:lvl w:ilvl="3" w:tentative="1">
+      <w:start w:val="1"/>
+      <w:numFmt w:val="bullet"/>
+      <w:lvlText w:val=""/>
+      <w:lvlJc w:val="left"/>
+      <w:pPr>
+        <w:tabs>
+          <w:tab w:val="num" w:pos="2880"/>
+        </w:tabs>
+        <w:ind w:left="2880" w:hanging="360"/>
+      </w:pPr>
+      <w:rPr>
+        <w:rFonts w:ascii="Symbol" w:hAnsi="Symbol" w:hint="default"/>
+        <w:sz w:val="20"/>
+      </w:rPr>
+    </w:lvl>
+    <w:lvl w:ilvl="4" w:tentative="1">
+      <w:start w:val="1"/>
+      <w:numFmt w:val="bullet"/>
+      <w:lvlText w:val=""/>
+      <w:lvlJc w:val="left"/>
+      <w:pPr>
+        <w:tabs>
+          <w:tab w:val="num" w:pos="3600"/>
+        </w:tabs>
+        <w:ind w:left="3600" w:hanging="360"/>
+      </w:pPr>
+      <w:rPr>
+        <w:rFonts w:ascii="Symbol" w:hAnsi="Symbol" w:hint="default"/>
+        <w:sz w:val="20"/>
+      </w:rPr>
+    </w:lvl>
+    <w:lvl w:ilvl="5" w:tentative="1">
+      <w:start w:val="1"/>
+      <w:numFmt w:val="bullet"/>
+      <w:lvlText w:val=""/>
+      <w:lvlJc w:val="left"/>
+      <w:pPr>
+        <w:tabs>
+          <w:tab w:val="num" w:pos="4320"/>
+        </w:tabs>
+        <w:ind w:left="4320" w:hanging="360"/>
+      </w:pPr>
+      <w:rPr>
+        <w:rFonts w:ascii="Symbol" w:hAnsi="Symbol" w:hint="default"/>
+        <w:sz w:val="20"/>
+      </w:rPr>
+    </w:lvl>
+    <w:lvl w:ilvl="6" w:tentative="1">
+      <w:start w:val="1"/>
+      <w:numFmt w:val="bullet"/>
+      <w:lvlText w:val=""/>
+      <w:lvlJc w:val="left"/>
+      <w:pPr>
+        <w:tabs>
+          <w:tab w:val="num" w:pos="5040"/>
+        </w:tabs>
+        <w:ind w:left="5040" w:hanging="360"/>
+      </w:pPr>
+      <w:rPr>
+        <w:rFonts w:ascii="Symbol" w:hAnsi="Symbol" w:hint="default"/>
+        <w:sz w:val="20"/>
+      </w:rPr>
+    </w:lvl>
+    <w:lvl w:ilvl="7" w:tentative="1">
+      <w:start w:val="1"/>
+      <w:numFmt w:val="bullet"/>
+      <w:lvlText w:val=""/>
+      <w:lvlJc w:val="left"/>
+      <w:pPr>
+        <w:tabs>
+          <w:tab w:val="num" w:pos="5760"/>
+        </w:tabs>
+        <w:ind w:left="5760" w:hanging="360"/>
+      </w:pPr>
+      <w:rPr>
+        <w:rFonts w:ascii="Symbol" w:hAnsi="Symbol" w:hint="default"/>
+        <w:sz w:val="20"/>
+      </w:rPr>
+    </w:lvl>
+    <w:lvl w:ilvl="8" w:tentative="1">
+      <w:start w:val="1"/>
+      <w:numFmt w:val="bullet"/>
+      <w:lvlText w:val=""/>
+      <w:lvlJc w:val="left"/>
+      <w:pPr>
+        <w:tabs>
+          <w:tab w:val="num" w:pos="6480"/>
+        </w:tabs>
+        <w:ind w:left="6480" w:hanging="360"/>
+      </w:pPr>
+      <w:rPr>
+        <w:rFonts w:ascii="Symbol" w:hAnsi="Symbol" w:hint="default"/>
+        <w:sz w:val="20"/>
+      </w:rPr>
+    </w:lvl>
+  </w:abstractNum>
+  <w:abstractNum w:abstractNumId="9">
     <w:nsid w:val="694A1A10"/>
     <w:multiLevelType w:val="multilevel"/>
     <w:tmpl w:val="0ACA646A"/>
@@ -2794,7 +6908,7 @@
       </w:rPr>
     </w:lvl>
   </w:abstractNum>
-  <w:abstractNum w:abstractNumId="7">
+  <w:abstractNum w:abstractNumId="10">
     <w:nsid w:val="6B376F0F"/>
     <w:multiLevelType w:val="multilevel"/>
     <w:tmpl w:val="E55C9C46"/>
@@ -2943,7 +7057,156 @@
       </w:rPr>
     </w:lvl>
   </w:abstractNum>
-  <w:abstractNum w:abstractNumId="8">
+  <w:abstractNum w:abstractNumId="11">
+    <w:nsid w:val="72C3620D"/>
+    <w:multiLevelType w:val="multilevel"/>
+    <w:tmpl w:val="9F44827A"/>
+    <w:lvl w:ilvl="0">
+      <w:start w:val="1"/>
+      <w:numFmt w:val="bullet"/>
+      <w:lvlText w:val=""/>
+      <w:lvlJc w:val="left"/>
+      <w:pPr>
+        <w:tabs>
+          <w:tab w:val="num" w:pos="720"/>
+        </w:tabs>
+        <w:ind w:left="720" w:hanging="360"/>
+      </w:pPr>
+      <w:rPr>
+        <w:rFonts w:ascii="Symbol" w:hAnsi="Symbol" w:hint="default"/>
+        <w:sz w:val="20"/>
+      </w:rPr>
+    </w:lvl>
+    <w:lvl w:ilvl="1" w:tentative="1">
+      <w:start w:val="1"/>
+      <w:numFmt w:val="bullet"/>
+      <w:lvlText w:val=""/>
+      <w:lvlJc w:val="left"/>
+      <w:pPr>
+        <w:tabs>
+          <w:tab w:val="num" w:pos="1440"/>
+        </w:tabs>
+        <w:ind w:left="1440" w:hanging="360"/>
+      </w:pPr>
+      <w:rPr>
+        <w:rFonts w:ascii="Symbol" w:hAnsi="Symbol" w:hint="default"/>
+        <w:sz w:val="20"/>
+      </w:rPr>
+    </w:lvl>
+    <w:lvl w:ilvl="2" w:tentative="1">
+      <w:start w:val="1"/>
+      <w:numFmt w:val="bullet"/>
+      <w:lvlText w:val=""/>
+      <w:lvlJc w:val="left"/>
+      <w:pPr>
+        <w:tabs>
+          <w:tab w:val="num" w:pos="2160"/>
+        </w:tabs>
+        <w:ind w:left="2160" w:hanging="360"/>
+      </w:pPr>
+      <w:rPr>
+        <w:rFonts w:ascii="Symbol" w:hAnsi="Symbol" w:hint="default"/>
+        <w:sz w:val="20"/>
+      </w:rPr>
+    </w:lvl>
+    <w:lvl w:ilvl="3" w:tentative="1">
+      <w:start w:val="1"/>
+      <w:numFmt w:val="bullet"/>
+      <w:lvlText w:val=""/>
+      <w:lvlJc w:val="left"/>
+      <w:pPr>
+        <w:tabs>
+          <w:tab w:val="num" w:pos="2880"/>
+        </w:tabs>
+        <w:ind w:left="2880" w:hanging="360"/>
+      </w:pPr>
+      <w:rPr>
+        <w:rFonts w:ascii="Symbol" w:hAnsi="Symbol" w:hint="default"/>
+        <w:sz w:val="20"/>
+      </w:rPr>
+    </w:lvl>
+    <w:lvl w:ilvl="4" w:tentative="1">
+      <w:start w:val="1"/>
+      <w:numFmt w:val="bullet"/>
+      <w:lvlText w:val=""/>
+      <w:lvlJc w:val="left"/>
+      <w:pPr>
+        <w:tabs>
+          <w:tab w:val="num" w:pos="3600"/>
+        </w:tabs>
+        <w:ind w:left="3600" w:hanging="360"/>
+      </w:pPr>
+      <w:rPr>
+        <w:rFonts w:ascii="Symbol" w:hAnsi="Symbol" w:hint="default"/>
+        <w:sz w:val="20"/>
+      </w:rPr>
+    </w:lvl>
+    <w:lvl w:ilvl="5" w:tentative="1">
+      <w:start w:val="1"/>
+      <w:numFmt w:val="bullet"/>
+      <w:lvlText w:val=""/>
+      <w:lvlJc w:val="left"/>
+      <w:pPr>
+        <w:tabs>
+          <w:tab w:val="num" w:pos="4320"/>
+        </w:tabs>
+        <w:ind w:left="4320" w:hanging="360"/>
+      </w:pPr>
+      <w:rPr>
+        <w:rFonts w:ascii="Symbol" w:hAnsi="Symbol" w:hint="default"/>
+        <w:sz w:val="20"/>
+      </w:rPr>
+    </w:lvl>
+    <w:lvl w:ilvl="6" w:tentative="1">
+      <w:start w:val="1"/>
+      <w:numFmt w:val="bullet"/>
+      <w:lvlText w:val=""/>
+      <w:lvlJc w:val="left"/>
+      <w:pPr>
+        <w:tabs>
+          <w:tab w:val="num" w:pos="5040"/>
+        </w:tabs>
+        <w:ind w:left="5040" w:hanging="360"/>
+      </w:pPr>
+      <w:rPr>
+        <w:rFonts w:ascii="Symbol" w:hAnsi="Symbol" w:hint="default"/>
+        <w:sz w:val="20"/>
+      </w:rPr>
+    </w:lvl>
+    <w:lvl w:ilvl="7" w:tentative="1">
+      <w:start w:val="1"/>
+      <w:numFmt w:val="bullet"/>
+      <w:lvlText w:val=""/>
+      <w:lvlJc w:val="left"/>
+      <w:pPr>
+        <w:tabs>
+          <w:tab w:val="num" w:pos="5760"/>
+        </w:tabs>
+        <w:ind w:left="5760" w:hanging="360"/>
+      </w:pPr>
+      <w:rPr>
+        <w:rFonts w:ascii="Symbol" w:hAnsi="Symbol" w:hint="default"/>
+        <w:sz w:val="20"/>
+      </w:rPr>
+    </w:lvl>
+    <w:lvl w:ilvl="8" w:tentative="1">
+      <w:start w:val="1"/>
+      <w:numFmt w:val="bullet"/>
+      <w:lvlText w:val=""/>
+      <w:lvlJc w:val="left"/>
+      <w:pPr>
+        <w:tabs>
+          <w:tab w:val="num" w:pos="6480"/>
+        </w:tabs>
+        <w:ind w:left="6480" w:hanging="360"/>
+      </w:pPr>
+      <w:rPr>
+        <w:rFonts w:ascii="Symbol" w:hAnsi="Symbol" w:hint="default"/>
+        <w:sz w:val="20"/>
+      </w:rPr>
+    </w:lvl>
+  </w:abstractNum>
+  <w:abstractNum w:abstractNumId="12">
     <w:nsid w:val="76C52FC7"/>
     <w:multiLevelType w:val="multilevel"/>
     <w:tmpl w:val="D5C8EA1E"/>
@@ -3056,7 +7319,7 @@
       </w:pPr>
     </w:lvl>
   </w:abstractNum>
-  <w:abstractNum w:abstractNumId="9">
+  <w:abstractNum w:abstractNumId="13">
     <w:nsid w:val="7D962999"/>
     <w:multiLevelType w:val="multilevel"/>
     <w:tmpl w:val="372CDC4E"/>
@@ -3206,7 +7469,7 @@
     </w:lvl>
   </w:abstractNum>
   <w:num w:numId="1">
-    <w:abstractNumId w:val="8"/>
+    <w:abstractNumId w:val="12"/>
     <w:lvlOverride w:ilvl="0">
       <w:lvl w:ilvl="0">
         <w:numFmt w:val="bullet"/>
@@ -3226,16 +7489,16 @@
     </w:lvlOverride>
   </w:num>
   <w:num w:numId="2">
-    <w:abstractNumId w:val="9"/>
+    <w:abstractNumId w:val="13"/>
   </w:num>
   <w:num w:numId="3">
-    <w:abstractNumId w:val="2"/>
+    <w:abstractNumId w:val="3"/>
   </w:num>
   <w:num w:numId="4">
-    <w:abstractNumId w:val="5"/>
+    <w:abstractNumId w:val="7"/>
   </w:num>
   <w:num w:numId="5">
-    <w:abstractNumId w:val="6"/>
+    <w:abstractNumId w:val="9"/>
   </w:num>
   <w:num w:numId="6">
     <w:abstractNumId w:val="1"/>
@@ -3244,13 +7507,25 @@
     <w:abstractNumId w:val="0"/>
   </w:num>
   <w:num w:numId="8">
-    <w:abstractNumId w:val="7"/>
+    <w:abstractNumId w:val="10"/>
   </w:num>
   <w:num w:numId="9">
-    <w:abstractNumId w:val="3"/>
+    <w:abstractNumId w:val="5"/>
   </w:num>
   <w:num w:numId="10">
+    <w:abstractNumId w:val="6"/>
+  </w:num>
+  <w:num w:numId="11">
+    <w:abstractNumId w:val="2"/>
+  </w:num>
+  <w:num w:numId="12">
+    <w:abstractNumId w:val="11"/>
+  </w:num>
+  <w:num w:numId="13">
     <w:abstractNumId w:val="4"/>
+  </w:num>
+  <w:num w:numId="14">
+    <w:abstractNumId w:val="8"/>
   </w:num>
 </w:numbering>
 </file>
@@ -3439,6 +7714,31 @@
       <w:color w:val="4F81BD" w:themeColor="accent1"/>
       <w:sz w:val="26"/>
       <w:szCs w:val="26"/>
+    </w:rPr>
+  </w:style>
+  <w:style w:type="paragraph" w:styleId="Heading4">
+    <w:name w:val="heading 4"/>
+    <w:basedOn w:val="Normal"/>
+    <w:next w:val="Normal"/>
+    <w:link w:val="Heading4Char"/>
+    <w:uiPriority w:val="9"/>
+    <w:semiHidden/>
+    <w:unhideWhenUsed/>
+    <w:qFormat/>
+    <w:rsid w:val="00591814"/>
+    <w:pPr>
+      <w:keepNext/>
+      <w:keepLines/>
+      <w:spacing w:before="200" w:after="0"/>
+      <w:outlineLvl w:val="3"/>
+    </w:pPr>
+    <w:rPr>
+      <w:rFonts w:asciiTheme="majorHAnsi" w:eastAsiaTheme="majorEastAsia" w:hAnsiTheme="majorHAnsi" w:cstheme="majorBidi"/>
+      <w:b/>
+      <w:bCs/>
+      <w:i/>
+      <w:iCs/>
+      <w:color w:val="4F81BD" w:themeColor="accent1"/>
     </w:rPr>
   </w:style>
   <w:style w:type="paragraph" w:styleId="Heading5">
@@ -3711,6 +8011,83 @@
       <w:rFonts w:ascii="Consolas" w:hAnsi="Consolas"/>
       <w:sz w:val="21"/>
       <w:szCs w:val="21"/>
+    </w:rPr>
+  </w:style>
+  <w:style w:type="character" w:customStyle="1" w:styleId="Heading4Char">
+    <w:name w:val="Heading 4 Char"/>
+    <w:basedOn w:val="DefaultParagraphFont"/>
+    <w:link w:val="Heading4"/>
+    <w:uiPriority w:val="9"/>
+    <w:semiHidden/>
+    <w:rsid w:val="00591814"/>
+    <w:rPr>
+      <w:rFonts w:asciiTheme="majorHAnsi" w:eastAsiaTheme="majorEastAsia" w:hAnsiTheme="majorHAnsi" w:cstheme="majorBidi"/>
+      <w:b/>
+      <w:bCs/>
+      <w:i/>
+      <w:iCs/>
+      <w:color w:val="4F81BD" w:themeColor="accent1"/>
+    </w:rPr>
+  </w:style>
+  <w:style w:type="character" w:styleId="HTMLTypewriter">
+    <w:name w:val="HTML Typewriter"/>
+    <w:basedOn w:val="DefaultParagraphFont"/>
+    <w:uiPriority w:val="99"/>
+    <w:semiHidden/>
+    <w:unhideWhenUsed/>
+    <w:rsid w:val="00591814"/>
+    <w:rPr>
+      <w:rFonts w:ascii="Courier New" w:eastAsia="Times New Roman" w:hAnsi="Courier New" w:cs="Courier New"/>
+      <w:sz w:val="20"/>
+      <w:szCs w:val="20"/>
+    </w:rPr>
+  </w:style>
+  <w:style w:type="paragraph" w:styleId="HTMLPreformatted">
+    <w:name w:val="HTML Preformatted"/>
+    <w:basedOn w:val="Normal"/>
+    <w:link w:val="HTMLPreformattedChar"/>
+    <w:uiPriority w:val="99"/>
+    <w:semiHidden/>
+    <w:unhideWhenUsed/>
+    <w:rsid w:val="00591814"/>
+    <w:pPr>
+      <w:tabs>
+        <w:tab w:val="left" w:pos="916"/>
+        <w:tab w:val="left" w:pos="1832"/>
+        <w:tab w:val="left" w:pos="2748"/>
+        <w:tab w:val="left" w:pos="3664"/>
+        <w:tab w:val="left" w:pos="4580"/>
+        <w:tab w:val="left" w:pos="5496"/>
+        <w:tab w:val="left" w:pos="6412"/>
+        <w:tab w:val="left" w:pos="7328"/>
+        <w:tab w:val="left" w:pos="8244"/>
+        <w:tab w:val="left" w:pos="9160"/>
+        <w:tab w:val="left" w:pos="10076"/>
+        <w:tab w:val="left" w:pos="10992"/>
+        <w:tab w:val="left" w:pos="11908"/>
+        <w:tab w:val="left" w:pos="12824"/>
+        <w:tab w:val="left" w:pos="13740"/>
+        <w:tab w:val="left" w:pos="14656"/>
+      </w:tabs>
+      <w:spacing w:after="0" w:line="240" w:lineRule="auto"/>
+    </w:pPr>
+    <w:rPr>
+      <w:rFonts w:ascii="Courier New" w:eastAsia="Times New Roman" w:hAnsi="Courier New" w:cs="Courier New"/>
+      <w:sz w:val="20"/>
+      <w:szCs w:val="20"/>
+    </w:rPr>
+  </w:style>
+  <w:style w:type="character" w:customStyle="1" w:styleId="HTMLPreformattedChar">
+    <w:name w:val="HTML Preformatted Char"/>
+    <w:basedOn w:val="DefaultParagraphFont"/>
+    <w:link w:val="HTMLPreformatted"/>
+    <w:uiPriority w:val="99"/>
+    <w:semiHidden/>
+    <w:rsid w:val="00591814"/>
+    <w:rPr>
+      <w:rFonts w:ascii="Courier New" w:eastAsia="Times New Roman" w:hAnsi="Courier New" w:cs="Courier New"/>
+      <w:sz w:val="20"/>
+      <w:szCs w:val="20"/>
     </w:rPr>
   </w:style>
 </w:styles>
